--- a/kickstarter_documentation.docx
+++ b/kickstarter_documentation.docx
@@ -1,6 +1,6 @@
 
 <file path=word/document.xml><?xml version="1.0" encoding="utf-8"?>
-<w:document xmlns:wpc="http://schemas.microsoft.com/office/word/2010/wordprocessingCanvas" xmlns:cx="http://schemas.microsoft.com/office/drawing/2014/chartex" xmlns:cx1="http://schemas.microsoft.com/office/drawing/2015/9/8/chartex" xmlns:cx2="http://schemas.microsoft.com/office/drawing/2015/10/21/chartex" xmlns:cx3="http://schemas.microsoft.com/office/drawing/2016/5/9/chartex" xmlns:cx4="http://schemas.microsoft.com/office/drawing/2016/5/10/chartex" xmlns:cx5="http://schemas.microsoft.com/office/drawing/2016/5/11/chartex" xmlns:cx6="http://schemas.microsoft.com/office/drawing/2016/5/12/chartex" xmlns:cx7="http://schemas.microsoft.com/office/drawing/2016/5/13/chartex" xmlns:cx8="http://schemas.microsoft.com/office/drawing/2016/5/14/chartex" xmlns:mc="http://schemas.openxmlformats.org/markup-compatibility/2006" xmlns:aink="http://schemas.microsoft.com/office/drawing/2016/ink" xmlns:am3d="http://schemas.microsoft.com/office/drawing/2017/model3d" xmlns:o="urn:schemas-microsoft-com:office:office" xmlns:r="http://schemas.openxmlformats.org/officeDocument/2006/relationships" xmlns:m="http://schemas.openxmlformats.org/officeDocument/2006/math" xmlns:v="urn:schemas-microsoft-com:vml" xmlns:wp14="http://schemas.microsoft.com/office/word/2010/wordprocessingDrawing" xmlns:wp="http://schemas.openxmlformats.org/drawingml/2006/wordprocessingDrawing" xmlns:w10="urn:schemas-microsoft-com:office:word" xmlns:w="http://schemas.openxmlformats.org/wordprocessingml/2006/main" xmlns:w14="http://schemas.microsoft.com/office/word/2010/wordml" xmlns:w15="http://schemas.microsoft.com/office/word/2012/wordml" xmlns:w16cex="http://schemas.microsoft.com/office/word/2018/wordml/cex" xmlns:w16cid="http://schemas.microsoft.com/office/word/2016/wordml/cid" xmlns:w16="http://schemas.microsoft.com/office/word/2018/wordml" xmlns:w16se="http://schemas.microsoft.com/office/word/2015/wordml/symex" xmlns:wpg="http://schemas.microsoft.com/office/word/2010/wordprocessingGroup" xmlns:wpi="http://schemas.microsoft.com/office/word/2010/wordprocessingInk" xmlns:wne="http://schemas.microsoft.com/office/word/2006/wordml" xmlns:wps="http://schemas.microsoft.com/office/word/2010/wordprocessingShape" mc:Ignorable="w14 w15 w16se w16cid w16 w16cex wp14">
+<w:document xmlns:wpc="http://schemas.microsoft.com/office/word/2010/wordprocessingCanvas" xmlns:cx="http://schemas.microsoft.com/office/drawing/2014/chartex" xmlns:cx1="http://schemas.microsoft.com/office/drawing/2015/9/8/chartex" xmlns:cx2="http://schemas.microsoft.com/office/drawing/2015/10/21/chartex" xmlns:cx3="http://schemas.microsoft.com/office/drawing/2016/5/9/chartex" xmlns:cx4="http://schemas.microsoft.com/office/drawing/2016/5/10/chartex" xmlns:cx5="http://schemas.microsoft.com/office/drawing/2016/5/11/chartex" xmlns:cx6="http://schemas.microsoft.com/office/drawing/2016/5/12/chartex" xmlns:cx7="http://schemas.microsoft.com/office/drawing/2016/5/13/chartex" xmlns:cx8="http://schemas.microsoft.com/office/drawing/2016/5/14/chartex" xmlns:mc="http://schemas.openxmlformats.org/markup-compatibility/2006" xmlns:aink="http://schemas.microsoft.com/office/drawing/2016/ink" xmlns:am3d="http://schemas.microsoft.com/office/drawing/2017/model3d" xmlns:o="urn:schemas-microsoft-com:office:office" xmlns:r="http://schemas.openxmlformats.org/officeDocument/2006/relationships" xmlns:m="http://schemas.openxmlformats.org/officeDocument/2006/math" xmlns:v="urn:schemas-microsoft-com:vml" xmlns:wp14="http://schemas.microsoft.com/office/word/2010/wordprocessingDrawing" xmlns:wp="http://schemas.openxmlformats.org/drawingml/2006/wordprocessingDrawing" xmlns:w10="urn:schemas-microsoft-com:office:word" xmlns:w="http://schemas.openxmlformats.org/wordprocessingml/2006/main" xmlns:w14="http://schemas.microsoft.com/office/word/2010/wordml" xmlns:w15="http://schemas.microsoft.com/office/word/2012/wordml" xmlns:w16cid="http://schemas.microsoft.com/office/word/2016/wordml/cid" xmlns:w16se="http://schemas.microsoft.com/office/word/2015/wordml/symex" xmlns:wpg="http://schemas.microsoft.com/office/word/2010/wordprocessingGroup" xmlns:wpi="http://schemas.microsoft.com/office/word/2010/wordprocessingInk" xmlns:wne="http://schemas.microsoft.com/office/word/2006/wordml" xmlns:wps="http://schemas.microsoft.com/office/word/2010/wordprocessingShape" mc:Ignorable="w14 w15 w16se w16cid wp14">
   <w:body>
     <w:p>
       <w:pPr>
@@ -871,7 +871,23 @@
           <w:sz w:val="24"/>
           <w:szCs w:val="24"/>
         </w:rPr>
-        <w:t xml:space="preserve"> a large number of projects, there were relatively few features present for each. Suspecting that existing features were not enough to provide meaningful insight, we tried to </w:t>
+        <w:t xml:space="preserve"> </w:t>
+      </w:r>
+      <w:proofErr w:type="gramStart"/>
+      <w:r>
+        <w:rPr>
+          <w:sz w:val="24"/>
+          <w:szCs w:val="24"/>
+        </w:rPr>
+        <w:t>a large number of</w:t>
+      </w:r>
+      <w:proofErr w:type="gramEnd"/>
+      <w:r>
+        <w:rPr>
+          <w:sz w:val="24"/>
+          <w:szCs w:val="24"/>
+        </w:rPr>
+        <w:t xml:space="preserve"> projects, there were relatively few features present for each. Suspecting that existing features were not enough to provide meaningful insight, we tried to </w:t>
       </w:r>
       <w:r>
         <w:rPr>
@@ -918,6 +934,7 @@
         </w:rPr>
         <w:t xml:space="preserve">Following guidance from TA </w:t>
       </w:r>
+      <w:proofErr w:type="spellStart"/>
       <w:r>
         <w:rPr>
           <w:sz w:val="24"/>
@@ -925,6 +942,7 @@
         </w:rPr>
         <w:t>Somech</w:t>
       </w:r>
+      <w:proofErr w:type="spellEnd"/>
       <w:r>
         <w:rPr>
           <w:sz w:val="24"/>
@@ -1007,7 +1025,23 @@
           <w:sz w:val="24"/>
           <w:szCs w:val="24"/>
         </w:rPr>
-        <w:t xml:space="preserve">seldomly funded) while others (such as miscellaneous gadgets) are successful more often than not. This might be due to real world demand or just that the platform is not the ideal way to market </w:t>
+        <w:t xml:space="preserve">seldomly funded) while others (such as miscellaneous gadgets) are successful </w:t>
+      </w:r>
+      <w:proofErr w:type="gramStart"/>
+      <w:r>
+        <w:rPr>
+          <w:sz w:val="24"/>
+          <w:szCs w:val="24"/>
+        </w:rPr>
+        <w:t>more often than not</w:t>
+      </w:r>
+      <w:proofErr w:type="gramEnd"/>
+      <w:r>
+        <w:rPr>
+          <w:sz w:val="24"/>
+          <w:szCs w:val="24"/>
+        </w:rPr>
+        <w:t xml:space="preserve">. This might be due to real world demand or just that the platform is not the ideal way to market </w:t>
       </w:r>
       <w:r>
         <w:rPr>
@@ -1021,7 +1055,39 @@
           <w:sz w:val="24"/>
           <w:szCs w:val="24"/>
         </w:rPr>
-        <w:t xml:space="preserve"> (users might not be exited about purchasing an app a few months before it is actually available). </w:t>
+        <w:t xml:space="preserve"> (users might not be </w:t>
+      </w:r>
+      <w:proofErr w:type="spellStart"/>
+      <w:r>
+        <w:rPr>
+          <w:sz w:val="24"/>
+          <w:szCs w:val="24"/>
+        </w:rPr>
+        <w:t>exited</w:t>
+      </w:r>
+      <w:proofErr w:type="spellEnd"/>
+      <w:r>
+        <w:rPr>
+          <w:sz w:val="24"/>
+          <w:szCs w:val="24"/>
+        </w:rPr>
+        <w:t xml:space="preserve"> about purchasing an app a few months before it is </w:t>
+      </w:r>
+      <w:proofErr w:type="gramStart"/>
+      <w:r>
+        <w:rPr>
+          <w:sz w:val="24"/>
+          <w:szCs w:val="24"/>
+        </w:rPr>
+        <w:t>actually available</w:t>
+      </w:r>
+      <w:proofErr w:type="gramEnd"/>
+      <w:r>
+        <w:rPr>
+          <w:sz w:val="24"/>
+          <w:szCs w:val="24"/>
+        </w:rPr>
+        <w:t xml:space="preserve">). </w:t>
       </w:r>
     </w:p>
     <w:p>
@@ -1595,7 +1661,23 @@
           <w:sz w:val="24"/>
           <w:szCs w:val="24"/>
         </w:rPr>
-        <w:t xml:space="preserve"> – JSON including information about campaign’s category and sub category.</w:t>
+        <w:t xml:space="preserve"> – JSON including information about campaign’s category and </w:t>
+      </w:r>
+      <w:proofErr w:type="gramStart"/>
+      <w:r>
+        <w:rPr>
+          <w:sz w:val="24"/>
+          <w:szCs w:val="24"/>
+        </w:rPr>
+        <w:t>sub category</w:t>
+      </w:r>
+      <w:proofErr w:type="gramEnd"/>
+      <w:r>
+        <w:rPr>
+          <w:sz w:val="24"/>
+          <w:szCs w:val="24"/>
+        </w:rPr>
+        <w:t>.</w:t>
       </w:r>
     </w:p>
     <w:p>
@@ -2012,13 +2094,23 @@
           <w:szCs w:val="24"/>
         </w:rPr>
       </w:pPr>
+      <w:proofErr w:type="spellStart"/>
       <w:r>
         <w:rPr>
           <w:sz w:val="24"/>
           <w:szCs w:val="24"/>
           <w:u w:val="single"/>
         </w:rPr>
-        <w:t>Fx rate, and static USD rate</w:t>
+        <w:t>Fx</w:t>
+      </w:r>
+      <w:proofErr w:type="spellEnd"/>
+      <w:r>
+        <w:rPr>
+          <w:sz w:val="24"/>
+          <w:szCs w:val="24"/>
+          <w:u w:val="single"/>
+        </w:rPr>
+        <w:t xml:space="preserve"> rate, and static USD rate</w:t>
       </w:r>
       <w:r>
         <w:rPr>
@@ -2076,7 +2168,23 @@
           <w:sz w:val="24"/>
           <w:szCs w:val="24"/>
         </w:rPr>
-        <w:t xml:space="preserve"> – JSON field containing data that exists other columns (Photo, ID etc).</w:t>
+        <w:t xml:space="preserve"> – JSON field containing data that exists other columns (Photo, ID </w:t>
+      </w:r>
+      <w:proofErr w:type="spellStart"/>
+      <w:r>
+        <w:rPr>
+          <w:sz w:val="24"/>
+          <w:szCs w:val="24"/>
+        </w:rPr>
+        <w:t>etc</w:t>
+      </w:r>
+      <w:proofErr w:type="spellEnd"/>
+      <w:r>
+        <w:rPr>
+          <w:sz w:val="24"/>
+          <w:szCs w:val="24"/>
+        </w:rPr>
+        <w:t>).</w:t>
       </w:r>
     </w:p>
     <w:p>
@@ -2098,7 +2206,43 @@
           <w:szCs w:val="24"/>
           <w:u w:val="single"/>
         </w:rPr>
-        <w:t>Disable communication, friends, Is backing, Is starrable, Is starred, permissions</w:t>
+        <w:t xml:space="preserve">Disable communication, friends, </w:t>
+      </w:r>
+      <w:proofErr w:type="gramStart"/>
+      <w:r>
+        <w:rPr>
+          <w:sz w:val="24"/>
+          <w:szCs w:val="24"/>
+          <w:u w:val="single"/>
+        </w:rPr>
+        <w:t>Is</w:t>
+      </w:r>
+      <w:proofErr w:type="gramEnd"/>
+      <w:r>
+        <w:rPr>
+          <w:sz w:val="24"/>
+          <w:szCs w:val="24"/>
+          <w:u w:val="single"/>
+        </w:rPr>
+        <w:t xml:space="preserve"> backing, Is </w:t>
+      </w:r>
+      <w:proofErr w:type="spellStart"/>
+      <w:r>
+        <w:rPr>
+          <w:sz w:val="24"/>
+          <w:szCs w:val="24"/>
+          <w:u w:val="single"/>
+        </w:rPr>
+        <w:t>starrable</w:t>
+      </w:r>
+      <w:proofErr w:type="spellEnd"/>
+      <w:r>
+        <w:rPr>
+          <w:sz w:val="24"/>
+          <w:szCs w:val="24"/>
+          <w:u w:val="single"/>
+        </w:rPr>
+        <w:t>, Is starred, permissions</w:t>
       </w:r>
       <w:r>
         <w:rPr>
@@ -2319,7 +2463,23 @@
           <w:sz w:val="24"/>
           <w:szCs w:val="24"/>
         </w:rPr>
-        <w:t xml:space="preserve"> Due to the magnitude of the dataset, we had to preform the combination sequentially file by file, removing duplicates on the go</w:t>
+        <w:t xml:space="preserve"> Due to the magnitude of the dataset, we had to </w:t>
+      </w:r>
+      <w:proofErr w:type="spellStart"/>
+      <w:r>
+        <w:rPr>
+          <w:sz w:val="24"/>
+          <w:szCs w:val="24"/>
+        </w:rPr>
+        <w:t>preform</w:t>
+      </w:r>
+      <w:proofErr w:type="spellEnd"/>
+      <w:r>
+        <w:rPr>
+          <w:sz w:val="24"/>
+          <w:szCs w:val="24"/>
+        </w:rPr>
+        <w:t xml:space="preserve"> the combination sequentially file by file, removing duplicates on the go</w:t>
       </w:r>
       <w:r>
         <w:rPr>
@@ -2584,7 +2744,23 @@
           <w:sz w:val="24"/>
           <w:szCs w:val="24"/>
         </w:rPr>
-        <w:t>clearly not going to be useful. This includes fields which are redundant (such as the currency symbol of the projects local) empty fields (such as ‘friends’ or ‘is_starrable’)</w:t>
+        <w:t>clearly not going to be useful. This includes fields which are redundant (such as the currency symbol of the projects local) empty fields (such as ‘friends’ or ‘</w:t>
+      </w:r>
+      <w:proofErr w:type="spellStart"/>
+      <w:r>
+        <w:rPr>
+          <w:sz w:val="24"/>
+          <w:szCs w:val="24"/>
+        </w:rPr>
+        <w:t>is_starrable</w:t>
+      </w:r>
+      <w:proofErr w:type="spellEnd"/>
+      <w:r>
+        <w:rPr>
+          <w:sz w:val="24"/>
+          <w:szCs w:val="24"/>
+        </w:rPr>
+        <w:t>’)</w:t>
       </w:r>
       <w:r>
         <w:rPr>
@@ -2827,7 +3003,23 @@
           <w:sz w:val="24"/>
           <w:szCs w:val="24"/>
         </w:rPr>
-        <w:t xml:space="preserve"> string, and was extracted to separated fields: parent category and subcategory. Plotting the success rates by categories showed that many product </w:t>
+        <w:t xml:space="preserve"> </w:t>
+      </w:r>
+      <w:proofErr w:type="gramStart"/>
+      <w:r>
+        <w:rPr>
+          <w:sz w:val="24"/>
+          <w:szCs w:val="24"/>
+        </w:rPr>
+        <w:t>string, and</w:t>
+      </w:r>
+      <w:proofErr w:type="gramEnd"/>
+      <w:r>
+        <w:rPr>
+          <w:sz w:val="24"/>
+          <w:szCs w:val="24"/>
+        </w:rPr>
+        <w:t xml:space="preserve"> was extracted to separated fields: parent category and subcategory. Plotting the success rates by categories showed that many product </w:t>
       </w:r>
       <w:r>
         <w:rPr>
@@ -2892,7 +3084,6 @@
           <w:rFonts w:ascii="Times New Roman" w:eastAsia="Times New Roman" w:hAnsi="Times New Roman" w:cs="Times New Roman"/>
           <w:sz w:val="24"/>
           <w:szCs w:val="24"/>
-          <w:lang w:val="en-IL"/>
         </w:rPr>
       </w:pPr>
       <w:r>
@@ -2919,7 +3110,7 @@
                     </pic:cNvPicPr>
                   </pic:nvPicPr>
                   <pic:blipFill>
-                    <a:blip r:embed="rId12">
+                    <a:blip r:embed="rId11">
                       <a:extLst>
                         <a:ext uri="{28A0092B-C50C-407E-A947-70E740481C1C}">
                           <a14:useLocalDpi xmlns:a14="http://schemas.microsoft.com/office/drawing/2010/main" val="0"/>
@@ -2958,7 +3149,6 @@
           <w:rFonts w:ascii="Times New Roman" w:eastAsia="Times New Roman" w:hAnsi="Times New Roman" w:cs="Times New Roman"/>
           <w:sz w:val="24"/>
           <w:szCs w:val="24"/>
-          <w:lang w:val="en-IL"/>
         </w:rPr>
       </w:pPr>
     </w:p>
@@ -3152,6 +3342,7 @@
         </w:rPr>
         <w:t xml:space="preserve">failed past campaigns by same user and number of successful past campaigns by same user. To avoid leakage, this data was only cross referenced with data in the training set. These features (which were suggested in the first presentation by prof. </w:t>
       </w:r>
+      <w:proofErr w:type="spellStart"/>
       <w:r>
         <w:rPr>
           <w:sz w:val="24"/>
@@ -3159,6 +3350,7 @@
         </w:rPr>
         <w:t>Deutch</w:t>
       </w:r>
+      <w:proofErr w:type="spellEnd"/>
       <w:r>
         <w:rPr>
           <w:sz w:val="24"/>
@@ -3268,7 +3460,23 @@
           <w:sz w:val="24"/>
           <w:szCs w:val="24"/>
         </w:rPr>
-        <w:t>. This field was occasionally null, in which case data was completed from the country field. As the majority of projects originate in the US, we separated these projects by state to gain better granularity.</w:t>
+        <w:t xml:space="preserve">. This field was occasionally null, in which case data was completed from the country field. As </w:t>
+      </w:r>
+      <w:proofErr w:type="gramStart"/>
+      <w:r>
+        <w:rPr>
+          <w:sz w:val="24"/>
+          <w:szCs w:val="24"/>
+        </w:rPr>
+        <w:t>the majority of</w:t>
+      </w:r>
+      <w:proofErr w:type="gramEnd"/>
+      <w:r>
+        <w:rPr>
+          <w:sz w:val="24"/>
+          <w:szCs w:val="24"/>
+        </w:rPr>
+        <w:t xml:space="preserve"> projects originate in the US, we separated these projects by state to gain better granularity.</w:t>
       </w:r>
       <w:r>
         <w:rPr>
@@ -3404,6 +3612,7 @@
         </w:rPr>
         <w:t xml:space="preserve">In order to get a sanity check and assess viability, we ran the simple models used in Kaggle notebooks on the new dataset’s features which overlapped with the original data set: </w:t>
       </w:r>
+      <w:proofErr w:type="spellStart"/>
       <w:r>
         <w:rPr>
           <w:sz w:val="24"/>
@@ -3411,6 +3620,7 @@
         </w:rPr>
         <w:t>launched_at_month</w:t>
       </w:r>
+      <w:proofErr w:type="spellEnd"/>
       <w:r>
         <w:rPr>
           <w:sz w:val="24"/>
@@ -3423,8 +3633,17 @@
           <w:sz w:val="24"/>
           <w:szCs w:val="24"/>
         </w:rPr>
-        <w:t xml:space="preserve"> launched_at_year</w:t>
-      </w:r>
+        <w:t xml:space="preserve"> </w:t>
+      </w:r>
+      <w:proofErr w:type="spellStart"/>
+      <w:r>
+        <w:rPr>
+          <w:sz w:val="24"/>
+          <w:szCs w:val="24"/>
+        </w:rPr>
+        <w:t>launched_at_year</w:t>
+      </w:r>
+      <w:proofErr w:type="spellEnd"/>
       <w:r>
         <w:rPr>
           <w:sz w:val="24"/>
@@ -3437,7 +3656,39 @@
           <w:sz w:val="24"/>
           <w:szCs w:val="24"/>
         </w:rPr>
-        <w:t xml:space="preserve"> category, parent_category, destination_delta_in_days, goal</w:t>
+        <w:t xml:space="preserve"> category, </w:t>
+      </w:r>
+      <w:proofErr w:type="spellStart"/>
+      <w:r>
+        <w:rPr>
+          <w:sz w:val="24"/>
+          <w:szCs w:val="24"/>
+        </w:rPr>
+        <w:t>parent_category</w:t>
+      </w:r>
+      <w:proofErr w:type="spellEnd"/>
+      <w:r>
+        <w:rPr>
+          <w:sz w:val="24"/>
+          <w:szCs w:val="24"/>
+        </w:rPr>
+        <w:t xml:space="preserve">, </w:t>
+      </w:r>
+      <w:proofErr w:type="spellStart"/>
+      <w:r>
+        <w:rPr>
+          <w:sz w:val="24"/>
+          <w:szCs w:val="24"/>
+        </w:rPr>
+        <w:t>destination_delta_in_days</w:t>
+      </w:r>
+      <w:proofErr w:type="spellEnd"/>
+      <w:r>
+        <w:rPr>
+          <w:sz w:val="24"/>
+          <w:szCs w:val="24"/>
+        </w:rPr>
+        <w:t>, goal</w:t>
       </w:r>
       <w:r>
         <w:rPr>
@@ -3495,7 +3746,37 @@
           <w:sz w:val="24"/>
           <w:szCs w:val="24"/>
         </w:rPr>
-        <w:t xml:space="preserve">Logistic regression: does not have any hyper parameters, yielded results similar to the one’s we got for the original </w:t>
+        <w:t xml:space="preserve">Logistic regression: does not have any hyper parameters, yielded results </w:t>
+      </w:r>
+      <w:r>
+        <w:rPr>
+          <w:sz w:val="24"/>
+          <w:szCs w:val="24"/>
+        </w:rPr>
+        <w:t>like</w:t>
+      </w:r>
+      <w:r>
+        <w:rPr>
+          <w:sz w:val="24"/>
+          <w:szCs w:val="24"/>
+        </w:rPr>
+        <w:t xml:space="preserve"> the </w:t>
+      </w:r>
+      <w:proofErr w:type="spellStart"/>
+      <w:r>
+        <w:rPr>
+          <w:sz w:val="24"/>
+          <w:szCs w:val="24"/>
+        </w:rPr>
+        <w:t>one’s</w:t>
+      </w:r>
+      <w:proofErr w:type="spellEnd"/>
+      <w:r>
+        <w:rPr>
+          <w:sz w:val="24"/>
+          <w:szCs w:val="24"/>
+        </w:rPr>
+        <w:t xml:space="preserve"> we got for the original </w:t>
       </w:r>
       <w:commentRangeStart w:id="2"/>
       <w:commentRangeStart w:id="3"/>
@@ -4218,7 +4499,23 @@
           <w:sz w:val="24"/>
           <w:szCs w:val="24"/>
         </w:rPr>
-        <w:t>, we found a model (mobile-net as base network) built by a German e-commerce firm to rate attractiveness of online hotel photos</w:t>
+        <w:t>, we found a model (</w:t>
+      </w:r>
+      <w:proofErr w:type="gramStart"/>
+      <w:r>
+        <w:rPr>
+          <w:sz w:val="24"/>
+          <w:szCs w:val="24"/>
+        </w:rPr>
+        <w:t>mobile-net</w:t>
+      </w:r>
+      <w:proofErr w:type="gramEnd"/>
+      <w:r>
+        <w:rPr>
+          <w:sz w:val="24"/>
+          <w:szCs w:val="24"/>
+        </w:rPr>
+        <w:t xml:space="preserve"> as base network) built by a German e-commerce firm to rate attractiveness of online hotel photos</w:t>
       </w:r>
       <w:r>
         <w:rPr>
@@ -4261,7 +4558,23 @@
           <w:sz w:val="24"/>
           <w:szCs w:val="24"/>
         </w:rPr>
-        <w:t xml:space="preserve">. We used this model with two weight sets to evaluate the technical quality and the aesthetical quality of all of the </w:t>
+        <w:t xml:space="preserve">. We used this model with two weight sets to evaluate the technical quality and the aesthetical quality of </w:t>
+      </w:r>
+      <w:proofErr w:type="gramStart"/>
+      <w:r>
+        <w:rPr>
+          <w:sz w:val="24"/>
+          <w:szCs w:val="24"/>
+        </w:rPr>
+        <w:t>all of</w:t>
+      </w:r>
+      <w:proofErr w:type="gramEnd"/>
+      <w:r>
+        <w:rPr>
+          <w:sz w:val="24"/>
+          <w:szCs w:val="24"/>
+        </w:rPr>
+        <w:t xml:space="preserve"> the </w:t>
       </w:r>
       <w:r>
         <w:rPr>
@@ -4320,7 +4633,23 @@
           <w:sz w:val="24"/>
           <w:szCs w:val="24"/>
         </w:rPr>
-        <w:t>difference, this is the only score we actually used. The rating gap between successful and failed campaigns was not as big as we hoped. As can be seen in the notebook, it seems as though the rating itself was credible (beautiful pictures did get a high rating and vice versa). Examining the data manually showed that the distribution similarity was caused by failed projects with pictures that scored well. These were typically the worst serious looking projects, featuring beautiful and generic stock photos</w:t>
+        <w:t xml:space="preserve">difference, this is the only score we </w:t>
+      </w:r>
+      <w:proofErr w:type="gramStart"/>
+      <w:r>
+        <w:rPr>
+          <w:sz w:val="24"/>
+          <w:szCs w:val="24"/>
+        </w:rPr>
+        <w:t>actually used</w:t>
+      </w:r>
+      <w:proofErr w:type="gramEnd"/>
+      <w:r>
+        <w:rPr>
+          <w:sz w:val="24"/>
+          <w:szCs w:val="24"/>
+        </w:rPr>
+        <w:t>. The rating gap between successful and failed campaigns was not as big as we hoped. As can be seen in the notebook, it seems as though the rating itself was credible (beautiful pictures did get a high rating and vice versa). Examining the data manually showed that the distribution similarity was caused by failed projects with pictures that scored well. These were typically the worst serious looking projects, featuring beautiful and generic stock photos</w:t>
       </w:r>
       <w:r>
         <w:rPr>
@@ -4551,8 +4880,17 @@
           <w:sz w:val="24"/>
           <w:szCs w:val="24"/>
         </w:rPr>
-        <w:t>To factor the connotation of a word we used semantic analysis. Our chosen library was vader</w:t>
-      </w:r>
+        <w:t xml:space="preserve">To factor the connotation of a word we used semantic analysis. Our chosen library was </w:t>
+      </w:r>
+      <w:proofErr w:type="spellStart"/>
+      <w:r>
+        <w:rPr>
+          <w:sz w:val="24"/>
+          <w:szCs w:val="24"/>
+        </w:rPr>
+        <w:t>vader</w:t>
+      </w:r>
+      <w:proofErr w:type="spellEnd"/>
       <w:r>
         <w:rPr>
           <w:rStyle w:val="FootnoteReference"/>
@@ -4681,6 +5019,7 @@
         </w:rPr>
         <w:t xml:space="preserve">using </w:t>
       </w:r>
+      <w:proofErr w:type="spellStart"/>
       <w:r>
         <w:rPr>
           <w:sz w:val="24"/>
@@ -4695,12 +5034,21 @@
         </w:rPr>
         <w:t>r</w:t>
       </w:r>
-      <w:r>
-        <w:rPr>
-          <w:sz w:val="24"/>
-          <w:szCs w:val="24"/>
-        </w:rPr>
-        <w:t xml:space="preserve"> in sklea</w:t>
+      <w:proofErr w:type="spellEnd"/>
+      <w:r>
+        <w:rPr>
+          <w:sz w:val="24"/>
+          <w:szCs w:val="24"/>
+        </w:rPr>
+        <w:t xml:space="preserve"> in </w:t>
+      </w:r>
+      <w:proofErr w:type="spellStart"/>
+      <w:r>
+        <w:rPr>
+          <w:sz w:val="24"/>
+          <w:szCs w:val="24"/>
+        </w:rPr>
+        <w:t>sklea</w:t>
       </w:r>
       <w:r>
         <w:rPr>
@@ -4714,7 +5062,15 @@
           <w:sz w:val="24"/>
           <w:szCs w:val="24"/>
         </w:rPr>
-        <w:t>n)</w:t>
+        <w:t>n</w:t>
+      </w:r>
+      <w:proofErr w:type="spellEnd"/>
+      <w:r>
+        <w:rPr>
+          <w:sz w:val="24"/>
+          <w:szCs w:val="24"/>
+        </w:rPr>
+        <w:t>)</w:t>
       </w:r>
       <w:r>
         <w:rPr>
@@ -4749,7 +5105,15 @@
           <w:sz w:val="24"/>
           <w:szCs w:val="24"/>
         </w:rPr>
-        <w:t xml:space="preserve"> in a successful </w:t>
+        <w:t xml:space="preserve"> in a </w:t>
+      </w:r>
+      <w:proofErr w:type="gramStart"/>
+      <w:r>
+        <w:rPr>
+          <w:sz w:val="24"/>
+          <w:szCs w:val="24"/>
+        </w:rPr>
+        <w:t xml:space="preserve">successful </w:t>
       </w:r>
       <w:r>
         <w:rPr>
@@ -4763,29 +5127,23 @@
           <w:sz w:val="24"/>
           <w:szCs w:val="24"/>
         </w:rPr>
-        <w:t xml:space="preserve"> un</w:t>
-      </w:r>
-      <w:r>
-        <w:rPr>
-          <w:sz w:val="24"/>
-          <w:szCs w:val="24"/>
-        </w:rPr>
-        <w:t>successful</w:t>
-      </w:r>
-      <w:r>
-        <w:rPr>
-          <w:sz w:val="24"/>
-          <w:szCs w:val="24"/>
-        </w:rPr>
-        <w:t xml:space="preserve"> projects</w:t>
-      </w:r>
-      <w:r>
-        <w:rPr>
-          <w:sz w:val="24"/>
-          <w:szCs w:val="24"/>
-        </w:rPr>
-        <w:t>,</w:t>
-      </w:r>
+        <w:t xml:space="preserve"> unsuccessful</w:t>
+      </w:r>
+      <w:r>
+        <w:rPr>
+          <w:sz w:val="24"/>
+          <w:szCs w:val="24"/>
+        </w:rPr>
+        <w:t xml:space="preserve"> </w:t>
+      </w:r>
+      <w:r>
+        <w:rPr>
+          <w:sz w:val="24"/>
+          <w:szCs w:val="24"/>
+        </w:rPr>
+        <w:t>projects</w:t>
+      </w:r>
+      <w:proofErr w:type="gramEnd"/>
       <w:r>
         <w:rPr>
           <w:sz w:val="24"/>
@@ -4847,14 +5205,62 @@
           <w:sz w:val="24"/>
           <w:szCs w:val="24"/>
         </w:rPr>
-        <w:t xml:space="preserve">frequency of words, we used the metrics of tf-idf. We implemented this feature using </w:t>
-      </w:r>
-      <w:r>
-        <w:rPr>
-          <w:sz w:val="24"/>
-          <w:szCs w:val="24"/>
-        </w:rPr>
-        <w:t xml:space="preserve">the TfidsVectorizer from the sklearn </w:t>
+        <w:t xml:space="preserve">frequency of words, we used the metrics of </w:t>
+      </w:r>
+      <w:proofErr w:type="spellStart"/>
+      <w:r>
+        <w:rPr>
+          <w:sz w:val="24"/>
+          <w:szCs w:val="24"/>
+        </w:rPr>
+        <w:t>tf-idf</w:t>
+      </w:r>
+      <w:proofErr w:type="spellEnd"/>
+      <w:r>
+        <w:rPr>
+          <w:sz w:val="24"/>
+          <w:szCs w:val="24"/>
+        </w:rPr>
+        <w:t xml:space="preserve">. We implemented this feature using </w:t>
+      </w:r>
+      <w:r>
+        <w:rPr>
+          <w:sz w:val="24"/>
+          <w:szCs w:val="24"/>
+        </w:rPr>
+        <w:t xml:space="preserve">the </w:t>
+      </w:r>
+      <w:proofErr w:type="spellStart"/>
+      <w:r>
+        <w:rPr>
+          <w:sz w:val="24"/>
+          <w:szCs w:val="24"/>
+        </w:rPr>
+        <w:t>TfidsVectorizer</w:t>
+      </w:r>
+      <w:proofErr w:type="spellEnd"/>
+      <w:r>
+        <w:rPr>
+          <w:sz w:val="24"/>
+          <w:szCs w:val="24"/>
+        </w:rPr>
+        <w:t xml:space="preserve"> from the </w:t>
+      </w:r>
+      <w:proofErr w:type="spellStart"/>
+      <w:r>
+        <w:rPr>
+          <w:sz w:val="24"/>
+          <w:szCs w:val="24"/>
+        </w:rPr>
+        <w:t>sklearn</w:t>
+      </w:r>
+      <w:proofErr w:type="spellEnd"/>
+      <w:r>
+        <w:rPr>
+          <w:sz w:val="24"/>
+          <w:szCs w:val="24"/>
+        </w:rPr>
+        <w:t xml:space="preserve"> </w:t>
       </w:r>
       <w:r>
         <w:rPr>
@@ -4897,7 +5303,39 @@
           <w:sz w:val="24"/>
           <w:szCs w:val="24"/>
         </w:rPr>
-        <w:t xml:space="preserve">To increase precision and describing capability of our BAG OF WORDS and tfidf, we ignored common words (stop words), which we acquired through the nltk module. </w:t>
+        <w:t xml:space="preserve">To increase precision and describing capability of our BAG OF WORDS and </w:t>
+      </w:r>
+      <w:proofErr w:type="spellStart"/>
+      <w:r>
+        <w:rPr>
+          <w:sz w:val="24"/>
+          <w:szCs w:val="24"/>
+        </w:rPr>
+        <w:t>tfidf</w:t>
+      </w:r>
+      <w:proofErr w:type="spellEnd"/>
+      <w:r>
+        <w:rPr>
+          <w:sz w:val="24"/>
+          <w:szCs w:val="24"/>
+        </w:rPr>
+        <w:t xml:space="preserve">, we ignored common words (stop words), which we acquired through the </w:t>
+      </w:r>
+      <w:proofErr w:type="spellStart"/>
+      <w:r>
+        <w:rPr>
+          <w:sz w:val="24"/>
+          <w:szCs w:val="24"/>
+        </w:rPr>
+        <w:t>nltk</w:t>
+      </w:r>
+      <w:proofErr w:type="spellEnd"/>
+      <w:r>
+        <w:rPr>
+          <w:sz w:val="24"/>
+          <w:szCs w:val="24"/>
+        </w:rPr>
+        <w:t xml:space="preserve"> module. </w:t>
       </w:r>
     </w:p>
     <w:p>
@@ -4980,14 +5418,51 @@
           <w:sz w:val="24"/>
           <w:szCs w:val="24"/>
         </w:rPr>
-        <w:t>which</w:t>
-      </w:r>
-      <w:r>
-        <w:rPr>
-          <w:sz w:val="24"/>
-          <w:szCs w:val="24"/>
-        </w:rPr>
-        <w:t xml:space="preserve"> we believed directly related to a project’s success, we were ready to re-evaluate our models. The features we ended up using are: launch month, launched year, category, parent category, project duration, goal, NIMA score, blurb positiveness score, blurb negativeness score, blurb compound </w:t>
+        <w:t>which,</w:t>
+      </w:r>
+      <w:r>
+        <w:rPr>
+          <w:sz w:val="24"/>
+          <w:szCs w:val="24"/>
+        </w:rPr>
+        <w:t xml:space="preserve"> we believed directly </w:t>
+      </w:r>
+      <w:r>
+        <w:rPr>
+          <w:sz w:val="24"/>
+          <w:szCs w:val="24"/>
+        </w:rPr>
+        <w:t>contributed</w:t>
+      </w:r>
+      <w:r>
+        <w:rPr>
+          <w:sz w:val="24"/>
+          <w:szCs w:val="24"/>
+        </w:rPr>
+        <w:t xml:space="preserve"> to a project’s success, we were ready to re-evaluate our models. The features we ended up using </w:t>
+      </w:r>
+      <w:proofErr w:type="gramStart"/>
+      <w:r>
+        <w:rPr>
+          <w:sz w:val="24"/>
+          <w:szCs w:val="24"/>
+        </w:rPr>
+        <w:t>were</w:t>
+      </w:r>
+      <w:r>
+        <w:rPr>
+          <w:sz w:val="24"/>
+          <w:szCs w:val="24"/>
+        </w:rPr>
+        <w:t>:</w:t>
+      </w:r>
+      <w:proofErr w:type="gramEnd"/>
+      <w:r>
+        <w:rPr>
+          <w:sz w:val="24"/>
+          <w:szCs w:val="24"/>
+        </w:rPr>
+        <w:t xml:space="preserve"> launch month, launched year, category, parent category, project duration, goal, NIMA score, blurb positive score, blurb negative score, blurb compound </w:t>
       </w:r>
       <w:commentRangeStart w:id="9"/>
       <w:commentRangeStart w:id="10"/>
@@ -5017,7 +5492,23 @@
           <w:sz w:val="24"/>
           <w:szCs w:val="24"/>
         </w:rPr>
-        <w:t xml:space="preserve">, tf-idf and </w:t>
+        <w:t xml:space="preserve">, </w:t>
+      </w:r>
+      <w:proofErr w:type="spellStart"/>
+      <w:r>
+        <w:rPr>
+          <w:sz w:val="24"/>
+          <w:szCs w:val="24"/>
+        </w:rPr>
+        <w:t>tf-idf</w:t>
+      </w:r>
+      <w:proofErr w:type="spellEnd"/>
+      <w:r>
+        <w:rPr>
+          <w:sz w:val="24"/>
+          <w:szCs w:val="24"/>
+        </w:rPr>
+        <w:t xml:space="preserve"> and </w:t>
       </w:r>
       <w:r>
         <w:rPr>
@@ -5066,63 +5557,47 @@
           <w:sz w:val="24"/>
           <w:szCs w:val="24"/>
         </w:rPr>
-        <w:t>so that we would not confuse our model into thinking that different categories or sub categories have some kind of internal hierarchy or order when we clearly don’t have it.</w:t>
-      </w:r>
-    </w:p>
-    <w:p>
-      <w:pPr>
-        <w:pStyle w:val="ListParagraph"/>
-        <w:rPr>
-          <w:sz w:val="24"/>
-          <w:szCs w:val="24"/>
-        </w:rPr>
-      </w:pPr>
-    </w:p>
-    <w:p>
-      <w:pPr>
-        <w:pStyle w:val="ListParagraph"/>
-        <w:ind w:left="360"/>
-        <w:rPr>
-          <w:sz w:val="24"/>
-          <w:szCs w:val="24"/>
-        </w:rPr>
-      </w:pPr>
-    </w:p>
-    <w:p>
-      <w:pPr>
-        <w:pStyle w:val="ListParagraph"/>
-        <w:numPr>
-          <w:ilvl w:val="0"/>
-          <w:numId w:val="1"/>
-        </w:numPr>
-        <w:rPr>
-          <w:b/>
-          <w:bCs/>
-          <w:sz w:val="24"/>
-          <w:szCs w:val="24"/>
-          <w:u w:val="single"/>
-        </w:rPr>
-      </w:pPr>
-      <w:r>
-        <w:rPr>
-          <w:b/>
-          <w:bCs/>
-          <w:sz w:val="24"/>
-          <w:szCs w:val="24"/>
-          <w:u w:val="single"/>
-        </w:rPr>
-        <w:t>Comparing to existing work</w:t>
-      </w:r>
-      <w:r>
-        <w:rPr>
-          <w:b/>
-          <w:bCs/>
-          <w:sz w:val="24"/>
-          <w:szCs w:val="24"/>
-          <w:u w:val="single"/>
-        </w:rPr>
-        <w:t>:</w:t>
-      </w:r>
+        <w:t>so that we would not confuse our model into thinking that different categories or sub</w:t>
+      </w:r>
+      <w:r>
+        <w:rPr>
+          <w:sz w:val="24"/>
+          <w:szCs w:val="24"/>
+        </w:rPr>
+        <w:t>-</w:t>
+      </w:r>
+      <w:r>
+        <w:rPr>
+          <w:sz w:val="24"/>
+          <w:szCs w:val="24"/>
+        </w:rPr>
+        <w:t xml:space="preserve">categories have </w:t>
+      </w:r>
+      <w:proofErr w:type="gramStart"/>
+      <w:r>
+        <w:rPr>
+          <w:sz w:val="24"/>
+          <w:szCs w:val="24"/>
+        </w:rPr>
+        <w:t>some kind of internal</w:t>
+      </w:r>
+      <w:proofErr w:type="gramEnd"/>
+      <w:r>
+        <w:rPr>
+          <w:sz w:val="24"/>
+          <w:szCs w:val="24"/>
+        </w:rPr>
+        <w:t xml:space="preserve"> hierarchy or order when we clearly don’t have it.</w:t>
+      </w:r>
+    </w:p>
+    <w:p>
+      <w:pPr>
+        <w:pStyle w:val="ListParagraph"/>
+        <w:rPr>
+          <w:sz w:val="24"/>
+          <w:szCs w:val="24"/>
+        </w:rPr>
+      </w:pPr>
     </w:p>
     <w:p>
       <w:pPr>
@@ -5142,53 +5617,63 @@
           <w:sz w:val="24"/>
           <w:szCs w:val="24"/>
         </w:rPr>
-        <w:t xml:space="preserve">Having our finished work, we can compare it to the existing notebooks on Kaggle. The most significant difference is the accuracy improvement. Most Kaggle note books </w:t>
-      </w:r>
-      <w:r>
-        <w:rPr>
-          <w:sz w:val="24"/>
-          <w:szCs w:val="24"/>
-        </w:rPr>
-        <w:t>had accuracy between 60% and 74%, while we achieved a prediction accuracy higher than 80%</w:t>
-      </w:r>
-      <w:r>
-        <w:rPr>
-          <w:rStyle w:val="FootnoteReference"/>
-          <w:sz w:val="24"/>
-          <w:szCs w:val="24"/>
-        </w:rPr>
-        <w:footnoteReference w:id="8"/>
-      </w:r>
-      <w:r>
-        <w:rPr>
-          <w:sz w:val="24"/>
-          <w:szCs w:val="24"/>
-        </w:rPr>
-        <w:t>.</w:t>
-      </w:r>
-      <w:r>
-        <w:rPr>
-          <w:sz w:val="24"/>
-          <w:szCs w:val="24"/>
-        </w:rPr>
-        <w:t xml:space="preserve"> </w:t>
-      </w:r>
-      <w:r>
-        <w:rPr>
-          <w:sz w:val="24"/>
-          <w:szCs w:val="24"/>
-        </w:rPr>
-        <w:t>This is more significant considering that most notebooks (especially the ones with the higher accuracy) introduced leakage to their model by using fields which were updated at project’s end (such as backers count etc.).</w:t>
-      </w:r>
-    </w:p>
-    <w:p>
-      <w:pPr>
-        <w:pStyle w:val="ListParagraph"/>
-        <w:rPr>
-          <w:sz w:val="24"/>
-          <w:szCs w:val="24"/>
-        </w:rPr>
-      </w:pPr>
+        <w:t>We received acc: 0.84, recall: 0.81.</w:t>
+      </w:r>
+    </w:p>
+    <w:p>
+      <w:pPr>
+        <w:pStyle w:val="ListParagraph"/>
+        <w:rPr>
+          <w:sz w:val="24"/>
+          <w:szCs w:val="24"/>
+        </w:rPr>
+      </w:pPr>
+    </w:p>
+    <w:p>
+      <w:pPr>
+        <w:pStyle w:val="ListParagraph"/>
+        <w:ind w:left="360"/>
+        <w:rPr>
+          <w:sz w:val="24"/>
+          <w:szCs w:val="24"/>
+        </w:rPr>
+      </w:pPr>
+    </w:p>
+    <w:p>
+      <w:pPr>
+        <w:pStyle w:val="ListParagraph"/>
+        <w:numPr>
+          <w:ilvl w:val="0"/>
+          <w:numId w:val="1"/>
+        </w:numPr>
+        <w:rPr>
+          <w:b/>
+          <w:bCs/>
+          <w:sz w:val="24"/>
+          <w:szCs w:val="24"/>
+          <w:u w:val="single"/>
+        </w:rPr>
+      </w:pPr>
+      <w:r>
+        <w:rPr>
+          <w:b/>
+          <w:bCs/>
+          <w:sz w:val="24"/>
+          <w:szCs w:val="24"/>
+          <w:u w:val="single"/>
+        </w:rPr>
+        <w:t>Comparing to existing work</w:t>
+      </w:r>
+      <w:r>
+        <w:rPr>
+          <w:b/>
+          <w:bCs/>
+          <w:sz w:val="24"/>
+          <w:szCs w:val="24"/>
+          <w:u w:val="single"/>
+        </w:rPr>
+        <w:t>:</w:t>
+      </w:r>
     </w:p>
     <w:p>
       <w:pPr>
@@ -5208,7 +5693,59 @@
           <w:sz w:val="24"/>
           <w:szCs w:val="24"/>
         </w:rPr>
-        <w:t>Further novelty introduced by our project was the transition to the new dataset and the more thorough feature extraction, most notably the creator history and improved location granularity.</w:t>
+        <w:t xml:space="preserve">Having our finished work, we can compare it to the existing notebooks on Kaggle. The most significant difference is the accuracy improvement. Most Kaggle </w:t>
+      </w:r>
+      <w:proofErr w:type="gramStart"/>
+      <w:r>
+        <w:rPr>
+          <w:sz w:val="24"/>
+          <w:szCs w:val="24"/>
+        </w:rPr>
+        <w:t>note books</w:t>
+      </w:r>
+      <w:proofErr w:type="gramEnd"/>
+      <w:r>
+        <w:rPr>
+          <w:sz w:val="24"/>
+          <w:szCs w:val="24"/>
+        </w:rPr>
+        <w:t xml:space="preserve"> </w:t>
+      </w:r>
+      <w:r>
+        <w:rPr>
+          <w:sz w:val="24"/>
+          <w:szCs w:val="24"/>
+        </w:rPr>
+        <w:t>had accuracy between 60% and 74%, while we achieved a prediction accuracy higher than 80%</w:t>
+      </w:r>
+      <w:r>
+        <w:rPr>
+          <w:rStyle w:val="FootnoteReference"/>
+          <w:sz w:val="24"/>
+          <w:szCs w:val="24"/>
+        </w:rPr>
+        <w:footnoteReference w:id="8"/>
+      </w:r>
+      <w:r>
+        <w:rPr>
+          <w:sz w:val="24"/>
+          <w:szCs w:val="24"/>
+        </w:rPr>
+        <w:t>.</w:t>
+      </w:r>
+      <w:r>
+        <w:rPr>
+          <w:sz w:val="24"/>
+          <w:szCs w:val="24"/>
+        </w:rPr>
+        <w:t xml:space="preserve"> </w:t>
+      </w:r>
+      <w:r>
+        <w:rPr>
+          <w:sz w:val="24"/>
+          <w:szCs w:val="24"/>
+        </w:rPr>
+        <w:t>This is more significant considering that most notebooks (especially the ones with the higher accuracy) introduced leakage to their model by using fields which were updated at project’s end (such as backers count etc.).</w:t>
       </w:r>
     </w:p>
     <w:p>
@@ -5238,6 +5775,36 @@
           <w:sz w:val="24"/>
           <w:szCs w:val="24"/>
         </w:rPr>
+        <w:t>Further novelty introduced by our project was the transition to the new dataset and the more thorough feature extraction, most notably the creator history and improved location granularity.</w:t>
+      </w:r>
+    </w:p>
+    <w:p>
+      <w:pPr>
+        <w:pStyle w:val="ListParagraph"/>
+        <w:rPr>
+          <w:sz w:val="24"/>
+          <w:szCs w:val="24"/>
+        </w:rPr>
+      </w:pPr>
+    </w:p>
+    <w:p>
+      <w:pPr>
+        <w:pStyle w:val="ListParagraph"/>
+        <w:numPr>
+          <w:ilvl w:val="1"/>
+          <w:numId w:val="1"/>
+        </w:numPr>
+        <w:ind w:left="720"/>
+        <w:rPr>
+          <w:sz w:val="24"/>
+          <w:szCs w:val="24"/>
+        </w:rPr>
+      </w:pPr>
+      <w:r>
+        <w:rPr>
+          <w:sz w:val="24"/>
+          <w:szCs w:val="24"/>
+        </w:rPr>
         <w:t xml:space="preserve">The main nontrivial features that we extracted were the NLP assessment of the </w:t>
       </w:r>
       <w:r>
@@ -5306,8 +5873,387 @@
         </w:rPr>
       </w:pPr>
     </w:p>
+    <w:p>
+      <w:pPr>
+        <w:pStyle w:val="ListParagraph"/>
+        <w:numPr>
+          <w:ilvl w:val="0"/>
+          <w:numId w:val="1"/>
+        </w:numPr>
+        <w:rPr>
+          <w:sz w:val="24"/>
+          <w:szCs w:val="24"/>
+        </w:rPr>
+      </w:pPr>
+      <w:r>
+        <w:rPr>
+          <w:b/>
+          <w:bCs/>
+          <w:sz w:val="24"/>
+          <w:szCs w:val="24"/>
+          <w:u w:val="single"/>
+        </w:rPr>
+        <w:lastRenderedPageBreak/>
+        <w:t>Working with friends</w:t>
+      </w:r>
+    </w:p>
+    <w:p>
+      <w:pPr>
+        <w:pStyle w:val="ListParagraph"/>
+        <w:numPr>
+          <w:ilvl w:val="1"/>
+          <w:numId w:val="1"/>
+        </w:numPr>
+        <w:rPr>
+          <w:sz w:val="24"/>
+          <w:szCs w:val="24"/>
+        </w:rPr>
+      </w:pPr>
+      <w:r>
+        <w:rPr>
+          <w:sz w:val="24"/>
+          <w:szCs w:val="24"/>
+        </w:rPr>
+        <w:t xml:space="preserve">The final </w:t>
+      </w:r>
+      <w:r>
+        <w:rPr>
+          <w:sz w:val="24"/>
+          <w:szCs w:val="24"/>
+        </w:rPr>
+        <w:t>step was to include the work of the other Kickstarter team. After thorough consultation with them, we have decided to add the</w:t>
+      </w:r>
+      <w:r>
+        <w:rPr>
+          <w:sz w:val="24"/>
+          <w:szCs w:val="24"/>
+        </w:rPr>
+        <w:t xml:space="preserve"> following</w:t>
+      </w:r>
+      <w:r>
+        <w:rPr>
+          <w:sz w:val="24"/>
+          <w:szCs w:val="24"/>
+        </w:rPr>
+        <w:t xml:space="preserve"> features: </w:t>
+      </w:r>
+    </w:p>
+    <w:p>
+      <w:pPr>
+        <w:pStyle w:val="ListParagraph"/>
+        <w:numPr>
+          <w:ilvl w:val="2"/>
+          <w:numId w:val="1"/>
+        </w:numPr>
+        <w:rPr>
+          <w:sz w:val="24"/>
+          <w:szCs w:val="24"/>
+        </w:rPr>
+      </w:pPr>
+      <w:r>
+        <w:rPr>
+          <w:sz w:val="24"/>
+          <w:szCs w:val="24"/>
+        </w:rPr>
+        <w:t>Category_count_7_days – number of products of the same category that were uploaded in the last 7 days.</w:t>
+      </w:r>
+    </w:p>
+    <w:p>
+      <w:pPr>
+        <w:pStyle w:val="ListParagraph"/>
+        <w:numPr>
+          <w:ilvl w:val="2"/>
+          <w:numId w:val="1"/>
+        </w:numPr>
+        <w:rPr>
+          <w:sz w:val="24"/>
+          <w:szCs w:val="24"/>
+        </w:rPr>
+      </w:pPr>
+      <w:proofErr w:type="spellStart"/>
+      <w:r>
+        <w:rPr>
+          <w:sz w:val="24"/>
+          <w:szCs w:val="24"/>
+        </w:rPr>
+        <w:t>Min_reward_price</w:t>
+      </w:r>
+      <w:proofErr w:type="spellEnd"/>
+      <w:r>
+        <w:rPr>
+          <w:sz w:val="24"/>
+          <w:szCs w:val="24"/>
+        </w:rPr>
+        <w:t xml:space="preserve">, </w:t>
+      </w:r>
+      <w:proofErr w:type="spellStart"/>
+      <w:r>
+        <w:rPr>
+          <w:sz w:val="24"/>
+          <w:szCs w:val="24"/>
+        </w:rPr>
+        <w:t>Max_reward_price</w:t>
+      </w:r>
+      <w:proofErr w:type="spellEnd"/>
+      <w:r>
+        <w:rPr>
+          <w:sz w:val="24"/>
+          <w:szCs w:val="24"/>
+        </w:rPr>
+        <w:t xml:space="preserve">, </w:t>
+      </w:r>
+      <w:proofErr w:type="spellStart"/>
+      <w:r>
+        <w:rPr>
+          <w:sz w:val="24"/>
+          <w:szCs w:val="24"/>
+        </w:rPr>
+        <w:t>Avg_reward_price</w:t>
+      </w:r>
+      <w:proofErr w:type="spellEnd"/>
+      <w:r>
+        <w:rPr>
+          <w:sz w:val="24"/>
+          <w:szCs w:val="24"/>
+        </w:rPr>
+        <w:t xml:space="preserve"> – </w:t>
+      </w:r>
+      <w:r>
+        <w:rPr>
+          <w:sz w:val="24"/>
+          <w:szCs w:val="24"/>
+        </w:rPr>
+        <w:t>considering</w:t>
+      </w:r>
+      <w:r>
+        <w:rPr>
+          <w:sz w:val="24"/>
+          <w:szCs w:val="24"/>
+        </w:rPr>
+        <w:t xml:space="preserve"> the value of </w:t>
+      </w:r>
+      <w:r>
+        <w:rPr>
+          <w:sz w:val="24"/>
+          <w:szCs w:val="24"/>
+        </w:rPr>
+        <w:t>rewards</w:t>
+      </w:r>
+      <w:r>
+        <w:rPr>
+          <w:sz w:val="24"/>
+          <w:szCs w:val="24"/>
+        </w:rPr>
+        <w:t xml:space="preserve"> that were offered to potential donors </w:t>
+      </w:r>
+      <w:r>
+        <w:rPr>
+          <w:sz w:val="24"/>
+          <w:szCs w:val="24"/>
+        </w:rPr>
+        <w:t xml:space="preserve">for their contribution </w:t>
+      </w:r>
+      <w:r>
+        <w:rPr>
+          <w:sz w:val="24"/>
+          <w:szCs w:val="24"/>
+        </w:rPr>
+        <w:t xml:space="preserve">to </w:t>
+      </w:r>
+      <w:r>
+        <w:rPr>
+          <w:sz w:val="24"/>
+          <w:szCs w:val="24"/>
+        </w:rPr>
+        <w:t>the</w:t>
+      </w:r>
+      <w:r>
+        <w:rPr>
+          <w:sz w:val="24"/>
+          <w:szCs w:val="24"/>
+        </w:rPr>
+        <w:t xml:space="preserve"> specifi</w:t>
+      </w:r>
+      <w:r>
+        <w:rPr>
+          <w:sz w:val="24"/>
+          <w:szCs w:val="24"/>
+        </w:rPr>
+        <w:t>ed</w:t>
+      </w:r>
+      <w:r>
+        <w:rPr>
+          <w:sz w:val="24"/>
+          <w:szCs w:val="24"/>
+        </w:rPr>
+        <w:t xml:space="preserve"> project.</w:t>
+      </w:r>
+    </w:p>
+    <w:p>
+      <w:pPr>
+        <w:pStyle w:val="ListParagraph"/>
+        <w:numPr>
+          <w:ilvl w:val="2"/>
+          <w:numId w:val="1"/>
+        </w:numPr>
+        <w:rPr>
+          <w:sz w:val="24"/>
+          <w:szCs w:val="24"/>
+        </w:rPr>
+      </w:pPr>
+      <w:proofErr w:type="spellStart"/>
+      <w:r>
+        <w:rPr>
+          <w:sz w:val="24"/>
+          <w:szCs w:val="24"/>
+        </w:rPr>
+        <w:t>Num_of_rewar</w:t>
+      </w:r>
+      <w:bookmarkStart w:id="11" w:name="_GoBack"/>
+      <w:bookmarkEnd w:id="11"/>
+      <w:r>
+        <w:rPr>
+          <w:sz w:val="24"/>
+          <w:szCs w:val="24"/>
+        </w:rPr>
+        <w:t>ds_options</w:t>
+      </w:r>
+      <w:proofErr w:type="spellEnd"/>
+    </w:p>
+    <w:p>
+      <w:pPr>
+        <w:pStyle w:val="ListParagraph"/>
+        <w:numPr>
+          <w:ilvl w:val="2"/>
+          <w:numId w:val="1"/>
+        </w:numPr>
+        <w:rPr>
+          <w:sz w:val="24"/>
+          <w:szCs w:val="24"/>
+        </w:rPr>
+      </w:pPr>
+      <w:proofErr w:type="spellStart"/>
+      <w:r>
+        <w:rPr>
+          <w:sz w:val="24"/>
+          <w:szCs w:val="24"/>
+        </w:rPr>
+        <w:t>Photo_score</w:t>
+      </w:r>
+      <w:proofErr w:type="spellEnd"/>
+      <w:r>
+        <w:rPr>
+          <w:sz w:val="24"/>
+          <w:szCs w:val="24"/>
+        </w:rPr>
+        <w:t xml:space="preserve"> – based on the </w:t>
+      </w:r>
+      <w:r>
+        <w:rPr>
+          <w:sz w:val="24"/>
+          <w:szCs w:val="24"/>
+        </w:rPr>
+        <w:t>aesthetic</w:t>
+      </w:r>
+      <w:r>
+        <w:rPr>
+          <w:sz w:val="24"/>
+          <w:szCs w:val="24"/>
+        </w:rPr>
+        <w:t xml:space="preserve"> quality of a picture.</w:t>
+      </w:r>
+    </w:p>
+    <w:p>
+      <w:pPr>
+        <w:pStyle w:val="ListParagraph"/>
+        <w:ind w:left="1800"/>
+        <w:rPr>
+          <w:sz w:val="24"/>
+          <w:szCs w:val="24"/>
+        </w:rPr>
+      </w:pPr>
+    </w:p>
+    <w:p>
+      <w:pPr>
+        <w:pStyle w:val="ListParagraph"/>
+        <w:numPr>
+          <w:ilvl w:val="1"/>
+          <w:numId w:val="1"/>
+        </w:numPr>
+        <w:rPr>
+          <w:sz w:val="24"/>
+          <w:szCs w:val="24"/>
+        </w:rPr>
+      </w:pPr>
+      <w:r>
+        <w:rPr>
+          <w:sz w:val="24"/>
+          <w:szCs w:val="24"/>
+        </w:rPr>
+        <w:t xml:space="preserve">Our best results, using the </w:t>
+      </w:r>
+      <w:proofErr w:type="spellStart"/>
+      <w:r>
+        <w:rPr>
+          <w:sz w:val="24"/>
+          <w:szCs w:val="24"/>
+        </w:rPr>
+        <w:t>LGBMClassifer</w:t>
+      </w:r>
+      <w:proofErr w:type="spellEnd"/>
+      <w:r>
+        <w:rPr>
+          <w:sz w:val="24"/>
+          <w:szCs w:val="24"/>
+        </w:rPr>
+        <w:t xml:space="preserve">: acc: 0.9, res: </w:t>
+      </w:r>
+      <w:proofErr w:type="gramStart"/>
+      <w:r>
+        <w:rPr>
+          <w:sz w:val="24"/>
+          <w:szCs w:val="24"/>
+        </w:rPr>
+        <w:t>0.81  hooray</w:t>
+      </w:r>
+      <w:proofErr w:type="gramEnd"/>
+      <w:r>
+        <w:rPr>
+          <w:sz w:val="24"/>
+          <w:szCs w:val="24"/>
+        </w:rPr>
+        <w:t>!</w:t>
+      </w:r>
+    </w:p>
+    <w:p>
+      <w:pPr>
+        <w:pStyle w:val="ListParagraph"/>
+        <w:ind w:left="1080"/>
+        <w:rPr>
+          <w:sz w:val="24"/>
+          <w:szCs w:val="24"/>
+        </w:rPr>
+      </w:pPr>
+    </w:p>
+    <w:p>
+      <w:pPr>
+        <w:rPr>
+          <w:sz w:val="24"/>
+          <w:szCs w:val="24"/>
+        </w:rPr>
+      </w:pPr>
+    </w:p>
+    <w:p>
+      <w:pPr>
+        <w:ind w:left="360"/>
+        <w:rPr>
+          <w:sz w:val="24"/>
+          <w:szCs w:val="24"/>
+        </w:rPr>
+      </w:pPr>
+    </w:p>
     <w:sectPr>
-      <w:headerReference w:type="default" r:id="rId13"/>
+      <w:headerReference w:type="default" r:id="rId12"/>
       <w:pgSz w:w="12240" w:h="15840"/>
       <w:pgMar w:top="1440" w:right="1440" w:bottom="1440" w:left="1440" w:header="720" w:footer="720" w:gutter="0"/>
       <w:cols w:space="720"/>
@@ -5318,7 +6264,7 @@
 </file>
 
 <file path=word/comments.xml><?xml version="1.0" encoding="utf-8"?>
-<w:comments xmlns:wpc="http://schemas.microsoft.com/office/word/2010/wordprocessingCanvas" xmlns:cx="http://schemas.microsoft.com/office/drawing/2014/chartex" xmlns:cx1="http://schemas.microsoft.com/office/drawing/2015/9/8/chartex" xmlns:cx2="http://schemas.microsoft.com/office/drawing/2015/10/21/chartex" xmlns:cx3="http://schemas.microsoft.com/office/drawing/2016/5/9/chartex" xmlns:cx4="http://schemas.microsoft.com/office/drawing/2016/5/10/chartex" xmlns:cx5="http://schemas.microsoft.com/office/drawing/2016/5/11/chartex" xmlns:cx6="http://schemas.microsoft.com/office/drawing/2016/5/12/chartex" xmlns:cx7="http://schemas.microsoft.com/office/drawing/2016/5/13/chartex" xmlns:cx8="http://schemas.microsoft.com/office/drawing/2016/5/14/chartex" xmlns:mc="http://schemas.openxmlformats.org/markup-compatibility/2006" xmlns:aink="http://schemas.microsoft.com/office/drawing/2016/ink" xmlns:am3d="http://schemas.microsoft.com/office/drawing/2017/model3d" xmlns:o="urn:schemas-microsoft-com:office:office" xmlns:r="http://schemas.openxmlformats.org/officeDocument/2006/relationships" xmlns:m="http://schemas.openxmlformats.org/officeDocument/2006/math" xmlns:v="urn:schemas-microsoft-com:vml" xmlns:wp14="http://schemas.microsoft.com/office/word/2010/wordprocessingDrawing" xmlns:wp="http://schemas.openxmlformats.org/drawingml/2006/wordprocessingDrawing" xmlns:w10="urn:schemas-microsoft-com:office:word" xmlns:w="http://schemas.openxmlformats.org/wordprocessingml/2006/main" xmlns:w14="http://schemas.microsoft.com/office/word/2010/wordml" xmlns:w15="http://schemas.microsoft.com/office/word/2012/wordml" xmlns:w16cex="http://schemas.microsoft.com/office/word/2018/wordml/cex" xmlns:w16cid="http://schemas.microsoft.com/office/word/2016/wordml/cid" xmlns:w16="http://schemas.microsoft.com/office/word/2018/wordml" xmlns:w16se="http://schemas.microsoft.com/office/word/2015/wordml/symex" xmlns:wpg="http://schemas.microsoft.com/office/word/2010/wordprocessingGroup" xmlns:wpi="http://schemas.microsoft.com/office/word/2010/wordprocessingInk" xmlns:wne="http://schemas.microsoft.com/office/word/2006/wordml" xmlns:wps="http://schemas.microsoft.com/office/word/2010/wordprocessingShape" mc:Ignorable="w14 w15 w16se w16cid w16 w16cex wp14">
+<w:comments xmlns:wpc="http://schemas.microsoft.com/office/word/2010/wordprocessingCanvas" xmlns:cx="http://schemas.microsoft.com/office/drawing/2014/chartex" xmlns:cx1="http://schemas.microsoft.com/office/drawing/2015/9/8/chartex" xmlns:cx2="http://schemas.microsoft.com/office/drawing/2015/10/21/chartex" xmlns:cx3="http://schemas.microsoft.com/office/drawing/2016/5/9/chartex" xmlns:cx4="http://schemas.microsoft.com/office/drawing/2016/5/10/chartex" xmlns:cx5="http://schemas.microsoft.com/office/drawing/2016/5/11/chartex" xmlns:cx6="http://schemas.microsoft.com/office/drawing/2016/5/12/chartex" xmlns:cx7="http://schemas.microsoft.com/office/drawing/2016/5/13/chartex" xmlns:cx8="http://schemas.microsoft.com/office/drawing/2016/5/14/chartex" xmlns:mc="http://schemas.openxmlformats.org/markup-compatibility/2006" xmlns:aink="http://schemas.microsoft.com/office/drawing/2016/ink" xmlns:am3d="http://schemas.microsoft.com/office/drawing/2017/model3d" xmlns:o="urn:schemas-microsoft-com:office:office" xmlns:r="http://schemas.openxmlformats.org/officeDocument/2006/relationships" xmlns:m="http://schemas.openxmlformats.org/officeDocument/2006/math" xmlns:v="urn:schemas-microsoft-com:vml" xmlns:wp14="http://schemas.microsoft.com/office/word/2010/wordprocessingDrawing" xmlns:wp="http://schemas.openxmlformats.org/drawingml/2006/wordprocessingDrawing" xmlns:w10="urn:schemas-microsoft-com:office:word" xmlns:w="http://schemas.openxmlformats.org/wordprocessingml/2006/main" xmlns:w14="http://schemas.microsoft.com/office/word/2010/wordml" xmlns:w15="http://schemas.microsoft.com/office/word/2012/wordml" xmlns:w16cid="http://schemas.microsoft.com/office/word/2016/wordml/cid" xmlns:w16se="http://schemas.microsoft.com/office/word/2015/wordml/symex" xmlns:wpg="http://schemas.microsoft.com/office/word/2010/wordprocessingGroup" xmlns:wpi="http://schemas.microsoft.com/office/word/2010/wordprocessingInk" xmlns:wne="http://schemas.microsoft.com/office/word/2006/wordml" xmlns:wps="http://schemas.microsoft.com/office/word/2010/wordprocessingShape" mc:Ignorable="w14 w15 w16se w16cid wp14">
   <w:comment w:id="0" w:author="Edan Zwick" w:date="2020-02-21T22:38:00Z" w:initials="EZ">
     <w:p>
       <w:pPr>
@@ -5434,8 +6380,13 @@
         <w:annotationRef/>
       </w:r>
       <w:r>
-        <w:t>What was the success rate.</w:t>
-      </w:r>
+        <w:t xml:space="preserve">What was the success </w:t>
+      </w:r>
+      <w:proofErr w:type="gramStart"/>
+      <w:r>
+        <w:t>rate.</w:t>
+      </w:r>
+      <w:proofErr w:type="gramEnd"/>
     </w:p>
   </w:comment>
   <w:comment w:id="7" w:author="Edan Zwick" w:date="2020-02-23T22:44:00Z" w:initials="EZ">
@@ -5501,26 +6452,32 @@
         <w:t>Where?</w:t>
       </w:r>
       <w:r>
-        <w:t xml:space="preserve"> The final result is ~84% acc with ~81% recall</w:t>
-      </w:r>
-      <w:bookmarkStart w:id="11" w:name="_GoBack"/>
-      <w:bookmarkEnd w:id="11"/>
+        <w:t xml:space="preserve"> </w:t>
+      </w:r>
+      <w:proofErr w:type="gramStart"/>
+      <w:r>
+        <w:t>The final result</w:t>
+      </w:r>
+      <w:proofErr w:type="gramEnd"/>
+      <w:r>
+        <w:t xml:space="preserve"> is ~84% acc with ~81% recall</w:t>
+      </w:r>
     </w:p>
   </w:comment>
 </w:comments>
 </file>
 
 <file path=word/commentsExtended.xml><?xml version="1.0" encoding="utf-8"?>
-<w15:commentsEx xmlns:wpc="http://schemas.microsoft.com/office/word/2010/wordprocessingCanvas" xmlns:cx="http://schemas.microsoft.com/office/drawing/2014/chartex" xmlns:cx1="http://schemas.microsoft.com/office/drawing/2015/9/8/chartex" xmlns:cx2="http://schemas.microsoft.com/office/drawing/2015/10/21/chartex" xmlns:cx3="http://schemas.microsoft.com/office/drawing/2016/5/9/chartex" xmlns:cx4="http://schemas.microsoft.com/office/drawing/2016/5/10/chartex" xmlns:cx5="http://schemas.microsoft.com/office/drawing/2016/5/11/chartex" xmlns:cx6="http://schemas.microsoft.com/office/drawing/2016/5/12/chartex" xmlns:cx7="http://schemas.microsoft.com/office/drawing/2016/5/13/chartex" xmlns:cx8="http://schemas.microsoft.com/office/drawing/2016/5/14/chartex" xmlns:mc="http://schemas.openxmlformats.org/markup-compatibility/2006" xmlns:aink="http://schemas.microsoft.com/office/drawing/2016/ink" xmlns:am3d="http://schemas.microsoft.com/office/drawing/2017/model3d" xmlns:o="urn:schemas-microsoft-com:office:office" xmlns:r="http://schemas.openxmlformats.org/officeDocument/2006/relationships" xmlns:m="http://schemas.openxmlformats.org/officeDocument/2006/math" xmlns:v="urn:schemas-microsoft-com:vml" xmlns:wp14="http://schemas.microsoft.com/office/word/2010/wordprocessingDrawing" xmlns:wp="http://schemas.openxmlformats.org/drawingml/2006/wordprocessingDrawing" xmlns:w10="urn:schemas-microsoft-com:office:word" xmlns:w="http://schemas.openxmlformats.org/wordprocessingml/2006/main" xmlns:w14="http://schemas.microsoft.com/office/word/2010/wordml" xmlns:w15="http://schemas.microsoft.com/office/word/2012/wordml" xmlns:w16cex="http://schemas.microsoft.com/office/word/2018/wordml/cex" xmlns:w16cid="http://schemas.microsoft.com/office/word/2016/wordml/cid" xmlns:w16="http://schemas.microsoft.com/office/word/2018/wordml" xmlns:w16se="http://schemas.microsoft.com/office/word/2015/wordml/symex" xmlns:wpg="http://schemas.microsoft.com/office/word/2010/wordprocessingGroup" xmlns:wpi="http://schemas.microsoft.com/office/word/2010/wordprocessingInk" xmlns:wne="http://schemas.microsoft.com/office/word/2006/wordml" xmlns:wps="http://schemas.microsoft.com/office/word/2010/wordprocessingShape" mc:Ignorable="w14 w15 w16se w16cid w16 w16cex wp14">
-  <w15:commentEx w15:paraId="495C213F" w15:done="0"/>
-  <w15:commentEx w15:paraId="0205CC12" w15:paraIdParent="495C213F" w15:done="0"/>
-  <w15:commentEx w15:paraId="4F430D88" w15:done="0"/>
-  <w15:commentEx w15:paraId="14FB0CA0" w15:paraIdParent="4F430D88" w15:done="0"/>
-  <w15:commentEx w15:paraId="42FDCBE1" w15:done="0"/>
-  <w15:commentEx w15:paraId="3B3A47F7" w15:paraIdParent="42FDCBE1" w15:done="0"/>
-  <w15:commentEx w15:paraId="0CD68775" w15:done="0"/>
-  <w15:commentEx w15:paraId="4A39DF32" w15:done="0"/>
-  <w15:commentEx w15:paraId="103217FB" w15:done="0"/>
+<w15:commentsEx xmlns:wpc="http://schemas.microsoft.com/office/word/2010/wordprocessingCanvas" xmlns:cx="http://schemas.microsoft.com/office/drawing/2014/chartex" xmlns:cx1="http://schemas.microsoft.com/office/drawing/2015/9/8/chartex" xmlns:cx2="http://schemas.microsoft.com/office/drawing/2015/10/21/chartex" xmlns:cx3="http://schemas.microsoft.com/office/drawing/2016/5/9/chartex" xmlns:cx4="http://schemas.microsoft.com/office/drawing/2016/5/10/chartex" xmlns:cx5="http://schemas.microsoft.com/office/drawing/2016/5/11/chartex" xmlns:cx6="http://schemas.microsoft.com/office/drawing/2016/5/12/chartex" xmlns:cx7="http://schemas.microsoft.com/office/drawing/2016/5/13/chartex" xmlns:cx8="http://schemas.microsoft.com/office/drawing/2016/5/14/chartex" xmlns:mc="http://schemas.openxmlformats.org/markup-compatibility/2006" xmlns:aink="http://schemas.microsoft.com/office/drawing/2016/ink" xmlns:am3d="http://schemas.microsoft.com/office/drawing/2017/model3d" xmlns:o="urn:schemas-microsoft-com:office:office" xmlns:r="http://schemas.openxmlformats.org/officeDocument/2006/relationships" xmlns:m="http://schemas.openxmlformats.org/officeDocument/2006/math" xmlns:v="urn:schemas-microsoft-com:vml" xmlns:wp14="http://schemas.microsoft.com/office/word/2010/wordprocessingDrawing" xmlns:wp="http://schemas.openxmlformats.org/drawingml/2006/wordprocessingDrawing" xmlns:w10="urn:schemas-microsoft-com:office:word" xmlns:w="http://schemas.openxmlformats.org/wordprocessingml/2006/main" xmlns:w14="http://schemas.microsoft.com/office/word/2010/wordml" xmlns:w15="http://schemas.microsoft.com/office/word/2012/wordml" xmlns:w16cid="http://schemas.microsoft.com/office/word/2016/wordml/cid" xmlns:w16se="http://schemas.microsoft.com/office/word/2015/wordml/symex" xmlns:wpg="http://schemas.microsoft.com/office/word/2010/wordprocessingGroup" xmlns:wpi="http://schemas.microsoft.com/office/word/2010/wordprocessingInk" xmlns:wne="http://schemas.microsoft.com/office/word/2006/wordml" xmlns:wps="http://schemas.microsoft.com/office/word/2010/wordprocessingShape" mc:Ignorable="w14 w15 w16se w16cid wp14">
+  <w15:commentEx w15:paraId="495C213F" w15:done="1"/>
+  <w15:commentEx w15:paraId="0205CC12" w15:paraIdParent="495C213F" w15:done="1"/>
+  <w15:commentEx w15:paraId="4F430D88" w15:done="1"/>
+  <w15:commentEx w15:paraId="14FB0CA0" w15:paraIdParent="4F430D88" w15:done="1"/>
+  <w15:commentEx w15:paraId="42FDCBE1" w15:done="1"/>
+  <w15:commentEx w15:paraId="3B3A47F7" w15:paraIdParent="42FDCBE1" w15:done="1"/>
+  <w15:commentEx w15:paraId="0CD68775" w15:done="1"/>
+  <w15:commentEx w15:paraId="4A39DF32" w15:done="1"/>
+  <w15:commentEx w15:paraId="103217FB" w15:done="1"/>
   <w15:commentEx w15:paraId="0A282769" w15:done="0"/>
   <w15:commentEx w15:paraId="59EA45D5" w15:paraIdParent="0A282769" w15:done="0"/>
 </w15:commentsEx>
@@ -5543,7 +6500,7 @@
 </file>
 
 <file path=word/commentsIds.xml><?xml version="1.0" encoding="utf-8"?>
-<w16cid:commentsIds xmlns:wpc="http://schemas.microsoft.com/office/word/2010/wordprocessingCanvas" xmlns:cx="http://schemas.microsoft.com/office/drawing/2014/chartex" xmlns:cx1="http://schemas.microsoft.com/office/drawing/2015/9/8/chartex" xmlns:cx2="http://schemas.microsoft.com/office/drawing/2015/10/21/chartex" xmlns:cx3="http://schemas.microsoft.com/office/drawing/2016/5/9/chartex" xmlns:cx4="http://schemas.microsoft.com/office/drawing/2016/5/10/chartex" xmlns:cx5="http://schemas.microsoft.com/office/drawing/2016/5/11/chartex" xmlns:cx6="http://schemas.microsoft.com/office/drawing/2016/5/12/chartex" xmlns:cx7="http://schemas.microsoft.com/office/drawing/2016/5/13/chartex" xmlns:cx8="http://schemas.microsoft.com/office/drawing/2016/5/14/chartex" xmlns:mc="http://schemas.openxmlformats.org/markup-compatibility/2006" xmlns:aink="http://schemas.microsoft.com/office/drawing/2016/ink" xmlns:am3d="http://schemas.microsoft.com/office/drawing/2017/model3d" xmlns:o="urn:schemas-microsoft-com:office:office" xmlns:r="http://schemas.openxmlformats.org/officeDocument/2006/relationships" xmlns:m="http://schemas.openxmlformats.org/officeDocument/2006/math" xmlns:v="urn:schemas-microsoft-com:vml" xmlns:wp14="http://schemas.microsoft.com/office/word/2010/wordprocessingDrawing" xmlns:wp="http://schemas.openxmlformats.org/drawingml/2006/wordprocessingDrawing" xmlns:w10="urn:schemas-microsoft-com:office:word" xmlns:w="http://schemas.openxmlformats.org/wordprocessingml/2006/main" xmlns:w14="http://schemas.microsoft.com/office/word/2010/wordml" xmlns:w15="http://schemas.microsoft.com/office/word/2012/wordml" xmlns:w16cex="http://schemas.microsoft.com/office/word/2018/wordml/cex" xmlns:w16cid="http://schemas.microsoft.com/office/word/2016/wordml/cid" xmlns:w16="http://schemas.microsoft.com/office/word/2018/wordml" xmlns:w16se="http://schemas.microsoft.com/office/word/2015/wordml/symex" xmlns:wpg="http://schemas.microsoft.com/office/word/2010/wordprocessingGroup" xmlns:wpi="http://schemas.microsoft.com/office/word/2010/wordprocessingInk" xmlns:wne="http://schemas.microsoft.com/office/word/2006/wordml" xmlns:wps="http://schemas.microsoft.com/office/word/2010/wordprocessingShape" mc:Ignorable="w14 w15 w16se w16cid w16 w16cex wp14">
+<w16cid:commentsIds xmlns:wpc="http://schemas.microsoft.com/office/word/2010/wordprocessingCanvas" xmlns:cx="http://schemas.microsoft.com/office/drawing/2014/chartex" xmlns:cx1="http://schemas.microsoft.com/office/drawing/2015/9/8/chartex" xmlns:cx2="http://schemas.microsoft.com/office/drawing/2015/10/21/chartex" xmlns:cx3="http://schemas.microsoft.com/office/drawing/2016/5/9/chartex" xmlns:cx4="http://schemas.microsoft.com/office/drawing/2016/5/10/chartex" xmlns:cx5="http://schemas.microsoft.com/office/drawing/2016/5/11/chartex" xmlns:cx6="http://schemas.microsoft.com/office/drawing/2016/5/12/chartex" xmlns:cx7="http://schemas.microsoft.com/office/drawing/2016/5/13/chartex" xmlns:cx8="http://schemas.microsoft.com/office/drawing/2016/5/14/chartex" xmlns:mc="http://schemas.openxmlformats.org/markup-compatibility/2006" xmlns:aink="http://schemas.microsoft.com/office/drawing/2016/ink" xmlns:am3d="http://schemas.microsoft.com/office/drawing/2017/model3d" xmlns:o="urn:schemas-microsoft-com:office:office" xmlns:r="http://schemas.openxmlformats.org/officeDocument/2006/relationships" xmlns:m="http://schemas.openxmlformats.org/officeDocument/2006/math" xmlns:v="urn:schemas-microsoft-com:vml" xmlns:wp14="http://schemas.microsoft.com/office/word/2010/wordprocessingDrawing" xmlns:wp="http://schemas.openxmlformats.org/drawingml/2006/wordprocessingDrawing" xmlns:w10="urn:schemas-microsoft-com:office:word" xmlns:w="http://schemas.openxmlformats.org/wordprocessingml/2006/main" xmlns:w14="http://schemas.microsoft.com/office/word/2010/wordml" xmlns:w15="http://schemas.microsoft.com/office/word/2012/wordml" xmlns:w16cid="http://schemas.microsoft.com/office/word/2016/wordml/cid" xmlns:w16se="http://schemas.microsoft.com/office/word/2015/wordml/symex" xmlns:wpg="http://schemas.microsoft.com/office/word/2010/wordprocessingGroup" xmlns:wpi="http://schemas.microsoft.com/office/word/2010/wordprocessingInk" xmlns:wne="http://schemas.microsoft.com/office/word/2006/wordml" xmlns:wps="http://schemas.microsoft.com/office/word/2010/wordprocessingShape" mc:Ignorable="w14 w15 w16se w16cid wp14">
   <w16cid:commentId w16cid:paraId="495C213F" w16cid:durableId="21FADA74"/>
   <w16cid:commentId w16cid:paraId="0205CC12" w16cid:durableId="220296D0"/>
   <w16cid:commentId w16cid:paraId="4F430D88" w16cid:durableId="21FD7E14"/>
@@ -5559,7 +6516,7 @@
 </file>
 
 <file path=word/endnotes.xml><?xml version="1.0" encoding="utf-8"?>
-<w:endnotes xmlns:wpc="http://schemas.microsoft.com/office/word/2010/wordprocessingCanvas" xmlns:cx="http://schemas.microsoft.com/office/drawing/2014/chartex" xmlns:cx1="http://schemas.microsoft.com/office/drawing/2015/9/8/chartex" xmlns:cx2="http://schemas.microsoft.com/office/drawing/2015/10/21/chartex" xmlns:cx3="http://schemas.microsoft.com/office/drawing/2016/5/9/chartex" xmlns:cx4="http://schemas.microsoft.com/office/drawing/2016/5/10/chartex" xmlns:cx5="http://schemas.microsoft.com/office/drawing/2016/5/11/chartex" xmlns:cx6="http://schemas.microsoft.com/office/drawing/2016/5/12/chartex" xmlns:cx7="http://schemas.microsoft.com/office/drawing/2016/5/13/chartex" xmlns:cx8="http://schemas.microsoft.com/office/drawing/2016/5/14/chartex" xmlns:mc="http://schemas.openxmlformats.org/markup-compatibility/2006" xmlns:aink="http://schemas.microsoft.com/office/drawing/2016/ink" xmlns:am3d="http://schemas.microsoft.com/office/drawing/2017/model3d" xmlns:o="urn:schemas-microsoft-com:office:office" xmlns:r="http://schemas.openxmlformats.org/officeDocument/2006/relationships" xmlns:m="http://schemas.openxmlformats.org/officeDocument/2006/math" xmlns:v="urn:schemas-microsoft-com:vml" xmlns:wp14="http://schemas.microsoft.com/office/word/2010/wordprocessingDrawing" xmlns:wp="http://schemas.openxmlformats.org/drawingml/2006/wordprocessingDrawing" xmlns:w10="urn:schemas-microsoft-com:office:word" xmlns:w="http://schemas.openxmlformats.org/wordprocessingml/2006/main" xmlns:w14="http://schemas.microsoft.com/office/word/2010/wordml" xmlns:w15="http://schemas.microsoft.com/office/word/2012/wordml" xmlns:w16cex="http://schemas.microsoft.com/office/word/2018/wordml/cex" xmlns:w16cid="http://schemas.microsoft.com/office/word/2016/wordml/cid" xmlns:w16="http://schemas.microsoft.com/office/word/2018/wordml" xmlns:w16se="http://schemas.microsoft.com/office/word/2015/wordml/symex" xmlns:wpg="http://schemas.microsoft.com/office/word/2010/wordprocessingGroup" xmlns:wpi="http://schemas.microsoft.com/office/word/2010/wordprocessingInk" xmlns:wne="http://schemas.microsoft.com/office/word/2006/wordml" xmlns:wps="http://schemas.microsoft.com/office/word/2010/wordprocessingShape" mc:Ignorable="w14 w15 w16se w16cid w16 w16cex wp14">
+<w:endnotes xmlns:wpc="http://schemas.microsoft.com/office/word/2010/wordprocessingCanvas" xmlns:cx="http://schemas.microsoft.com/office/drawing/2014/chartex" xmlns:cx1="http://schemas.microsoft.com/office/drawing/2015/9/8/chartex" xmlns:cx2="http://schemas.microsoft.com/office/drawing/2015/10/21/chartex" xmlns:cx3="http://schemas.microsoft.com/office/drawing/2016/5/9/chartex" xmlns:cx4="http://schemas.microsoft.com/office/drawing/2016/5/10/chartex" xmlns:cx5="http://schemas.microsoft.com/office/drawing/2016/5/11/chartex" xmlns:cx6="http://schemas.microsoft.com/office/drawing/2016/5/12/chartex" xmlns:cx7="http://schemas.microsoft.com/office/drawing/2016/5/13/chartex" xmlns:cx8="http://schemas.microsoft.com/office/drawing/2016/5/14/chartex" xmlns:mc="http://schemas.openxmlformats.org/markup-compatibility/2006" xmlns:aink="http://schemas.microsoft.com/office/drawing/2016/ink" xmlns:am3d="http://schemas.microsoft.com/office/drawing/2017/model3d" xmlns:o="urn:schemas-microsoft-com:office:office" xmlns:r="http://schemas.openxmlformats.org/officeDocument/2006/relationships" xmlns:m="http://schemas.openxmlformats.org/officeDocument/2006/math" xmlns:v="urn:schemas-microsoft-com:vml" xmlns:wp14="http://schemas.microsoft.com/office/word/2010/wordprocessingDrawing" xmlns:wp="http://schemas.openxmlformats.org/drawingml/2006/wordprocessingDrawing" xmlns:w10="urn:schemas-microsoft-com:office:word" xmlns:w="http://schemas.openxmlformats.org/wordprocessingml/2006/main" xmlns:w14="http://schemas.microsoft.com/office/word/2010/wordml" xmlns:w15="http://schemas.microsoft.com/office/word/2012/wordml" xmlns:w16cid="http://schemas.microsoft.com/office/word/2016/wordml/cid" xmlns:w16se="http://schemas.microsoft.com/office/word/2015/wordml/symex" xmlns:wpg="http://schemas.microsoft.com/office/word/2010/wordprocessingGroup" xmlns:wpi="http://schemas.microsoft.com/office/word/2010/wordprocessingInk" xmlns:wne="http://schemas.microsoft.com/office/word/2006/wordml" xmlns:wps="http://schemas.microsoft.com/office/word/2010/wordprocessingShape" mc:Ignorable="w14 w15 w16se w16cid wp14">
   <w:endnote w:type="separator" w:id="-1">
     <w:p>
       <w:pPr>
@@ -5584,7 +6541,7 @@
 </file>
 
 <file path=word/footnotes.xml><?xml version="1.0" encoding="utf-8"?>
-<w:footnotes xmlns:wpc="http://schemas.microsoft.com/office/word/2010/wordprocessingCanvas" xmlns:cx="http://schemas.microsoft.com/office/drawing/2014/chartex" xmlns:cx1="http://schemas.microsoft.com/office/drawing/2015/9/8/chartex" xmlns:cx2="http://schemas.microsoft.com/office/drawing/2015/10/21/chartex" xmlns:cx3="http://schemas.microsoft.com/office/drawing/2016/5/9/chartex" xmlns:cx4="http://schemas.microsoft.com/office/drawing/2016/5/10/chartex" xmlns:cx5="http://schemas.microsoft.com/office/drawing/2016/5/11/chartex" xmlns:cx6="http://schemas.microsoft.com/office/drawing/2016/5/12/chartex" xmlns:cx7="http://schemas.microsoft.com/office/drawing/2016/5/13/chartex" xmlns:cx8="http://schemas.microsoft.com/office/drawing/2016/5/14/chartex" xmlns:mc="http://schemas.openxmlformats.org/markup-compatibility/2006" xmlns:aink="http://schemas.microsoft.com/office/drawing/2016/ink" xmlns:am3d="http://schemas.microsoft.com/office/drawing/2017/model3d" xmlns:o="urn:schemas-microsoft-com:office:office" xmlns:r="http://schemas.openxmlformats.org/officeDocument/2006/relationships" xmlns:m="http://schemas.openxmlformats.org/officeDocument/2006/math" xmlns:v="urn:schemas-microsoft-com:vml" xmlns:wp14="http://schemas.microsoft.com/office/word/2010/wordprocessingDrawing" xmlns:wp="http://schemas.openxmlformats.org/drawingml/2006/wordprocessingDrawing" xmlns:w10="urn:schemas-microsoft-com:office:word" xmlns:w="http://schemas.openxmlformats.org/wordprocessingml/2006/main" xmlns:w14="http://schemas.microsoft.com/office/word/2010/wordml" xmlns:w15="http://schemas.microsoft.com/office/word/2012/wordml" xmlns:w16cex="http://schemas.microsoft.com/office/word/2018/wordml/cex" xmlns:w16cid="http://schemas.microsoft.com/office/word/2016/wordml/cid" xmlns:w16="http://schemas.microsoft.com/office/word/2018/wordml" xmlns:w16se="http://schemas.microsoft.com/office/word/2015/wordml/symex" xmlns:wpg="http://schemas.microsoft.com/office/word/2010/wordprocessingGroup" xmlns:wpi="http://schemas.microsoft.com/office/word/2010/wordprocessingInk" xmlns:wne="http://schemas.microsoft.com/office/word/2006/wordml" xmlns:wps="http://schemas.microsoft.com/office/word/2010/wordprocessingShape" mc:Ignorable="w14 w15 w16se w16cid w16 w16cex wp14">
+<w:footnotes xmlns:wpc="http://schemas.microsoft.com/office/word/2010/wordprocessingCanvas" xmlns:cx="http://schemas.microsoft.com/office/drawing/2014/chartex" xmlns:cx1="http://schemas.microsoft.com/office/drawing/2015/9/8/chartex" xmlns:cx2="http://schemas.microsoft.com/office/drawing/2015/10/21/chartex" xmlns:cx3="http://schemas.microsoft.com/office/drawing/2016/5/9/chartex" xmlns:cx4="http://schemas.microsoft.com/office/drawing/2016/5/10/chartex" xmlns:cx5="http://schemas.microsoft.com/office/drawing/2016/5/11/chartex" xmlns:cx6="http://schemas.microsoft.com/office/drawing/2016/5/12/chartex" xmlns:cx7="http://schemas.microsoft.com/office/drawing/2016/5/13/chartex" xmlns:cx8="http://schemas.microsoft.com/office/drawing/2016/5/14/chartex" xmlns:mc="http://schemas.openxmlformats.org/markup-compatibility/2006" xmlns:aink="http://schemas.microsoft.com/office/drawing/2016/ink" xmlns:am3d="http://schemas.microsoft.com/office/drawing/2017/model3d" xmlns:o="urn:schemas-microsoft-com:office:office" xmlns:r="http://schemas.openxmlformats.org/officeDocument/2006/relationships" xmlns:m="http://schemas.openxmlformats.org/officeDocument/2006/math" xmlns:v="urn:schemas-microsoft-com:vml" xmlns:wp14="http://schemas.microsoft.com/office/word/2010/wordprocessingDrawing" xmlns:wp="http://schemas.openxmlformats.org/drawingml/2006/wordprocessingDrawing" xmlns:w10="urn:schemas-microsoft-com:office:word" xmlns:w="http://schemas.openxmlformats.org/wordprocessingml/2006/main" xmlns:w14="http://schemas.microsoft.com/office/word/2010/wordml" xmlns:w15="http://schemas.microsoft.com/office/word/2012/wordml" xmlns:w16cid="http://schemas.microsoft.com/office/word/2016/wordml/cid" xmlns:w16se="http://schemas.microsoft.com/office/word/2015/wordml/symex" xmlns:wpg="http://schemas.microsoft.com/office/word/2010/wordprocessingGroup" xmlns:wpi="http://schemas.microsoft.com/office/word/2010/wordprocessingInk" xmlns:wne="http://schemas.microsoft.com/office/word/2006/wordml" xmlns:wps="http://schemas.microsoft.com/office/word/2010/wordprocessingShape" mc:Ignorable="w14 w15 w16se w16cid wp14">
   <w:footnote w:type="separator" w:id="-1">
     <w:p>
       <w:pPr>
@@ -5822,7 +6779,7 @@
 </file>
 
 <file path=word/header1.xml><?xml version="1.0" encoding="utf-8"?>
-<w:hdr xmlns:wpc="http://schemas.microsoft.com/office/word/2010/wordprocessingCanvas" xmlns:cx="http://schemas.microsoft.com/office/drawing/2014/chartex" xmlns:cx1="http://schemas.microsoft.com/office/drawing/2015/9/8/chartex" xmlns:cx2="http://schemas.microsoft.com/office/drawing/2015/10/21/chartex" xmlns:cx3="http://schemas.microsoft.com/office/drawing/2016/5/9/chartex" xmlns:cx4="http://schemas.microsoft.com/office/drawing/2016/5/10/chartex" xmlns:cx5="http://schemas.microsoft.com/office/drawing/2016/5/11/chartex" xmlns:cx6="http://schemas.microsoft.com/office/drawing/2016/5/12/chartex" xmlns:cx7="http://schemas.microsoft.com/office/drawing/2016/5/13/chartex" xmlns:cx8="http://schemas.microsoft.com/office/drawing/2016/5/14/chartex" xmlns:mc="http://schemas.openxmlformats.org/markup-compatibility/2006" xmlns:aink="http://schemas.microsoft.com/office/drawing/2016/ink" xmlns:am3d="http://schemas.microsoft.com/office/drawing/2017/model3d" xmlns:o="urn:schemas-microsoft-com:office:office" xmlns:r="http://schemas.openxmlformats.org/officeDocument/2006/relationships" xmlns:m="http://schemas.openxmlformats.org/officeDocument/2006/math" xmlns:v="urn:schemas-microsoft-com:vml" xmlns:wp14="http://schemas.microsoft.com/office/word/2010/wordprocessingDrawing" xmlns:wp="http://schemas.openxmlformats.org/drawingml/2006/wordprocessingDrawing" xmlns:w10="urn:schemas-microsoft-com:office:word" xmlns:w="http://schemas.openxmlformats.org/wordprocessingml/2006/main" xmlns:w14="http://schemas.microsoft.com/office/word/2010/wordml" xmlns:w15="http://schemas.microsoft.com/office/word/2012/wordml" xmlns:w16cex="http://schemas.microsoft.com/office/word/2018/wordml/cex" xmlns:w16cid="http://schemas.microsoft.com/office/word/2016/wordml/cid" xmlns:w16="http://schemas.microsoft.com/office/word/2018/wordml" xmlns:w16se="http://schemas.microsoft.com/office/word/2015/wordml/symex" xmlns:wpg="http://schemas.microsoft.com/office/word/2010/wordprocessingGroup" xmlns:wpi="http://schemas.microsoft.com/office/word/2010/wordprocessingInk" xmlns:wne="http://schemas.microsoft.com/office/word/2006/wordml" xmlns:wps="http://schemas.microsoft.com/office/word/2010/wordprocessingShape" mc:Ignorable="w14 w15 w16se w16cid w16 w16cex wp14">
+<w:hdr xmlns:wpc="http://schemas.microsoft.com/office/word/2010/wordprocessingCanvas" xmlns:cx="http://schemas.microsoft.com/office/drawing/2014/chartex" xmlns:cx1="http://schemas.microsoft.com/office/drawing/2015/9/8/chartex" xmlns:cx2="http://schemas.microsoft.com/office/drawing/2015/10/21/chartex" xmlns:cx3="http://schemas.microsoft.com/office/drawing/2016/5/9/chartex" xmlns:cx4="http://schemas.microsoft.com/office/drawing/2016/5/10/chartex" xmlns:cx5="http://schemas.microsoft.com/office/drawing/2016/5/11/chartex" xmlns:cx6="http://schemas.microsoft.com/office/drawing/2016/5/12/chartex" xmlns:cx7="http://schemas.microsoft.com/office/drawing/2016/5/13/chartex" xmlns:cx8="http://schemas.microsoft.com/office/drawing/2016/5/14/chartex" xmlns:mc="http://schemas.openxmlformats.org/markup-compatibility/2006" xmlns:aink="http://schemas.microsoft.com/office/drawing/2016/ink" xmlns:am3d="http://schemas.microsoft.com/office/drawing/2017/model3d" xmlns:o="urn:schemas-microsoft-com:office:office" xmlns:r="http://schemas.openxmlformats.org/officeDocument/2006/relationships" xmlns:m="http://schemas.openxmlformats.org/officeDocument/2006/math" xmlns:v="urn:schemas-microsoft-com:vml" xmlns:wp14="http://schemas.microsoft.com/office/word/2010/wordprocessingDrawing" xmlns:wp="http://schemas.openxmlformats.org/drawingml/2006/wordprocessingDrawing" xmlns:w10="urn:schemas-microsoft-com:office:word" xmlns:w="http://schemas.openxmlformats.org/wordprocessingml/2006/main" xmlns:w14="http://schemas.microsoft.com/office/word/2010/wordml" xmlns:w15="http://schemas.microsoft.com/office/word/2012/wordml" xmlns:w16cid="http://schemas.microsoft.com/office/word/2016/wordml/cid" xmlns:w16se="http://schemas.microsoft.com/office/word/2015/wordml/symex" xmlns:wpg="http://schemas.microsoft.com/office/word/2010/wordprocessingGroup" xmlns:wpi="http://schemas.microsoft.com/office/word/2010/wordprocessingInk" xmlns:wne="http://schemas.microsoft.com/office/word/2006/wordml" xmlns:wps="http://schemas.microsoft.com/office/word/2010/wordprocessingShape" mc:Ignorable="w14 w15 w16se w16cid wp14">
   <w:p>
     <w:pPr>
       <w:pStyle w:val="Header"/>
@@ -5952,7 +6909,7 @@
         </mc:Choice>
         <mc:Fallback>
           <w:pict>
-            <v:rect w14:anchorId="12255F4E" id="Rectangle 197" o:spid="_x0000_s1026" style="position:absolute;margin-left:0;margin-top:0;width:468.5pt;height:21.3pt;z-index:-251657216;visibility:visible;mso-wrap-style:square;mso-width-percent:1000;mso-height-percent:27;mso-top-percent:45;mso-wrap-distance-left:9.35pt;mso-wrap-distance-top:0;mso-wrap-distance-right:9.35pt;mso-wrap-distance-bottom:0;mso-position-horizontal:center;mso-position-horizontal-relative:margin;mso-position-vertical-relative:page;mso-width-percent:1000;mso-height-percent:27;mso-top-percent:45;mso-width-relative:margin;mso-height-relative:page;v-text-anchor:middle" o:gfxdata="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" o:allowoverlap="f" fillcolor="#4472c4 [3204]" stroked="f" strokeweight="1pt">
+            <v:rect w14:anchorId="12255F4E" id="Rectangle 197" o:spid="_x0000_s1026" style="position:absolute;margin-left:0;margin-top:0;width:468.5pt;height:21.3pt;z-index:-251657216;visibility:visible;mso-wrap-style:square;mso-width-percent:1000;mso-height-percent:27;mso-top-percent:45;mso-wrap-distance-left:9.35pt;mso-wrap-distance-top:0;mso-wrap-distance-right:9.35pt;mso-wrap-distance-bottom:0;mso-position-horizontal:center;mso-position-horizontal-relative:margin;mso-position-vertical-relative:page;mso-width-percent:1000;mso-height-percent:27;mso-top-percent:45;mso-width-relative:margin;mso-height-relative:page;v-text-anchor:middle" o:gfxdata="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" o:allowoverlap="f" fillcolor="#4472c4 [3204]" stroked="f" strokeweight="1pt">
               <v:textbox style="mso-fit-shape-to-text:t">
                 <w:txbxContent>
                   <w:sdt>
@@ -6005,7 +6962,7 @@
 </file>
 
 <file path=word/numbering.xml><?xml version="1.0" encoding="utf-8"?>
-<w:numbering xmlns:wpc="http://schemas.microsoft.com/office/word/2010/wordprocessingCanvas" xmlns:cx="http://schemas.microsoft.com/office/drawing/2014/chartex" xmlns:cx1="http://schemas.microsoft.com/office/drawing/2015/9/8/chartex" xmlns:cx2="http://schemas.microsoft.com/office/drawing/2015/10/21/chartex" xmlns:cx3="http://schemas.microsoft.com/office/drawing/2016/5/9/chartex" xmlns:cx4="http://schemas.microsoft.com/office/drawing/2016/5/10/chartex" xmlns:cx5="http://schemas.microsoft.com/office/drawing/2016/5/11/chartex" xmlns:cx6="http://schemas.microsoft.com/office/drawing/2016/5/12/chartex" xmlns:cx7="http://schemas.microsoft.com/office/drawing/2016/5/13/chartex" xmlns:cx8="http://schemas.microsoft.com/office/drawing/2016/5/14/chartex" xmlns:mc="http://schemas.openxmlformats.org/markup-compatibility/2006" xmlns:aink="http://schemas.microsoft.com/office/drawing/2016/ink" xmlns:am3d="http://schemas.microsoft.com/office/drawing/2017/model3d" xmlns:o="urn:schemas-microsoft-com:office:office" xmlns:r="http://schemas.openxmlformats.org/officeDocument/2006/relationships" xmlns:m="http://schemas.openxmlformats.org/officeDocument/2006/math" xmlns:v="urn:schemas-microsoft-com:vml" xmlns:wp14="http://schemas.microsoft.com/office/word/2010/wordprocessingDrawing" xmlns:wp="http://schemas.openxmlformats.org/drawingml/2006/wordprocessingDrawing" xmlns:w10="urn:schemas-microsoft-com:office:word" xmlns:w="http://schemas.openxmlformats.org/wordprocessingml/2006/main" xmlns:w14="http://schemas.microsoft.com/office/word/2010/wordml" xmlns:w15="http://schemas.microsoft.com/office/word/2012/wordml" xmlns:w16cex="http://schemas.microsoft.com/office/word/2018/wordml/cex" xmlns:w16cid="http://schemas.microsoft.com/office/word/2016/wordml/cid" xmlns:w16="http://schemas.microsoft.com/office/word/2018/wordml" xmlns:w16se="http://schemas.microsoft.com/office/word/2015/wordml/symex" xmlns:wpg="http://schemas.microsoft.com/office/word/2010/wordprocessingGroup" xmlns:wpi="http://schemas.microsoft.com/office/word/2010/wordprocessingInk" xmlns:wne="http://schemas.microsoft.com/office/word/2006/wordml" xmlns:wps="http://schemas.microsoft.com/office/word/2010/wordprocessingShape" mc:Ignorable="w14 w15 w16se w16cid w16 w16cex wp14">
+<w:numbering xmlns:wpc="http://schemas.microsoft.com/office/word/2010/wordprocessingCanvas" xmlns:cx="http://schemas.microsoft.com/office/drawing/2014/chartex" xmlns:cx1="http://schemas.microsoft.com/office/drawing/2015/9/8/chartex" xmlns:cx2="http://schemas.microsoft.com/office/drawing/2015/10/21/chartex" xmlns:cx3="http://schemas.microsoft.com/office/drawing/2016/5/9/chartex" xmlns:cx4="http://schemas.microsoft.com/office/drawing/2016/5/10/chartex" xmlns:cx5="http://schemas.microsoft.com/office/drawing/2016/5/11/chartex" xmlns:cx6="http://schemas.microsoft.com/office/drawing/2016/5/12/chartex" xmlns:cx7="http://schemas.microsoft.com/office/drawing/2016/5/13/chartex" xmlns:cx8="http://schemas.microsoft.com/office/drawing/2016/5/14/chartex" xmlns:mc="http://schemas.openxmlformats.org/markup-compatibility/2006" xmlns:aink="http://schemas.microsoft.com/office/drawing/2016/ink" xmlns:am3d="http://schemas.microsoft.com/office/drawing/2017/model3d" xmlns:o="urn:schemas-microsoft-com:office:office" xmlns:r="http://schemas.openxmlformats.org/officeDocument/2006/relationships" xmlns:m="http://schemas.openxmlformats.org/officeDocument/2006/math" xmlns:v="urn:schemas-microsoft-com:vml" xmlns:wp14="http://schemas.microsoft.com/office/word/2010/wordprocessingDrawing" xmlns:wp="http://schemas.openxmlformats.org/drawingml/2006/wordprocessingDrawing" xmlns:w10="urn:schemas-microsoft-com:office:word" xmlns:w="http://schemas.openxmlformats.org/wordprocessingml/2006/main" xmlns:w14="http://schemas.microsoft.com/office/word/2010/wordml" xmlns:w15="http://schemas.microsoft.com/office/word/2012/wordml" xmlns:w16cid="http://schemas.microsoft.com/office/word/2016/wordml/cid" xmlns:w16se="http://schemas.microsoft.com/office/word/2015/wordml/symex" xmlns:wpg="http://schemas.microsoft.com/office/word/2010/wordprocessingGroup" xmlns:wpi="http://schemas.microsoft.com/office/word/2010/wordprocessingInk" xmlns:wne="http://schemas.microsoft.com/office/word/2006/wordml" xmlns:wps="http://schemas.microsoft.com/office/word/2010/wordprocessingShape" mc:Ignorable="w14 w15 w16se w16cid wp14">
   <w:abstractNum w:abstractNumId="0" w15:restartNumberingAfterBreak="0">
     <w:nsid w:val="066E4E42"/>
     <w:multiLevelType w:val="hybridMultilevel"/>
@@ -7006,7 +7963,7 @@
 </file>
 
 <file path=word/people.xml><?xml version="1.0" encoding="utf-8"?>
-<w15:people xmlns:wpc="http://schemas.microsoft.com/office/word/2010/wordprocessingCanvas" xmlns:cx="http://schemas.microsoft.com/office/drawing/2014/chartex" xmlns:cx1="http://schemas.microsoft.com/office/drawing/2015/9/8/chartex" xmlns:cx2="http://schemas.microsoft.com/office/drawing/2015/10/21/chartex" xmlns:cx3="http://schemas.microsoft.com/office/drawing/2016/5/9/chartex" xmlns:cx4="http://schemas.microsoft.com/office/drawing/2016/5/10/chartex" xmlns:cx5="http://schemas.microsoft.com/office/drawing/2016/5/11/chartex" xmlns:cx6="http://schemas.microsoft.com/office/drawing/2016/5/12/chartex" xmlns:cx7="http://schemas.microsoft.com/office/drawing/2016/5/13/chartex" xmlns:cx8="http://schemas.microsoft.com/office/drawing/2016/5/14/chartex" xmlns:mc="http://schemas.openxmlformats.org/markup-compatibility/2006" xmlns:aink="http://schemas.microsoft.com/office/drawing/2016/ink" xmlns:am3d="http://schemas.microsoft.com/office/drawing/2017/model3d" xmlns:o="urn:schemas-microsoft-com:office:office" xmlns:r="http://schemas.openxmlformats.org/officeDocument/2006/relationships" xmlns:m="http://schemas.openxmlformats.org/officeDocument/2006/math" xmlns:v="urn:schemas-microsoft-com:vml" xmlns:wp14="http://schemas.microsoft.com/office/word/2010/wordprocessingDrawing" xmlns:wp="http://schemas.openxmlformats.org/drawingml/2006/wordprocessingDrawing" xmlns:w10="urn:schemas-microsoft-com:office:word" xmlns:w="http://schemas.openxmlformats.org/wordprocessingml/2006/main" xmlns:w14="http://schemas.microsoft.com/office/word/2010/wordml" xmlns:w15="http://schemas.microsoft.com/office/word/2012/wordml" xmlns:w16cex="http://schemas.microsoft.com/office/word/2018/wordml/cex" xmlns:w16cid="http://schemas.microsoft.com/office/word/2016/wordml/cid" xmlns:w16="http://schemas.microsoft.com/office/word/2018/wordml" xmlns:w16se="http://schemas.microsoft.com/office/word/2015/wordml/symex" xmlns:wpg="http://schemas.microsoft.com/office/word/2010/wordprocessingGroup" xmlns:wpi="http://schemas.microsoft.com/office/word/2010/wordprocessingInk" xmlns:wne="http://schemas.microsoft.com/office/word/2006/wordml" xmlns:wps="http://schemas.microsoft.com/office/word/2010/wordprocessingShape" mc:Ignorable="w14 w15 w16se w16cid w16 w16cex wp14">
+<w15:people xmlns:wpc="http://schemas.microsoft.com/office/word/2010/wordprocessingCanvas" xmlns:cx="http://schemas.microsoft.com/office/drawing/2014/chartex" xmlns:cx1="http://schemas.microsoft.com/office/drawing/2015/9/8/chartex" xmlns:cx2="http://schemas.microsoft.com/office/drawing/2015/10/21/chartex" xmlns:cx3="http://schemas.microsoft.com/office/drawing/2016/5/9/chartex" xmlns:cx4="http://schemas.microsoft.com/office/drawing/2016/5/10/chartex" xmlns:cx5="http://schemas.microsoft.com/office/drawing/2016/5/11/chartex" xmlns:cx6="http://schemas.microsoft.com/office/drawing/2016/5/12/chartex" xmlns:cx7="http://schemas.microsoft.com/office/drawing/2016/5/13/chartex" xmlns:cx8="http://schemas.microsoft.com/office/drawing/2016/5/14/chartex" xmlns:mc="http://schemas.openxmlformats.org/markup-compatibility/2006" xmlns:aink="http://schemas.microsoft.com/office/drawing/2016/ink" xmlns:am3d="http://schemas.microsoft.com/office/drawing/2017/model3d" xmlns:o="urn:schemas-microsoft-com:office:office" xmlns:r="http://schemas.openxmlformats.org/officeDocument/2006/relationships" xmlns:m="http://schemas.openxmlformats.org/officeDocument/2006/math" xmlns:v="urn:schemas-microsoft-com:vml" xmlns:wp14="http://schemas.microsoft.com/office/word/2010/wordprocessingDrawing" xmlns:wp="http://schemas.openxmlformats.org/drawingml/2006/wordprocessingDrawing" xmlns:w10="urn:schemas-microsoft-com:office:word" xmlns:w="http://schemas.openxmlformats.org/wordprocessingml/2006/main" xmlns:w14="http://schemas.microsoft.com/office/word/2010/wordml" xmlns:w15="http://schemas.microsoft.com/office/word/2012/wordml" xmlns:w16cid="http://schemas.microsoft.com/office/word/2016/wordml/cid" xmlns:w16se="http://schemas.microsoft.com/office/word/2015/wordml/symex" xmlns:wpg="http://schemas.microsoft.com/office/word/2010/wordprocessingGroup" xmlns:wpi="http://schemas.microsoft.com/office/word/2010/wordprocessingInk" xmlns:wne="http://schemas.microsoft.com/office/word/2006/wordml" xmlns:wps="http://schemas.microsoft.com/office/word/2010/wordprocessingShape" mc:Ignorable="w14 w15 w16se w16cid wp14">
   <w15:person w15:author="Edan Zwick">
     <w15:presenceInfo w15:providerId="AD" w15:userId="S::t-edzwic@microsoft.com::df31ba8e-c1bd-4fd0-b697-de25155a123a"/>
   </w15:person>
@@ -7017,7 +7974,7 @@
 </file>
 
 <file path=word/styles.xml><?xml version="1.0" encoding="utf-8"?>
-<w:styles xmlns:mc="http://schemas.openxmlformats.org/markup-compatibility/2006" xmlns:r="http://schemas.openxmlformats.org/officeDocument/2006/relationships" xmlns:w="http://schemas.openxmlformats.org/wordprocessingml/2006/main" xmlns:w14="http://schemas.microsoft.com/office/word/2010/wordml" xmlns:w15="http://schemas.microsoft.com/office/word/2012/wordml" xmlns:w16cex="http://schemas.microsoft.com/office/word/2018/wordml/cex" xmlns:w16cid="http://schemas.microsoft.com/office/word/2016/wordml/cid" xmlns:w16="http://schemas.microsoft.com/office/word/2018/wordml" xmlns:w16se="http://schemas.microsoft.com/office/word/2015/wordml/symex" mc:Ignorable="w14 w15 w16se w16cid w16 w16cex">
+<w:styles xmlns:mc="http://schemas.openxmlformats.org/markup-compatibility/2006" xmlns:r="http://schemas.openxmlformats.org/officeDocument/2006/relationships" xmlns:w="http://schemas.openxmlformats.org/wordprocessingml/2006/main" xmlns:w14="http://schemas.microsoft.com/office/word/2010/wordml" xmlns:w15="http://schemas.microsoft.com/office/word/2012/wordml" xmlns:w16cid="http://schemas.microsoft.com/office/word/2016/wordml/cid" xmlns:w16se="http://schemas.microsoft.com/office/word/2015/wordml/symex" mc:Ignorable="w14 w15 w16se w16cid">
   <w:docDefaults>
     <w:rPrDefault>
       <w:rPr>
@@ -7033,7 +7990,7 @@
       </w:pPr>
     </w:pPrDefault>
   </w:docDefaults>
-  <w:latentStyles w:defLockedState="0" w:defUIPriority="99" w:defSemiHidden="0" w:defUnhideWhenUsed="0" w:defQFormat="0" w:count="376">
+  <w:latentStyles w:defLockedState="0" w:defUIPriority="99" w:defSemiHidden="0" w:defUnhideWhenUsed="0" w:defQFormat="0" w:count="377">
     <w:lsdException w:name="Normal" w:uiPriority="0" w:qFormat="1"/>
     <w:lsdException w:name="heading 1" w:uiPriority="9" w:qFormat="1"/>
     <w:lsdException w:name="heading 2" w:semiHidden="1" w:uiPriority="9" w:unhideWhenUsed="1" w:qFormat="1"/>
@@ -7410,6 +8367,7 @@
     <w:lsdException w:name="Hashtag" w:semiHidden="1" w:unhideWhenUsed="1"/>
     <w:lsdException w:name="Unresolved Mention" w:semiHidden="1" w:unhideWhenUsed="1"/>
     <w:lsdException w:name="Smart Link" w:semiHidden="1" w:unhideWhenUsed="1"/>
+    <w:lsdException w:name="Smart Link Error" w:semiHidden="1" w:unhideWhenUsed="1"/>
   </w:latentStyles>
   <w:style w:type="paragraph" w:default="1" w:styleId="Normal">
     <w:name w:val="Normal"/>
@@ -8020,7 +8978,7 @@
 </file>
 
 <file path=customXml/itemProps1.xml><?xml version="1.0" encoding="utf-8"?>
-<ds:datastoreItem xmlns:ds="http://schemas.openxmlformats.org/officeDocument/2006/customXml" ds:itemID="{17843816-0012-554B-AE3F-C57F7A4B5196}">
+<ds:datastoreItem xmlns:ds="http://schemas.openxmlformats.org/officeDocument/2006/customXml" ds:itemID="{5A0B825E-8F48-4403-B223-187B14DD1EE2}">
   <ds:schemaRefs>
     <ds:schemaRef ds:uri="http://schemas.openxmlformats.org/officeDocument/2006/bibliography"/>
   </ds:schemaRefs>

--- a/kickstarter_documentation.docx
+++ b/kickstarter_documentation.docx
@@ -1,6 +1,6 @@
 
 <file path=word/document.xml><?xml version="1.0" encoding="utf-8"?>
-<w:document xmlns:wpc="http://schemas.microsoft.com/office/word/2010/wordprocessingCanvas" xmlns:cx="http://schemas.microsoft.com/office/drawing/2014/chartex" xmlns:cx1="http://schemas.microsoft.com/office/drawing/2015/9/8/chartex" xmlns:cx2="http://schemas.microsoft.com/office/drawing/2015/10/21/chartex" xmlns:cx3="http://schemas.microsoft.com/office/drawing/2016/5/9/chartex" xmlns:cx4="http://schemas.microsoft.com/office/drawing/2016/5/10/chartex" xmlns:cx5="http://schemas.microsoft.com/office/drawing/2016/5/11/chartex" xmlns:cx6="http://schemas.microsoft.com/office/drawing/2016/5/12/chartex" xmlns:cx7="http://schemas.microsoft.com/office/drawing/2016/5/13/chartex" xmlns:cx8="http://schemas.microsoft.com/office/drawing/2016/5/14/chartex" xmlns:mc="http://schemas.openxmlformats.org/markup-compatibility/2006" xmlns:aink="http://schemas.microsoft.com/office/drawing/2016/ink" xmlns:am3d="http://schemas.microsoft.com/office/drawing/2017/model3d" xmlns:o="urn:schemas-microsoft-com:office:office" xmlns:r="http://schemas.openxmlformats.org/officeDocument/2006/relationships" xmlns:m="http://schemas.openxmlformats.org/officeDocument/2006/math" xmlns:v="urn:schemas-microsoft-com:vml" xmlns:wp14="http://schemas.microsoft.com/office/word/2010/wordprocessingDrawing" xmlns:wp="http://schemas.openxmlformats.org/drawingml/2006/wordprocessingDrawing" xmlns:w10="urn:schemas-microsoft-com:office:word" xmlns:w="http://schemas.openxmlformats.org/wordprocessingml/2006/main" xmlns:w14="http://schemas.microsoft.com/office/word/2010/wordml" xmlns:w15="http://schemas.microsoft.com/office/word/2012/wordml" xmlns:w16cid="http://schemas.microsoft.com/office/word/2016/wordml/cid" xmlns:w16se="http://schemas.microsoft.com/office/word/2015/wordml/symex" xmlns:wpg="http://schemas.microsoft.com/office/word/2010/wordprocessingGroup" xmlns:wpi="http://schemas.microsoft.com/office/word/2010/wordprocessingInk" xmlns:wne="http://schemas.microsoft.com/office/word/2006/wordml" xmlns:wps="http://schemas.microsoft.com/office/word/2010/wordprocessingShape" mc:Ignorable="w14 w15 w16se w16cid wp14">
+<w:document xmlns:wpc="http://schemas.microsoft.com/office/word/2010/wordprocessingCanvas" xmlns:cx="http://schemas.microsoft.com/office/drawing/2014/chartex" xmlns:cx1="http://schemas.microsoft.com/office/drawing/2015/9/8/chartex" xmlns:cx2="http://schemas.microsoft.com/office/drawing/2015/10/21/chartex" xmlns:cx3="http://schemas.microsoft.com/office/drawing/2016/5/9/chartex" xmlns:cx4="http://schemas.microsoft.com/office/drawing/2016/5/10/chartex" xmlns:cx5="http://schemas.microsoft.com/office/drawing/2016/5/11/chartex" xmlns:cx6="http://schemas.microsoft.com/office/drawing/2016/5/12/chartex" xmlns:cx7="http://schemas.microsoft.com/office/drawing/2016/5/13/chartex" xmlns:cx8="http://schemas.microsoft.com/office/drawing/2016/5/14/chartex" xmlns:mc="http://schemas.openxmlformats.org/markup-compatibility/2006" xmlns:aink="http://schemas.microsoft.com/office/drawing/2016/ink" xmlns:am3d="http://schemas.microsoft.com/office/drawing/2017/model3d" xmlns:o="urn:schemas-microsoft-com:office:office" xmlns:r="http://schemas.openxmlformats.org/officeDocument/2006/relationships" xmlns:m="http://schemas.openxmlformats.org/officeDocument/2006/math" xmlns:v="urn:schemas-microsoft-com:vml" xmlns:wp14="http://schemas.microsoft.com/office/word/2010/wordprocessingDrawing" xmlns:wp="http://schemas.openxmlformats.org/drawingml/2006/wordprocessingDrawing" xmlns:w10="urn:schemas-microsoft-com:office:word" xmlns:w="http://schemas.openxmlformats.org/wordprocessingml/2006/main" xmlns:w14="http://schemas.microsoft.com/office/word/2010/wordml" xmlns:w15="http://schemas.microsoft.com/office/word/2012/wordml" xmlns:w16cex="http://schemas.microsoft.com/office/word/2018/wordml/cex" xmlns:w16cid="http://schemas.microsoft.com/office/word/2016/wordml/cid" xmlns:w16="http://schemas.microsoft.com/office/word/2018/wordml" xmlns:w16se="http://schemas.microsoft.com/office/word/2015/wordml/symex" xmlns:wpg="http://schemas.microsoft.com/office/word/2010/wordprocessingGroup" xmlns:wpi="http://schemas.microsoft.com/office/word/2010/wordprocessingInk" xmlns:wne="http://schemas.microsoft.com/office/word/2006/wordml" xmlns:wps="http://schemas.microsoft.com/office/word/2010/wordprocessingShape" mc:Ignorable="w14 w15 w16se w16cid w16 w16cex wp14">
   <w:body>
     <w:p>
       <w:pPr>
@@ -743,23 +743,7 @@
           <w:sz w:val="24"/>
           <w:szCs w:val="24"/>
         </w:rPr>
-        <w:t xml:space="preserve"> </w:t>
-      </w:r>
-      <w:proofErr w:type="gramStart"/>
-      <w:r>
-        <w:rPr>
-          <w:sz w:val="24"/>
-          <w:szCs w:val="24"/>
-        </w:rPr>
-        <w:t>a large number of</w:t>
-      </w:r>
-      <w:proofErr w:type="gramEnd"/>
-      <w:r>
-        <w:rPr>
-          <w:sz w:val="24"/>
-          <w:szCs w:val="24"/>
-        </w:rPr>
-        <w:t xml:space="preserve"> projects, there were relatively few features present for each. Suspecting that existing features were not enough to provide meaningful insight, we tried to </w:t>
+        <w:t xml:space="preserve"> a large number of projects, there were relatively few features present for each. Suspecting that existing features were not enough to provide meaningful insight, we tried to </w:t>
       </w:r>
       <w:r>
         <w:rPr>
@@ -3268,23 +3252,7 @@
           <w:sz w:val="24"/>
           <w:szCs w:val="24"/>
         </w:rPr>
-        <w:t xml:space="preserve">. This field was occasionally null, in which case data was completed from the country field. As </w:t>
-      </w:r>
-      <w:proofErr w:type="gramStart"/>
-      <w:r>
-        <w:rPr>
-          <w:sz w:val="24"/>
-          <w:szCs w:val="24"/>
-        </w:rPr>
-        <w:t>the majority of</w:t>
-      </w:r>
-      <w:proofErr w:type="gramEnd"/>
-      <w:r>
-        <w:rPr>
-          <w:sz w:val="24"/>
-          <w:szCs w:val="24"/>
-        </w:rPr>
-        <w:t xml:space="preserve"> projects originate in the US, we separated these projects by state to gain better granularity.</w:t>
+        <w:t>. This field was occasionally null, in which case data was completed from the country field. As the majority of projects originate in the US, we separated these projects by state to gain better granularity.</w:t>
       </w:r>
       <w:r>
         <w:rPr>
@@ -3568,23 +3536,7 @@
           <w:sz w:val="24"/>
           <w:szCs w:val="24"/>
         </w:rPr>
-        <w:t xml:space="preserve">Logistic regression: does not have any hyper parameters, yielded results </w:t>
-      </w:r>
-      <w:proofErr w:type="gramStart"/>
-      <w:r>
-        <w:rPr>
-          <w:sz w:val="24"/>
-          <w:szCs w:val="24"/>
-        </w:rPr>
-        <w:t>similar to</w:t>
-      </w:r>
-      <w:proofErr w:type="gramEnd"/>
-      <w:r>
-        <w:rPr>
-          <w:sz w:val="24"/>
-          <w:szCs w:val="24"/>
-        </w:rPr>
-        <w:t xml:space="preserve"> the one’s we got for the original dataset</w:t>
+        <w:t>Logistic regression: does not have any hyper parameters, yielded results similar to the one’s we got for the original dataset</w:t>
       </w:r>
       <w:r>
         <w:rPr>
@@ -4294,23 +4246,7 @@
           <w:sz w:val="24"/>
           <w:szCs w:val="24"/>
         </w:rPr>
-        <w:t xml:space="preserve"> the campaign cover photos and </w:t>
-      </w:r>
-      <w:proofErr w:type="gramStart"/>
-      <w:r>
-        <w:rPr>
-          <w:sz w:val="24"/>
-          <w:szCs w:val="24"/>
-        </w:rPr>
-        <w:t>all of</w:t>
-      </w:r>
-      <w:proofErr w:type="gramEnd"/>
-      <w:r>
-        <w:rPr>
-          <w:sz w:val="24"/>
-          <w:szCs w:val="24"/>
-        </w:rPr>
-        <w:t xml:space="preserve"> the user’s profile pictures. The user’s cover photos did not yield any promising results so was eventually omitted from the notebook.</w:t>
+        <w:t xml:space="preserve"> the campaign cover photos and all of the user’s profile pictures. The user’s cover photos did not yield any promising results so was eventually omitted from the notebook.</w:t>
       </w:r>
     </w:p>
     <w:p>
@@ -5201,23 +5137,7 @@
           <w:sz w:val="24"/>
           <w:szCs w:val="24"/>
         </w:rPr>
-        <w:t xml:space="preserve"> we believed directly related to a project’s success, we were ready to re-evaluate our models. The features we ended up using </w:t>
-      </w:r>
-      <w:proofErr w:type="gramStart"/>
-      <w:r>
-        <w:rPr>
-          <w:sz w:val="24"/>
-          <w:szCs w:val="24"/>
-        </w:rPr>
-        <w:t>are:</w:t>
-      </w:r>
-      <w:proofErr w:type="gramEnd"/>
-      <w:r>
-        <w:rPr>
-          <w:sz w:val="24"/>
-          <w:szCs w:val="24"/>
-        </w:rPr>
-        <w:t xml:space="preserve"> launch month, launched year, category, parent category, project duration, goal, NIMA score, blurb positiveness score, blurb negativeness score, blurb compound </w:t>
+        <w:t xml:space="preserve"> we believed directly related to a project’s success, we were ready to re-evaluate our models. The features we ended up using are: launch month, launched year, category, parent category, project duration, goal, NIMA score, blurb positiveness score, blurb negativeness score, blurb compound </w:t>
       </w:r>
       <w:commentRangeStart w:id="0"/>
       <w:commentRangeStart w:id="1"/>
@@ -5263,7 +5183,7 @@
           <w:sz w:val="24"/>
           <w:szCs w:val="24"/>
         </w:rPr>
-        <w:t>tf-idf</w:t>
+        <w:t>tfidf</w:t>
       </w:r>
       <w:proofErr w:type="spellEnd"/>
       <w:r>
@@ -5313,7 +5233,120 @@
           <w:sz w:val="24"/>
           <w:szCs w:val="24"/>
         </w:rPr>
-        <w:t xml:space="preserve">ords vectors. We also decided to represent category and parent category as one hot encoding instead of an ordinal, so that we would not confuse our model into thinking that different categories or </w:t>
+        <w:t>ords vectors</w:t>
+      </w:r>
+      <w:r>
+        <w:rPr>
+          <w:sz w:val="24"/>
+          <w:szCs w:val="24"/>
+        </w:rPr>
+        <w:t xml:space="preserve">, </w:t>
+      </w:r>
+      <w:r>
+        <w:rPr>
+          <w:sz w:val="24"/>
+          <w:szCs w:val="24"/>
+        </w:rPr>
+        <w:t>creator</w:t>
+      </w:r>
+      <w:r>
+        <w:rPr>
+          <w:sz w:val="24"/>
+          <w:szCs w:val="24"/>
+        </w:rPr>
+        <w:t xml:space="preserve">’s </w:t>
+      </w:r>
+      <w:r>
+        <w:rPr>
+          <w:sz w:val="24"/>
+          <w:szCs w:val="24"/>
+        </w:rPr>
+        <w:t xml:space="preserve"> count of </w:t>
+      </w:r>
+      <w:r>
+        <w:rPr>
+          <w:sz w:val="24"/>
+          <w:szCs w:val="24"/>
+        </w:rPr>
+        <w:t>success</w:t>
+      </w:r>
+      <w:r>
+        <w:rPr>
+          <w:sz w:val="24"/>
+          <w:szCs w:val="24"/>
+        </w:rPr>
+        <w:t>f</w:t>
+      </w:r>
+      <w:r>
+        <w:rPr>
+          <w:sz w:val="24"/>
+          <w:szCs w:val="24"/>
+        </w:rPr>
+        <w:t>u</w:t>
+      </w:r>
+      <w:r>
+        <w:rPr>
+          <w:sz w:val="24"/>
+          <w:szCs w:val="24"/>
+        </w:rPr>
+        <w:t>l</w:t>
+      </w:r>
+      <w:r>
+        <w:rPr>
+          <w:sz w:val="24"/>
+          <w:szCs w:val="24"/>
+        </w:rPr>
+        <w:t xml:space="preserve"> and unsuccessful project and the count of previous projects</w:t>
+      </w:r>
+      <w:r>
+        <w:rPr>
+          <w:sz w:val="24"/>
+          <w:szCs w:val="24"/>
+        </w:rPr>
+        <w:t xml:space="preserve">. We also decided to represent category and parent category as one hot encoding instead of an ordinal, so that we would not confuse our model into thinking that different categories or </w:t>
+      </w:r>
+      <w:r>
+        <w:rPr>
+          <w:sz w:val="24"/>
+          <w:szCs w:val="24"/>
+        </w:rPr>
+        <w:t>subcategories</w:t>
+      </w:r>
+      <w:r>
+        <w:rPr>
+          <w:sz w:val="24"/>
+          <w:szCs w:val="24"/>
+        </w:rPr>
+        <w:t xml:space="preserve"> have some kind of internal hierarchy or order when we clearly don’t have </w:t>
+      </w:r>
+      <w:commentRangeStart w:id="3"/>
+      <w:r>
+        <w:rPr>
+          <w:sz w:val="24"/>
+          <w:szCs w:val="24"/>
+        </w:rPr>
+        <w:t>it</w:t>
+      </w:r>
+      <w:commentRangeEnd w:id="3"/>
+      <w:r>
+        <w:rPr>
+          <w:rStyle w:val="CommentReference"/>
+        </w:rPr>
+        <w:commentReference w:id="3"/>
+      </w:r>
+      <w:r>
+        <w:rPr>
+          <w:sz w:val="24"/>
+          <w:szCs w:val="24"/>
+        </w:rPr>
+        <w:t>.</w:t>
+      </w:r>
+      <w:r>
+        <w:rPr>
+          <w:sz w:val="24"/>
+          <w:szCs w:val="24"/>
+        </w:rPr>
+        <w:t xml:space="preserve"> The final results </w:t>
       </w:r>
       <w:proofErr w:type="gramStart"/>
       <w:r>
@@ -5321,7 +5354,7 @@
           <w:sz w:val="24"/>
           <w:szCs w:val="24"/>
         </w:rPr>
-        <w:t>sub categories</w:t>
+        <w:t>were:</w:t>
       </w:r>
       <w:proofErr w:type="gramEnd"/>
       <w:r>
@@ -5329,52 +5362,7 @@
           <w:sz w:val="24"/>
           <w:szCs w:val="24"/>
         </w:rPr>
-        <w:t xml:space="preserve"> have some kind of internal hierarchy or order when we clearly don’t have </w:t>
-      </w:r>
-      <w:commentRangeStart w:id="3"/>
-      <w:r>
-        <w:rPr>
-          <w:sz w:val="24"/>
-          <w:szCs w:val="24"/>
-        </w:rPr>
-        <w:t>it</w:t>
-      </w:r>
-      <w:commentRangeEnd w:id="3"/>
-      <w:r>
-        <w:rPr>
-          <w:rStyle w:val="CommentReference"/>
-        </w:rPr>
-        <w:commentReference w:id="3"/>
-      </w:r>
-      <w:r>
-        <w:rPr>
-          <w:sz w:val="24"/>
-          <w:szCs w:val="24"/>
-        </w:rPr>
-        <w:t>.</w:t>
-      </w:r>
-      <w:r>
-        <w:rPr>
-          <w:sz w:val="24"/>
-          <w:szCs w:val="24"/>
-        </w:rPr>
-        <w:t xml:space="preserve"> The final results </w:t>
-      </w:r>
-      <w:proofErr w:type="gramStart"/>
-      <w:r>
-        <w:rPr>
-          <w:sz w:val="24"/>
-          <w:szCs w:val="24"/>
-        </w:rPr>
-        <w:t>were:</w:t>
-      </w:r>
-      <w:proofErr w:type="gramEnd"/>
-      <w:r>
-        <w:rPr>
-          <w:sz w:val="24"/>
-          <w:szCs w:val="24"/>
-        </w:rPr>
-        <w:t xml:space="preserve">  accuracy: 84% with recall: 81 %.</w:t>
+        <w:t xml:space="preserve"> accuracy: 84% with recall: 81 %.</w:t>
       </w:r>
     </w:p>
     <w:p>
@@ -5667,23 +5655,16 @@
           <w:sz w:val="24"/>
           <w:szCs w:val="24"/>
         </w:rPr>
-        <w:t xml:space="preserve">Having our finished work, we can compare it to the existing notebooks on Kaggle. The most significant difference is the accuracy improvement. Most Kaggle </w:t>
-      </w:r>
-      <w:proofErr w:type="gramStart"/>
-      <w:r>
-        <w:rPr>
-          <w:sz w:val="24"/>
-          <w:szCs w:val="24"/>
-        </w:rPr>
-        <w:t>note books</w:t>
-      </w:r>
-      <w:proofErr w:type="gramEnd"/>
-      <w:r>
-        <w:rPr>
-          <w:sz w:val="24"/>
-          <w:szCs w:val="24"/>
-        </w:rPr>
-        <w:t xml:space="preserve"> </w:t>
+        <w:t>Having our finished work, we can compare it to the existing notebooks on Kaggle. The most significant difference is the accuracy improvement. Most Kaggle note</w:t>
+      </w:r>
+      <w:bookmarkStart w:id="4" w:name="_GoBack"/>
+      <w:bookmarkEnd w:id="4"/>
+      <w:r>
+        <w:rPr>
+          <w:sz w:val="24"/>
+          <w:szCs w:val="24"/>
+        </w:rPr>
+        <w:t xml:space="preserve">books </w:t>
       </w:r>
       <w:r>
         <w:rPr>
@@ -5900,21 +5881,7 @@
           <w:sz w:val="24"/>
           <w:szCs w:val="24"/>
         </w:rPr>
-        <w:t>(</w:t>
-      </w:r>
-      <w:r>
-        <w:rPr>
-          <w:sz w:val="24"/>
-          <w:szCs w:val="24"/>
-        </w:rPr>
-        <w:t>number of products of the same category that were uploaded in the last 7 days</w:t>
-      </w:r>
-      <w:r>
-        <w:rPr>
-          <w:sz w:val="24"/>
-          <w:szCs w:val="24"/>
-        </w:rPr>
-        <w:t xml:space="preserve">), </w:t>
+        <w:t xml:space="preserve">(number of products of the same category that were uploaded in the last 7 days), </w:t>
       </w:r>
       <w:proofErr w:type="spellStart"/>
       <w:r>
@@ -5922,14 +5889,7 @@
           <w:sz w:val="24"/>
           <w:szCs w:val="24"/>
         </w:rPr>
-        <w:t>min</w:t>
-      </w:r>
-      <w:r>
-        <w:rPr>
-          <w:sz w:val="24"/>
-          <w:szCs w:val="24"/>
-        </w:rPr>
-        <w:t>_reward_price</w:t>
+        <w:t>min_reward_price</w:t>
       </w:r>
       <w:proofErr w:type="spellEnd"/>
       <w:r>
@@ -5945,14 +5905,7 @@
           <w:sz w:val="24"/>
           <w:szCs w:val="24"/>
         </w:rPr>
-        <w:t>max</w:t>
-      </w:r>
-      <w:r>
-        <w:rPr>
-          <w:sz w:val="24"/>
-          <w:szCs w:val="24"/>
-        </w:rPr>
-        <w:t>_reward_price</w:t>
+        <w:t>max_reward_price</w:t>
       </w:r>
       <w:proofErr w:type="spellEnd"/>
       <w:r>
@@ -5968,14 +5921,7 @@
           <w:sz w:val="24"/>
           <w:szCs w:val="24"/>
         </w:rPr>
-        <w:t>avg</w:t>
-      </w:r>
-      <w:r>
-        <w:rPr>
-          <w:sz w:val="24"/>
-          <w:szCs w:val="24"/>
-        </w:rPr>
-        <w:t>_reward_price</w:t>
+        <w:t>avg_reward_price</w:t>
       </w:r>
       <w:proofErr w:type="spellEnd"/>
       <w:r>
@@ -5983,6 +5929,52 @@
           <w:sz w:val="24"/>
           <w:szCs w:val="24"/>
         </w:rPr>
+        <w:t xml:space="preserve">  (considering the value of rewards that were offered to potential donors for their contribution to the specified project)</w:t>
+      </w:r>
+      <w:r>
+        <w:rPr>
+          <w:sz w:val="24"/>
+          <w:szCs w:val="24"/>
+        </w:rPr>
+        <w:t xml:space="preserve">, </w:t>
+      </w:r>
+      <w:proofErr w:type="spellStart"/>
+      <w:r>
+        <w:rPr>
+          <w:sz w:val="24"/>
+          <w:szCs w:val="24"/>
+        </w:rPr>
+        <w:t>num_of_rewards_options</w:t>
+      </w:r>
+      <w:proofErr w:type="spellEnd"/>
+      <w:r>
+        <w:rPr>
+          <w:sz w:val="24"/>
+          <w:szCs w:val="24"/>
+        </w:rPr>
+        <w:t xml:space="preserve">, </w:t>
+      </w:r>
+      <w:r>
+        <w:rPr>
+          <w:sz w:val="24"/>
+          <w:szCs w:val="24"/>
+        </w:rPr>
+        <w:t xml:space="preserve">and </w:t>
+      </w:r>
+      <w:proofErr w:type="spellStart"/>
+      <w:r>
+        <w:rPr>
+          <w:sz w:val="24"/>
+          <w:szCs w:val="24"/>
+        </w:rPr>
+        <w:t>photo_score</w:t>
+      </w:r>
+      <w:proofErr w:type="spellEnd"/>
+      <w:r>
+        <w:rPr>
+          <w:sz w:val="24"/>
+          <w:szCs w:val="24"/>
+        </w:rPr>
         <w:t xml:space="preserve"> </w:t>
       </w:r>
       <w:r>
@@ -5990,83 +5982,16 @@
           <w:sz w:val="24"/>
           <w:szCs w:val="24"/>
         </w:rPr>
-        <w:t xml:space="preserve"> (</w:t>
-      </w:r>
-      <w:r>
-        <w:rPr>
-          <w:sz w:val="24"/>
-          <w:szCs w:val="24"/>
-        </w:rPr>
-        <w:t xml:space="preserve">considering the value of rewards that were offered to potential donors for their contribution to the specified </w:t>
-      </w:r>
-      <w:r>
-        <w:rPr>
-          <w:sz w:val="24"/>
-          <w:szCs w:val="24"/>
-        </w:rPr>
-        <w:t>project)</w:t>
-      </w:r>
-      <w:r>
-        <w:rPr>
-          <w:sz w:val="24"/>
-          <w:szCs w:val="24"/>
-        </w:rPr>
-        <w:t xml:space="preserve">, </w:t>
-      </w:r>
-      <w:proofErr w:type="spellStart"/>
-      <w:r>
-        <w:rPr>
-          <w:sz w:val="24"/>
-          <w:szCs w:val="24"/>
-        </w:rPr>
-        <w:t>num_of_rewards_options</w:t>
-      </w:r>
-      <w:proofErr w:type="spellEnd"/>
-      <w:r>
-        <w:rPr>
-          <w:sz w:val="24"/>
-          <w:szCs w:val="24"/>
-        </w:rPr>
-        <w:t xml:space="preserve">, </w:t>
-      </w:r>
-      <w:r>
-        <w:rPr>
-          <w:sz w:val="24"/>
-          <w:szCs w:val="24"/>
-        </w:rPr>
-        <w:t xml:space="preserve">and </w:t>
-      </w:r>
-      <w:proofErr w:type="spellStart"/>
-      <w:r>
-        <w:rPr>
-          <w:sz w:val="24"/>
-          <w:szCs w:val="24"/>
-        </w:rPr>
-        <w:t>photo_score</w:t>
-      </w:r>
-      <w:proofErr w:type="spellEnd"/>
-      <w:r>
-        <w:rPr>
-          <w:sz w:val="24"/>
-          <w:szCs w:val="24"/>
-        </w:rPr>
-        <w:t xml:space="preserve"> </w:t>
-      </w:r>
-      <w:r>
-        <w:rPr>
-          <w:sz w:val="24"/>
-          <w:szCs w:val="24"/>
-        </w:rPr>
         <w:t>(based on the aesthetic quality of the picture). Using the LGBM classifier, we received 90% accuracy with 81% recall. Hooray!</w:t>
       </w:r>
     </w:p>
     <w:sectPr>
-      <w:headerReference w:type="even" r:id="rId11"/>
-      <w:headerReference w:type="default" r:id="rId12"/>
-      <w:footerReference w:type="even" r:id="rId13"/>
-      <w:footerReference w:type="default" r:id="rId14"/>
-      <w:headerReference w:type="first" r:id="rId15"/>
-      <w:footerReference w:type="first" r:id="rId16"/>
+      <w:headerReference w:type="even" r:id="rId12"/>
+      <w:headerReference w:type="default" r:id="rId13"/>
+      <w:footerReference w:type="even" r:id="rId14"/>
+      <w:footerReference w:type="default" r:id="rId15"/>
+      <w:headerReference w:type="first" r:id="rId16"/>
+      <w:footerReference w:type="first" r:id="rId17"/>
       <w:pgSz w:w="12240" w:h="15840"/>
       <w:pgMar w:top="1152" w:right="1152" w:bottom="1152" w:left="1152" w:header="720" w:footer="720" w:gutter="0"/>
       <w:cols w:space="720"/>
@@ -6077,7 +6002,7 @@
 </file>
 
 <file path=word/comments.xml><?xml version="1.0" encoding="utf-8"?>
-<w:comments xmlns:wpc="http://schemas.microsoft.com/office/word/2010/wordprocessingCanvas" xmlns:cx="http://schemas.microsoft.com/office/drawing/2014/chartex" xmlns:cx1="http://schemas.microsoft.com/office/drawing/2015/9/8/chartex" xmlns:cx2="http://schemas.microsoft.com/office/drawing/2015/10/21/chartex" xmlns:cx3="http://schemas.microsoft.com/office/drawing/2016/5/9/chartex" xmlns:cx4="http://schemas.microsoft.com/office/drawing/2016/5/10/chartex" xmlns:cx5="http://schemas.microsoft.com/office/drawing/2016/5/11/chartex" xmlns:cx6="http://schemas.microsoft.com/office/drawing/2016/5/12/chartex" xmlns:cx7="http://schemas.microsoft.com/office/drawing/2016/5/13/chartex" xmlns:cx8="http://schemas.microsoft.com/office/drawing/2016/5/14/chartex" xmlns:mc="http://schemas.openxmlformats.org/markup-compatibility/2006" xmlns:aink="http://schemas.microsoft.com/office/drawing/2016/ink" xmlns:am3d="http://schemas.microsoft.com/office/drawing/2017/model3d" xmlns:o="urn:schemas-microsoft-com:office:office" xmlns:r="http://schemas.openxmlformats.org/officeDocument/2006/relationships" xmlns:m="http://schemas.openxmlformats.org/officeDocument/2006/math" xmlns:v="urn:schemas-microsoft-com:vml" xmlns:wp14="http://schemas.microsoft.com/office/word/2010/wordprocessingDrawing" xmlns:wp="http://schemas.openxmlformats.org/drawingml/2006/wordprocessingDrawing" xmlns:w10="urn:schemas-microsoft-com:office:word" xmlns:w="http://schemas.openxmlformats.org/wordprocessingml/2006/main" xmlns:w14="http://schemas.microsoft.com/office/word/2010/wordml" xmlns:w15="http://schemas.microsoft.com/office/word/2012/wordml" xmlns:w16cid="http://schemas.microsoft.com/office/word/2016/wordml/cid" xmlns:w16se="http://schemas.microsoft.com/office/word/2015/wordml/symex" xmlns:wpg="http://schemas.microsoft.com/office/word/2010/wordprocessingGroup" xmlns:wpi="http://schemas.microsoft.com/office/word/2010/wordprocessingInk" xmlns:wne="http://schemas.microsoft.com/office/word/2006/wordml" xmlns:wps="http://schemas.microsoft.com/office/word/2010/wordprocessingShape" mc:Ignorable="w14 w15 w16se w16cid wp14">
+<w:comments xmlns:wpc="http://schemas.microsoft.com/office/word/2010/wordprocessingCanvas" xmlns:cx="http://schemas.microsoft.com/office/drawing/2014/chartex" xmlns:cx1="http://schemas.microsoft.com/office/drawing/2015/9/8/chartex" xmlns:cx2="http://schemas.microsoft.com/office/drawing/2015/10/21/chartex" xmlns:cx3="http://schemas.microsoft.com/office/drawing/2016/5/9/chartex" xmlns:cx4="http://schemas.microsoft.com/office/drawing/2016/5/10/chartex" xmlns:cx5="http://schemas.microsoft.com/office/drawing/2016/5/11/chartex" xmlns:cx6="http://schemas.microsoft.com/office/drawing/2016/5/12/chartex" xmlns:cx7="http://schemas.microsoft.com/office/drawing/2016/5/13/chartex" xmlns:cx8="http://schemas.microsoft.com/office/drawing/2016/5/14/chartex" xmlns:mc="http://schemas.openxmlformats.org/markup-compatibility/2006" xmlns:aink="http://schemas.microsoft.com/office/drawing/2016/ink" xmlns:am3d="http://schemas.microsoft.com/office/drawing/2017/model3d" xmlns:o="urn:schemas-microsoft-com:office:office" xmlns:r="http://schemas.openxmlformats.org/officeDocument/2006/relationships" xmlns:m="http://schemas.openxmlformats.org/officeDocument/2006/math" xmlns:v="urn:schemas-microsoft-com:vml" xmlns:wp14="http://schemas.microsoft.com/office/word/2010/wordprocessingDrawing" xmlns:wp="http://schemas.openxmlformats.org/drawingml/2006/wordprocessingDrawing" xmlns:w10="urn:schemas-microsoft-com:office:word" xmlns:w="http://schemas.openxmlformats.org/wordprocessingml/2006/main" xmlns:w14="http://schemas.microsoft.com/office/word/2010/wordml" xmlns:w15="http://schemas.microsoft.com/office/word/2012/wordml" xmlns:w16cex="http://schemas.microsoft.com/office/word/2018/wordml/cex" xmlns:w16cid="http://schemas.microsoft.com/office/word/2016/wordml/cid" xmlns:w16="http://schemas.microsoft.com/office/word/2018/wordml" xmlns:w16se="http://schemas.microsoft.com/office/word/2015/wordml/symex" xmlns:wpg="http://schemas.microsoft.com/office/word/2010/wordprocessingGroup" xmlns:wpi="http://schemas.microsoft.com/office/word/2010/wordprocessingInk" xmlns:wne="http://schemas.microsoft.com/office/word/2006/wordml" xmlns:wps="http://schemas.microsoft.com/office/word/2010/wordprocessingShape" mc:Ignorable="w14 w15 w16se w16cid w16 w16cex wp14">
   <w:comment w:id="0" w:author="Edan Zwick" w:date="2020-02-25T18:31:00Z" w:initials="EZ">
     <w:p>
       <w:pPr>
@@ -6146,7 +6071,7 @@
 </file>
 
 <file path=word/commentsExtended.xml><?xml version="1.0" encoding="utf-8"?>
-<w15:commentsEx xmlns:wpc="http://schemas.microsoft.com/office/word/2010/wordprocessingCanvas" xmlns:cx="http://schemas.microsoft.com/office/drawing/2014/chartex" xmlns:cx1="http://schemas.microsoft.com/office/drawing/2015/9/8/chartex" xmlns:cx2="http://schemas.microsoft.com/office/drawing/2015/10/21/chartex" xmlns:cx3="http://schemas.microsoft.com/office/drawing/2016/5/9/chartex" xmlns:cx4="http://schemas.microsoft.com/office/drawing/2016/5/10/chartex" xmlns:cx5="http://schemas.microsoft.com/office/drawing/2016/5/11/chartex" xmlns:cx6="http://schemas.microsoft.com/office/drawing/2016/5/12/chartex" xmlns:cx7="http://schemas.microsoft.com/office/drawing/2016/5/13/chartex" xmlns:cx8="http://schemas.microsoft.com/office/drawing/2016/5/14/chartex" xmlns:mc="http://schemas.openxmlformats.org/markup-compatibility/2006" xmlns:aink="http://schemas.microsoft.com/office/drawing/2016/ink" xmlns:am3d="http://schemas.microsoft.com/office/drawing/2017/model3d" xmlns:o="urn:schemas-microsoft-com:office:office" xmlns:r="http://schemas.openxmlformats.org/officeDocument/2006/relationships" xmlns:m="http://schemas.openxmlformats.org/officeDocument/2006/math" xmlns:v="urn:schemas-microsoft-com:vml" xmlns:wp14="http://schemas.microsoft.com/office/word/2010/wordprocessingDrawing" xmlns:wp="http://schemas.openxmlformats.org/drawingml/2006/wordprocessingDrawing" xmlns:w10="urn:schemas-microsoft-com:office:word" xmlns:w="http://schemas.openxmlformats.org/wordprocessingml/2006/main" xmlns:w14="http://schemas.microsoft.com/office/word/2010/wordml" xmlns:w15="http://schemas.microsoft.com/office/word/2012/wordml" xmlns:w16cid="http://schemas.microsoft.com/office/word/2016/wordml/cid" xmlns:w16se="http://schemas.microsoft.com/office/word/2015/wordml/symex" xmlns:wpg="http://schemas.microsoft.com/office/word/2010/wordprocessingGroup" xmlns:wpi="http://schemas.microsoft.com/office/word/2010/wordprocessingInk" xmlns:wne="http://schemas.microsoft.com/office/word/2006/wordml" xmlns:wps="http://schemas.microsoft.com/office/word/2010/wordprocessingShape" mc:Ignorable="w14 w15 w16se w16cid wp14">
+<w15:commentsEx xmlns:wpc="http://schemas.microsoft.com/office/word/2010/wordprocessingCanvas" xmlns:cx="http://schemas.microsoft.com/office/drawing/2014/chartex" xmlns:cx1="http://schemas.microsoft.com/office/drawing/2015/9/8/chartex" xmlns:cx2="http://schemas.microsoft.com/office/drawing/2015/10/21/chartex" xmlns:cx3="http://schemas.microsoft.com/office/drawing/2016/5/9/chartex" xmlns:cx4="http://schemas.microsoft.com/office/drawing/2016/5/10/chartex" xmlns:cx5="http://schemas.microsoft.com/office/drawing/2016/5/11/chartex" xmlns:cx6="http://schemas.microsoft.com/office/drawing/2016/5/12/chartex" xmlns:cx7="http://schemas.microsoft.com/office/drawing/2016/5/13/chartex" xmlns:cx8="http://schemas.microsoft.com/office/drawing/2016/5/14/chartex" xmlns:mc="http://schemas.openxmlformats.org/markup-compatibility/2006" xmlns:aink="http://schemas.microsoft.com/office/drawing/2016/ink" xmlns:am3d="http://schemas.microsoft.com/office/drawing/2017/model3d" xmlns:o="urn:schemas-microsoft-com:office:office" xmlns:r="http://schemas.openxmlformats.org/officeDocument/2006/relationships" xmlns:m="http://schemas.openxmlformats.org/officeDocument/2006/math" xmlns:v="urn:schemas-microsoft-com:vml" xmlns:wp14="http://schemas.microsoft.com/office/word/2010/wordprocessingDrawing" xmlns:wp="http://schemas.openxmlformats.org/drawingml/2006/wordprocessingDrawing" xmlns:w10="urn:schemas-microsoft-com:office:word" xmlns:w="http://schemas.openxmlformats.org/wordprocessingml/2006/main" xmlns:w14="http://schemas.microsoft.com/office/word/2010/wordml" xmlns:w15="http://schemas.microsoft.com/office/word/2012/wordml" xmlns:w16cex="http://schemas.microsoft.com/office/word/2018/wordml/cex" xmlns:w16cid="http://schemas.microsoft.com/office/word/2016/wordml/cid" xmlns:w16="http://schemas.microsoft.com/office/word/2018/wordml" xmlns:w16se="http://schemas.microsoft.com/office/word/2015/wordml/symex" xmlns:wpg="http://schemas.microsoft.com/office/word/2010/wordprocessingGroup" xmlns:wpi="http://schemas.microsoft.com/office/word/2010/wordprocessingInk" xmlns:wne="http://schemas.microsoft.com/office/word/2006/wordml" xmlns:wps="http://schemas.microsoft.com/office/word/2010/wordprocessingShape" mc:Ignorable="w14 w15 w16se w16cid w16 w16cex wp14">
   <w15:commentEx w15:paraId="0A282769" w15:done="0"/>
   <w15:commentEx w15:paraId="59EA45D5" w15:paraIdParent="0A282769" w15:done="0"/>
   <w15:commentEx w15:paraId="67E1A2BD" w15:paraIdParent="0A282769" w15:done="0"/>
@@ -6164,7 +6089,7 @@
 </file>
 
 <file path=word/commentsIds.xml><?xml version="1.0" encoding="utf-8"?>
-<w16cid:commentsIds xmlns:wpc="http://schemas.microsoft.com/office/word/2010/wordprocessingCanvas" xmlns:cx="http://schemas.microsoft.com/office/drawing/2014/chartex" xmlns:cx1="http://schemas.microsoft.com/office/drawing/2015/9/8/chartex" xmlns:cx2="http://schemas.microsoft.com/office/drawing/2015/10/21/chartex" xmlns:cx3="http://schemas.microsoft.com/office/drawing/2016/5/9/chartex" xmlns:cx4="http://schemas.microsoft.com/office/drawing/2016/5/10/chartex" xmlns:cx5="http://schemas.microsoft.com/office/drawing/2016/5/11/chartex" xmlns:cx6="http://schemas.microsoft.com/office/drawing/2016/5/12/chartex" xmlns:cx7="http://schemas.microsoft.com/office/drawing/2016/5/13/chartex" xmlns:cx8="http://schemas.microsoft.com/office/drawing/2016/5/14/chartex" xmlns:mc="http://schemas.openxmlformats.org/markup-compatibility/2006" xmlns:aink="http://schemas.microsoft.com/office/drawing/2016/ink" xmlns:am3d="http://schemas.microsoft.com/office/drawing/2017/model3d" xmlns:o="urn:schemas-microsoft-com:office:office" xmlns:r="http://schemas.openxmlformats.org/officeDocument/2006/relationships" xmlns:m="http://schemas.openxmlformats.org/officeDocument/2006/math" xmlns:v="urn:schemas-microsoft-com:vml" xmlns:wp14="http://schemas.microsoft.com/office/word/2010/wordprocessingDrawing" xmlns:wp="http://schemas.openxmlformats.org/drawingml/2006/wordprocessingDrawing" xmlns:w10="urn:schemas-microsoft-com:office:word" xmlns:w="http://schemas.openxmlformats.org/wordprocessingml/2006/main" xmlns:w14="http://schemas.microsoft.com/office/word/2010/wordml" xmlns:w15="http://schemas.microsoft.com/office/word/2012/wordml" xmlns:w16cid="http://schemas.microsoft.com/office/word/2016/wordml/cid" xmlns:w16se="http://schemas.microsoft.com/office/word/2015/wordml/symex" xmlns:wpg="http://schemas.microsoft.com/office/word/2010/wordprocessingGroup" xmlns:wpi="http://schemas.microsoft.com/office/word/2010/wordprocessingInk" xmlns:wne="http://schemas.microsoft.com/office/word/2006/wordml" xmlns:wps="http://schemas.microsoft.com/office/word/2010/wordprocessingShape" mc:Ignorable="w14 w15 w16se w16cid wp14">
+<w16cid:commentsIds xmlns:wpc="http://schemas.microsoft.com/office/word/2010/wordprocessingCanvas" xmlns:cx="http://schemas.microsoft.com/office/drawing/2014/chartex" xmlns:cx1="http://schemas.microsoft.com/office/drawing/2015/9/8/chartex" xmlns:cx2="http://schemas.microsoft.com/office/drawing/2015/10/21/chartex" xmlns:cx3="http://schemas.microsoft.com/office/drawing/2016/5/9/chartex" xmlns:cx4="http://schemas.microsoft.com/office/drawing/2016/5/10/chartex" xmlns:cx5="http://schemas.microsoft.com/office/drawing/2016/5/11/chartex" xmlns:cx6="http://schemas.microsoft.com/office/drawing/2016/5/12/chartex" xmlns:cx7="http://schemas.microsoft.com/office/drawing/2016/5/13/chartex" xmlns:cx8="http://schemas.microsoft.com/office/drawing/2016/5/14/chartex" xmlns:mc="http://schemas.openxmlformats.org/markup-compatibility/2006" xmlns:aink="http://schemas.microsoft.com/office/drawing/2016/ink" xmlns:am3d="http://schemas.microsoft.com/office/drawing/2017/model3d" xmlns:o="urn:schemas-microsoft-com:office:office" xmlns:r="http://schemas.openxmlformats.org/officeDocument/2006/relationships" xmlns:m="http://schemas.openxmlformats.org/officeDocument/2006/math" xmlns:v="urn:schemas-microsoft-com:vml" xmlns:wp14="http://schemas.microsoft.com/office/word/2010/wordprocessingDrawing" xmlns:wp="http://schemas.openxmlformats.org/drawingml/2006/wordprocessingDrawing" xmlns:w10="urn:schemas-microsoft-com:office:word" xmlns:w="http://schemas.openxmlformats.org/wordprocessingml/2006/main" xmlns:w14="http://schemas.microsoft.com/office/word/2010/wordml" xmlns:w15="http://schemas.microsoft.com/office/word/2012/wordml" xmlns:w16cex="http://schemas.microsoft.com/office/word/2018/wordml/cex" xmlns:w16cid="http://schemas.microsoft.com/office/word/2016/wordml/cid" xmlns:w16="http://schemas.microsoft.com/office/word/2018/wordml" xmlns:w16se="http://schemas.microsoft.com/office/word/2015/wordml/symex" xmlns:wpg="http://schemas.microsoft.com/office/word/2010/wordprocessingGroup" xmlns:wpi="http://schemas.microsoft.com/office/word/2010/wordprocessingInk" xmlns:wne="http://schemas.microsoft.com/office/word/2006/wordml" xmlns:wps="http://schemas.microsoft.com/office/word/2010/wordprocessingShape" mc:Ignorable="w14 w15 w16se w16cid w16 w16cex wp14">
   <w16cid:commentId w16cid:paraId="0A282769" w16cid:durableId="21FFE672"/>
   <w16cid:commentId w16cid:paraId="59EA45D5" w16cid:durableId="22029D2F"/>
   <w16cid:commentId w16cid:paraId="67E1A2BD" w16cid:durableId="22038187"/>
@@ -6173,7 +6098,7 @@
 </file>
 
 <file path=word/endnotes.xml><?xml version="1.0" encoding="utf-8"?>
-<w:endnotes xmlns:wpc="http://schemas.microsoft.com/office/word/2010/wordprocessingCanvas" xmlns:cx="http://schemas.microsoft.com/office/drawing/2014/chartex" xmlns:cx1="http://schemas.microsoft.com/office/drawing/2015/9/8/chartex" xmlns:cx2="http://schemas.microsoft.com/office/drawing/2015/10/21/chartex" xmlns:cx3="http://schemas.microsoft.com/office/drawing/2016/5/9/chartex" xmlns:cx4="http://schemas.microsoft.com/office/drawing/2016/5/10/chartex" xmlns:cx5="http://schemas.microsoft.com/office/drawing/2016/5/11/chartex" xmlns:cx6="http://schemas.microsoft.com/office/drawing/2016/5/12/chartex" xmlns:cx7="http://schemas.microsoft.com/office/drawing/2016/5/13/chartex" xmlns:cx8="http://schemas.microsoft.com/office/drawing/2016/5/14/chartex" xmlns:mc="http://schemas.openxmlformats.org/markup-compatibility/2006" xmlns:aink="http://schemas.microsoft.com/office/drawing/2016/ink" xmlns:am3d="http://schemas.microsoft.com/office/drawing/2017/model3d" xmlns:o="urn:schemas-microsoft-com:office:office" xmlns:r="http://schemas.openxmlformats.org/officeDocument/2006/relationships" xmlns:m="http://schemas.openxmlformats.org/officeDocument/2006/math" xmlns:v="urn:schemas-microsoft-com:vml" xmlns:wp14="http://schemas.microsoft.com/office/word/2010/wordprocessingDrawing" xmlns:wp="http://schemas.openxmlformats.org/drawingml/2006/wordprocessingDrawing" xmlns:w10="urn:schemas-microsoft-com:office:word" xmlns:w="http://schemas.openxmlformats.org/wordprocessingml/2006/main" xmlns:w14="http://schemas.microsoft.com/office/word/2010/wordml" xmlns:w15="http://schemas.microsoft.com/office/word/2012/wordml" xmlns:w16cid="http://schemas.microsoft.com/office/word/2016/wordml/cid" xmlns:w16se="http://schemas.microsoft.com/office/word/2015/wordml/symex" xmlns:wpg="http://schemas.microsoft.com/office/word/2010/wordprocessingGroup" xmlns:wpi="http://schemas.microsoft.com/office/word/2010/wordprocessingInk" xmlns:wne="http://schemas.microsoft.com/office/word/2006/wordml" xmlns:wps="http://schemas.microsoft.com/office/word/2010/wordprocessingShape" mc:Ignorable="w14 w15 w16se w16cid wp14">
+<w:endnotes xmlns:wpc="http://schemas.microsoft.com/office/word/2010/wordprocessingCanvas" xmlns:cx="http://schemas.microsoft.com/office/drawing/2014/chartex" xmlns:cx1="http://schemas.microsoft.com/office/drawing/2015/9/8/chartex" xmlns:cx2="http://schemas.microsoft.com/office/drawing/2015/10/21/chartex" xmlns:cx3="http://schemas.microsoft.com/office/drawing/2016/5/9/chartex" xmlns:cx4="http://schemas.microsoft.com/office/drawing/2016/5/10/chartex" xmlns:cx5="http://schemas.microsoft.com/office/drawing/2016/5/11/chartex" xmlns:cx6="http://schemas.microsoft.com/office/drawing/2016/5/12/chartex" xmlns:cx7="http://schemas.microsoft.com/office/drawing/2016/5/13/chartex" xmlns:cx8="http://schemas.microsoft.com/office/drawing/2016/5/14/chartex" xmlns:mc="http://schemas.openxmlformats.org/markup-compatibility/2006" xmlns:aink="http://schemas.microsoft.com/office/drawing/2016/ink" xmlns:am3d="http://schemas.microsoft.com/office/drawing/2017/model3d" xmlns:o="urn:schemas-microsoft-com:office:office" xmlns:r="http://schemas.openxmlformats.org/officeDocument/2006/relationships" xmlns:m="http://schemas.openxmlformats.org/officeDocument/2006/math" xmlns:v="urn:schemas-microsoft-com:vml" xmlns:wp14="http://schemas.microsoft.com/office/word/2010/wordprocessingDrawing" xmlns:wp="http://schemas.openxmlformats.org/drawingml/2006/wordprocessingDrawing" xmlns:w10="urn:schemas-microsoft-com:office:word" xmlns:w="http://schemas.openxmlformats.org/wordprocessingml/2006/main" xmlns:w14="http://schemas.microsoft.com/office/word/2010/wordml" xmlns:w15="http://schemas.microsoft.com/office/word/2012/wordml" xmlns:w16cex="http://schemas.microsoft.com/office/word/2018/wordml/cex" xmlns:w16cid="http://schemas.microsoft.com/office/word/2016/wordml/cid" xmlns:w16="http://schemas.microsoft.com/office/word/2018/wordml" xmlns:w16se="http://schemas.microsoft.com/office/word/2015/wordml/symex" xmlns:wpg="http://schemas.microsoft.com/office/word/2010/wordprocessingGroup" xmlns:wpi="http://schemas.microsoft.com/office/word/2010/wordprocessingInk" xmlns:wne="http://schemas.microsoft.com/office/word/2006/wordml" xmlns:wps="http://schemas.microsoft.com/office/word/2010/wordprocessingShape" mc:Ignorable="w14 w15 w16se w16cid w16 w16cex wp14">
   <w:endnote w:type="separator" w:id="-1">
     <w:p>
       <w:pPr>
@@ -6198,7 +6123,7 @@
 </file>
 
 <file path=word/footer1.xml><?xml version="1.0" encoding="utf-8"?>
-<w:ftr xmlns:wpc="http://schemas.microsoft.com/office/word/2010/wordprocessingCanvas" xmlns:cx="http://schemas.microsoft.com/office/drawing/2014/chartex" xmlns:cx1="http://schemas.microsoft.com/office/drawing/2015/9/8/chartex" xmlns:cx2="http://schemas.microsoft.com/office/drawing/2015/10/21/chartex" xmlns:cx3="http://schemas.microsoft.com/office/drawing/2016/5/9/chartex" xmlns:cx4="http://schemas.microsoft.com/office/drawing/2016/5/10/chartex" xmlns:cx5="http://schemas.microsoft.com/office/drawing/2016/5/11/chartex" xmlns:cx6="http://schemas.microsoft.com/office/drawing/2016/5/12/chartex" xmlns:cx7="http://schemas.microsoft.com/office/drawing/2016/5/13/chartex" xmlns:cx8="http://schemas.microsoft.com/office/drawing/2016/5/14/chartex" xmlns:mc="http://schemas.openxmlformats.org/markup-compatibility/2006" xmlns:aink="http://schemas.microsoft.com/office/drawing/2016/ink" xmlns:am3d="http://schemas.microsoft.com/office/drawing/2017/model3d" xmlns:o="urn:schemas-microsoft-com:office:office" xmlns:r="http://schemas.openxmlformats.org/officeDocument/2006/relationships" xmlns:m="http://schemas.openxmlformats.org/officeDocument/2006/math" xmlns:v="urn:schemas-microsoft-com:vml" xmlns:wp14="http://schemas.microsoft.com/office/word/2010/wordprocessingDrawing" xmlns:wp="http://schemas.openxmlformats.org/drawingml/2006/wordprocessingDrawing" xmlns:w10="urn:schemas-microsoft-com:office:word" xmlns:w="http://schemas.openxmlformats.org/wordprocessingml/2006/main" xmlns:w14="http://schemas.microsoft.com/office/word/2010/wordml" xmlns:w15="http://schemas.microsoft.com/office/word/2012/wordml" xmlns:w16cid="http://schemas.microsoft.com/office/word/2016/wordml/cid" xmlns:w16se="http://schemas.microsoft.com/office/word/2015/wordml/symex" xmlns:wpg="http://schemas.microsoft.com/office/word/2010/wordprocessingGroup" xmlns:wpi="http://schemas.microsoft.com/office/word/2010/wordprocessingInk" xmlns:wne="http://schemas.microsoft.com/office/word/2006/wordml" xmlns:wps="http://schemas.microsoft.com/office/word/2010/wordprocessingShape" mc:Ignorable="w14 w15 w16se w16cid wp14">
+<w:ftr xmlns:wpc="http://schemas.microsoft.com/office/word/2010/wordprocessingCanvas" xmlns:cx="http://schemas.microsoft.com/office/drawing/2014/chartex" xmlns:cx1="http://schemas.microsoft.com/office/drawing/2015/9/8/chartex" xmlns:cx2="http://schemas.microsoft.com/office/drawing/2015/10/21/chartex" xmlns:cx3="http://schemas.microsoft.com/office/drawing/2016/5/9/chartex" xmlns:cx4="http://schemas.microsoft.com/office/drawing/2016/5/10/chartex" xmlns:cx5="http://schemas.microsoft.com/office/drawing/2016/5/11/chartex" xmlns:cx6="http://schemas.microsoft.com/office/drawing/2016/5/12/chartex" xmlns:cx7="http://schemas.microsoft.com/office/drawing/2016/5/13/chartex" xmlns:cx8="http://schemas.microsoft.com/office/drawing/2016/5/14/chartex" xmlns:mc="http://schemas.openxmlformats.org/markup-compatibility/2006" xmlns:aink="http://schemas.microsoft.com/office/drawing/2016/ink" xmlns:am3d="http://schemas.microsoft.com/office/drawing/2017/model3d" xmlns:o="urn:schemas-microsoft-com:office:office" xmlns:r="http://schemas.openxmlformats.org/officeDocument/2006/relationships" xmlns:m="http://schemas.openxmlformats.org/officeDocument/2006/math" xmlns:v="urn:schemas-microsoft-com:vml" xmlns:wp14="http://schemas.microsoft.com/office/word/2010/wordprocessingDrawing" xmlns:wp="http://schemas.openxmlformats.org/drawingml/2006/wordprocessingDrawing" xmlns:w10="urn:schemas-microsoft-com:office:word" xmlns:w="http://schemas.openxmlformats.org/wordprocessingml/2006/main" xmlns:w14="http://schemas.microsoft.com/office/word/2010/wordml" xmlns:w15="http://schemas.microsoft.com/office/word/2012/wordml" xmlns:w16cex="http://schemas.microsoft.com/office/word/2018/wordml/cex" xmlns:w16cid="http://schemas.microsoft.com/office/word/2016/wordml/cid" xmlns:w16="http://schemas.microsoft.com/office/word/2018/wordml" xmlns:w16se="http://schemas.microsoft.com/office/word/2015/wordml/symex" xmlns:wpg="http://schemas.microsoft.com/office/word/2010/wordprocessingGroup" xmlns:wpi="http://schemas.microsoft.com/office/word/2010/wordprocessingInk" xmlns:wne="http://schemas.microsoft.com/office/word/2006/wordml" xmlns:wps="http://schemas.microsoft.com/office/word/2010/wordprocessingShape" mc:Ignorable="w14 w15 w16se w16cid w16 w16cex wp14">
   <w:p>
     <w:pPr>
       <w:pStyle w:val="Footer"/>
@@ -6208,7 +6133,7 @@
 </file>
 
 <file path=word/footer2.xml><?xml version="1.0" encoding="utf-8"?>
-<w:ftr xmlns:wpc="http://schemas.microsoft.com/office/word/2010/wordprocessingCanvas" xmlns:cx="http://schemas.microsoft.com/office/drawing/2014/chartex" xmlns:cx1="http://schemas.microsoft.com/office/drawing/2015/9/8/chartex" xmlns:cx2="http://schemas.microsoft.com/office/drawing/2015/10/21/chartex" xmlns:cx3="http://schemas.microsoft.com/office/drawing/2016/5/9/chartex" xmlns:cx4="http://schemas.microsoft.com/office/drawing/2016/5/10/chartex" xmlns:cx5="http://schemas.microsoft.com/office/drawing/2016/5/11/chartex" xmlns:cx6="http://schemas.microsoft.com/office/drawing/2016/5/12/chartex" xmlns:cx7="http://schemas.microsoft.com/office/drawing/2016/5/13/chartex" xmlns:cx8="http://schemas.microsoft.com/office/drawing/2016/5/14/chartex" xmlns:mc="http://schemas.openxmlformats.org/markup-compatibility/2006" xmlns:aink="http://schemas.microsoft.com/office/drawing/2016/ink" xmlns:am3d="http://schemas.microsoft.com/office/drawing/2017/model3d" xmlns:o="urn:schemas-microsoft-com:office:office" xmlns:r="http://schemas.openxmlformats.org/officeDocument/2006/relationships" xmlns:m="http://schemas.openxmlformats.org/officeDocument/2006/math" xmlns:v="urn:schemas-microsoft-com:vml" xmlns:wp14="http://schemas.microsoft.com/office/word/2010/wordprocessingDrawing" xmlns:wp="http://schemas.openxmlformats.org/drawingml/2006/wordprocessingDrawing" xmlns:w10="urn:schemas-microsoft-com:office:word" xmlns:w="http://schemas.openxmlformats.org/wordprocessingml/2006/main" xmlns:w14="http://schemas.microsoft.com/office/word/2010/wordml" xmlns:w15="http://schemas.microsoft.com/office/word/2012/wordml" xmlns:w16cid="http://schemas.microsoft.com/office/word/2016/wordml/cid" xmlns:w16se="http://schemas.microsoft.com/office/word/2015/wordml/symex" xmlns:wpg="http://schemas.microsoft.com/office/word/2010/wordprocessingGroup" xmlns:wpi="http://schemas.microsoft.com/office/word/2010/wordprocessingInk" xmlns:wne="http://schemas.microsoft.com/office/word/2006/wordml" xmlns:wps="http://schemas.microsoft.com/office/word/2010/wordprocessingShape" mc:Ignorable="w14 w15 w16se w16cid wp14">
+<w:ftr xmlns:wpc="http://schemas.microsoft.com/office/word/2010/wordprocessingCanvas" xmlns:cx="http://schemas.microsoft.com/office/drawing/2014/chartex" xmlns:cx1="http://schemas.microsoft.com/office/drawing/2015/9/8/chartex" xmlns:cx2="http://schemas.microsoft.com/office/drawing/2015/10/21/chartex" xmlns:cx3="http://schemas.microsoft.com/office/drawing/2016/5/9/chartex" xmlns:cx4="http://schemas.microsoft.com/office/drawing/2016/5/10/chartex" xmlns:cx5="http://schemas.microsoft.com/office/drawing/2016/5/11/chartex" xmlns:cx6="http://schemas.microsoft.com/office/drawing/2016/5/12/chartex" xmlns:cx7="http://schemas.microsoft.com/office/drawing/2016/5/13/chartex" xmlns:cx8="http://schemas.microsoft.com/office/drawing/2016/5/14/chartex" xmlns:mc="http://schemas.openxmlformats.org/markup-compatibility/2006" xmlns:aink="http://schemas.microsoft.com/office/drawing/2016/ink" xmlns:am3d="http://schemas.microsoft.com/office/drawing/2017/model3d" xmlns:o="urn:schemas-microsoft-com:office:office" xmlns:r="http://schemas.openxmlformats.org/officeDocument/2006/relationships" xmlns:m="http://schemas.openxmlformats.org/officeDocument/2006/math" xmlns:v="urn:schemas-microsoft-com:vml" xmlns:wp14="http://schemas.microsoft.com/office/word/2010/wordprocessingDrawing" xmlns:wp="http://schemas.openxmlformats.org/drawingml/2006/wordprocessingDrawing" xmlns:w10="urn:schemas-microsoft-com:office:word" xmlns:w="http://schemas.openxmlformats.org/wordprocessingml/2006/main" xmlns:w14="http://schemas.microsoft.com/office/word/2010/wordml" xmlns:w15="http://schemas.microsoft.com/office/word/2012/wordml" xmlns:w16cex="http://schemas.microsoft.com/office/word/2018/wordml/cex" xmlns:w16cid="http://schemas.microsoft.com/office/word/2016/wordml/cid" xmlns:w16="http://schemas.microsoft.com/office/word/2018/wordml" xmlns:w16se="http://schemas.microsoft.com/office/word/2015/wordml/symex" xmlns:wpg="http://schemas.microsoft.com/office/word/2010/wordprocessingGroup" xmlns:wpi="http://schemas.microsoft.com/office/word/2010/wordprocessingInk" xmlns:wne="http://schemas.microsoft.com/office/word/2006/wordml" xmlns:wps="http://schemas.microsoft.com/office/word/2010/wordprocessingShape" mc:Ignorable="w14 w15 w16se w16cid w16 w16cex wp14">
   <w:p>
     <w:pPr>
       <w:pStyle w:val="Footer"/>
@@ -6218,7 +6143,7 @@
 </file>
 
 <file path=word/footer3.xml><?xml version="1.0" encoding="utf-8"?>
-<w:ftr xmlns:wpc="http://schemas.microsoft.com/office/word/2010/wordprocessingCanvas" xmlns:cx="http://schemas.microsoft.com/office/drawing/2014/chartex" xmlns:cx1="http://schemas.microsoft.com/office/drawing/2015/9/8/chartex" xmlns:cx2="http://schemas.microsoft.com/office/drawing/2015/10/21/chartex" xmlns:cx3="http://schemas.microsoft.com/office/drawing/2016/5/9/chartex" xmlns:cx4="http://schemas.microsoft.com/office/drawing/2016/5/10/chartex" xmlns:cx5="http://schemas.microsoft.com/office/drawing/2016/5/11/chartex" xmlns:cx6="http://schemas.microsoft.com/office/drawing/2016/5/12/chartex" xmlns:cx7="http://schemas.microsoft.com/office/drawing/2016/5/13/chartex" xmlns:cx8="http://schemas.microsoft.com/office/drawing/2016/5/14/chartex" xmlns:mc="http://schemas.openxmlformats.org/markup-compatibility/2006" xmlns:aink="http://schemas.microsoft.com/office/drawing/2016/ink" xmlns:am3d="http://schemas.microsoft.com/office/drawing/2017/model3d" xmlns:o="urn:schemas-microsoft-com:office:office" xmlns:r="http://schemas.openxmlformats.org/officeDocument/2006/relationships" xmlns:m="http://schemas.openxmlformats.org/officeDocument/2006/math" xmlns:v="urn:schemas-microsoft-com:vml" xmlns:wp14="http://schemas.microsoft.com/office/word/2010/wordprocessingDrawing" xmlns:wp="http://schemas.openxmlformats.org/drawingml/2006/wordprocessingDrawing" xmlns:w10="urn:schemas-microsoft-com:office:word" xmlns:w="http://schemas.openxmlformats.org/wordprocessingml/2006/main" xmlns:w14="http://schemas.microsoft.com/office/word/2010/wordml" xmlns:w15="http://schemas.microsoft.com/office/word/2012/wordml" xmlns:w16cid="http://schemas.microsoft.com/office/word/2016/wordml/cid" xmlns:w16se="http://schemas.microsoft.com/office/word/2015/wordml/symex" xmlns:wpg="http://schemas.microsoft.com/office/word/2010/wordprocessingGroup" xmlns:wpi="http://schemas.microsoft.com/office/word/2010/wordprocessingInk" xmlns:wne="http://schemas.microsoft.com/office/word/2006/wordml" xmlns:wps="http://schemas.microsoft.com/office/word/2010/wordprocessingShape" mc:Ignorable="w14 w15 w16se w16cid wp14">
+<w:ftr xmlns:wpc="http://schemas.microsoft.com/office/word/2010/wordprocessingCanvas" xmlns:cx="http://schemas.microsoft.com/office/drawing/2014/chartex" xmlns:cx1="http://schemas.microsoft.com/office/drawing/2015/9/8/chartex" xmlns:cx2="http://schemas.microsoft.com/office/drawing/2015/10/21/chartex" xmlns:cx3="http://schemas.microsoft.com/office/drawing/2016/5/9/chartex" xmlns:cx4="http://schemas.microsoft.com/office/drawing/2016/5/10/chartex" xmlns:cx5="http://schemas.microsoft.com/office/drawing/2016/5/11/chartex" xmlns:cx6="http://schemas.microsoft.com/office/drawing/2016/5/12/chartex" xmlns:cx7="http://schemas.microsoft.com/office/drawing/2016/5/13/chartex" xmlns:cx8="http://schemas.microsoft.com/office/drawing/2016/5/14/chartex" xmlns:mc="http://schemas.openxmlformats.org/markup-compatibility/2006" xmlns:aink="http://schemas.microsoft.com/office/drawing/2016/ink" xmlns:am3d="http://schemas.microsoft.com/office/drawing/2017/model3d" xmlns:o="urn:schemas-microsoft-com:office:office" xmlns:r="http://schemas.openxmlformats.org/officeDocument/2006/relationships" xmlns:m="http://schemas.openxmlformats.org/officeDocument/2006/math" xmlns:v="urn:schemas-microsoft-com:vml" xmlns:wp14="http://schemas.microsoft.com/office/word/2010/wordprocessingDrawing" xmlns:wp="http://schemas.openxmlformats.org/drawingml/2006/wordprocessingDrawing" xmlns:w10="urn:schemas-microsoft-com:office:word" xmlns:w="http://schemas.openxmlformats.org/wordprocessingml/2006/main" xmlns:w14="http://schemas.microsoft.com/office/word/2010/wordml" xmlns:w15="http://schemas.microsoft.com/office/word/2012/wordml" xmlns:w16cex="http://schemas.microsoft.com/office/word/2018/wordml/cex" xmlns:w16cid="http://schemas.microsoft.com/office/word/2016/wordml/cid" xmlns:w16="http://schemas.microsoft.com/office/word/2018/wordml" xmlns:w16se="http://schemas.microsoft.com/office/word/2015/wordml/symex" xmlns:wpg="http://schemas.microsoft.com/office/word/2010/wordprocessingGroup" xmlns:wpi="http://schemas.microsoft.com/office/word/2010/wordprocessingInk" xmlns:wne="http://schemas.microsoft.com/office/word/2006/wordml" xmlns:wps="http://schemas.microsoft.com/office/word/2010/wordprocessingShape" mc:Ignorable="w14 w15 w16se w16cid w16 w16cex wp14">
   <w:p>
     <w:pPr>
       <w:pStyle w:val="Footer"/>
@@ -6228,7 +6153,7 @@
 </file>
 
 <file path=word/footnotes.xml><?xml version="1.0" encoding="utf-8"?>
-<w:footnotes xmlns:wpc="http://schemas.microsoft.com/office/word/2010/wordprocessingCanvas" xmlns:cx="http://schemas.microsoft.com/office/drawing/2014/chartex" xmlns:cx1="http://schemas.microsoft.com/office/drawing/2015/9/8/chartex" xmlns:cx2="http://schemas.microsoft.com/office/drawing/2015/10/21/chartex" xmlns:cx3="http://schemas.microsoft.com/office/drawing/2016/5/9/chartex" xmlns:cx4="http://schemas.microsoft.com/office/drawing/2016/5/10/chartex" xmlns:cx5="http://schemas.microsoft.com/office/drawing/2016/5/11/chartex" xmlns:cx6="http://schemas.microsoft.com/office/drawing/2016/5/12/chartex" xmlns:cx7="http://schemas.microsoft.com/office/drawing/2016/5/13/chartex" xmlns:cx8="http://schemas.microsoft.com/office/drawing/2016/5/14/chartex" xmlns:mc="http://schemas.openxmlformats.org/markup-compatibility/2006" xmlns:aink="http://schemas.microsoft.com/office/drawing/2016/ink" xmlns:am3d="http://schemas.microsoft.com/office/drawing/2017/model3d" xmlns:o="urn:schemas-microsoft-com:office:office" xmlns:r="http://schemas.openxmlformats.org/officeDocument/2006/relationships" xmlns:m="http://schemas.openxmlformats.org/officeDocument/2006/math" xmlns:v="urn:schemas-microsoft-com:vml" xmlns:wp14="http://schemas.microsoft.com/office/word/2010/wordprocessingDrawing" xmlns:wp="http://schemas.openxmlformats.org/drawingml/2006/wordprocessingDrawing" xmlns:w10="urn:schemas-microsoft-com:office:word" xmlns:w="http://schemas.openxmlformats.org/wordprocessingml/2006/main" xmlns:w14="http://schemas.microsoft.com/office/word/2010/wordml" xmlns:w15="http://schemas.microsoft.com/office/word/2012/wordml" xmlns:w16cid="http://schemas.microsoft.com/office/word/2016/wordml/cid" xmlns:w16se="http://schemas.microsoft.com/office/word/2015/wordml/symex" xmlns:wpg="http://schemas.microsoft.com/office/word/2010/wordprocessingGroup" xmlns:wpi="http://schemas.microsoft.com/office/word/2010/wordprocessingInk" xmlns:wne="http://schemas.microsoft.com/office/word/2006/wordml" xmlns:wps="http://schemas.microsoft.com/office/word/2010/wordprocessingShape" mc:Ignorable="w14 w15 w16se w16cid wp14">
+<w:footnotes xmlns:wpc="http://schemas.microsoft.com/office/word/2010/wordprocessingCanvas" xmlns:cx="http://schemas.microsoft.com/office/drawing/2014/chartex" xmlns:cx1="http://schemas.microsoft.com/office/drawing/2015/9/8/chartex" xmlns:cx2="http://schemas.microsoft.com/office/drawing/2015/10/21/chartex" xmlns:cx3="http://schemas.microsoft.com/office/drawing/2016/5/9/chartex" xmlns:cx4="http://schemas.microsoft.com/office/drawing/2016/5/10/chartex" xmlns:cx5="http://schemas.microsoft.com/office/drawing/2016/5/11/chartex" xmlns:cx6="http://schemas.microsoft.com/office/drawing/2016/5/12/chartex" xmlns:cx7="http://schemas.microsoft.com/office/drawing/2016/5/13/chartex" xmlns:cx8="http://schemas.microsoft.com/office/drawing/2016/5/14/chartex" xmlns:mc="http://schemas.openxmlformats.org/markup-compatibility/2006" xmlns:aink="http://schemas.microsoft.com/office/drawing/2016/ink" xmlns:am3d="http://schemas.microsoft.com/office/drawing/2017/model3d" xmlns:o="urn:schemas-microsoft-com:office:office" xmlns:r="http://schemas.openxmlformats.org/officeDocument/2006/relationships" xmlns:m="http://schemas.openxmlformats.org/officeDocument/2006/math" xmlns:v="urn:schemas-microsoft-com:vml" xmlns:wp14="http://schemas.microsoft.com/office/word/2010/wordprocessingDrawing" xmlns:wp="http://schemas.openxmlformats.org/drawingml/2006/wordprocessingDrawing" xmlns:w10="urn:schemas-microsoft-com:office:word" xmlns:w="http://schemas.openxmlformats.org/wordprocessingml/2006/main" xmlns:w14="http://schemas.microsoft.com/office/word/2010/wordml" xmlns:w15="http://schemas.microsoft.com/office/word/2012/wordml" xmlns:w16cex="http://schemas.microsoft.com/office/word/2018/wordml/cex" xmlns:w16cid="http://schemas.microsoft.com/office/word/2016/wordml/cid" xmlns:w16="http://schemas.microsoft.com/office/word/2018/wordml" xmlns:w16se="http://schemas.microsoft.com/office/word/2015/wordml/symex" xmlns:wpg="http://schemas.microsoft.com/office/word/2010/wordprocessingGroup" xmlns:wpi="http://schemas.microsoft.com/office/word/2010/wordprocessingInk" xmlns:wne="http://schemas.microsoft.com/office/word/2006/wordml" xmlns:wps="http://schemas.microsoft.com/office/word/2010/wordprocessingShape" mc:Ignorable="w14 w15 w16se w16cid w16 w16cex wp14">
   <w:footnote w:type="separator" w:id="-1">
     <w:p>
       <w:pPr>
@@ -6460,15 +6385,13 @@
       <w:pPr>
         <w:pStyle w:val="FootnoteText"/>
       </w:pPr>
-      <w:bookmarkStart w:id="4" w:name="_GoBack"/>
-      <w:bookmarkEnd w:id="4"/>
     </w:p>
   </w:footnote>
 </w:footnotes>
 </file>
 
 <file path=word/header1.xml><?xml version="1.0" encoding="utf-8"?>
-<w:hdr xmlns:wpc="http://schemas.microsoft.com/office/word/2010/wordprocessingCanvas" xmlns:cx="http://schemas.microsoft.com/office/drawing/2014/chartex" xmlns:cx1="http://schemas.microsoft.com/office/drawing/2015/9/8/chartex" xmlns:cx2="http://schemas.microsoft.com/office/drawing/2015/10/21/chartex" xmlns:cx3="http://schemas.microsoft.com/office/drawing/2016/5/9/chartex" xmlns:cx4="http://schemas.microsoft.com/office/drawing/2016/5/10/chartex" xmlns:cx5="http://schemas.microsoft.com/office/drawing/2016/5/11/chartex" xmlns:cx6="http://schemas.microsoft.com/office/drawing/2016/5/12/chartex" xmlns:cx7="http://schemas.microsoft.com/office/drawing/2016/5/13/chartex" xmlns:cx8="http://schemas.microsoft.com/office/drawing/2016/5/14/chartex" xmlns:mc="http://schemas.openxmlformats.org/markup-compatibility/2006" xmlns:aink="http://schemas.microsoft.com/office/drawing/2016/ink" xmlns:am3d="http://schemas.microsoft.com/office/drawing/2017/model3d" xmlns:o="urn:schemas-microsoft-com:office:office" xmlns:r="http://schemas.openxmlformats.org/officeDocument/2006/relationships" xmlns:m="http://schemas.openxmlformats.org/officeDocument/2006/math" xmlns:v="urn:schemas-microsoft-com:vml" xmlns:wp14="http://schemas.microsoft.com/office/word/2010/wordprocessingDrawing" xmlns:wp="http://schemas.openxmlformats.org/drawingml/2006/wordprocessingDrawing" xmlns:w10="urn:schemas-microsoft-com:office:word" xmlns:w="http://schemas.openxmlformats.org/wordprocessingml/2006/main" xmlns:w14="http://schemas.microsoft.com/office/word/2010/wordml" xmlns:w15="http://schemas.microsoft.com/office/word/2012/wordml" xmlns:w16cid="http://schemas.microsoft.com/office/word/2016/wordml/cid" xmlns:w16se="http://schemas.microsoft.com/office/word/2015/wordml/symex" xmlns:wpg="http://schemas.microsoft.com/office/word/2010/wordprocessingGroup" xmlns:wpi="http://schemas.microsoft.com/office/word/2010/wordprocessingInk" xmlns:wne="http://schemas.microsoft.com/office/word/2006/wordml" xmlns:wps="http://schemas.microsoft.com/office/word/2010/wordprocessingShape" mc:Ignorable="w14 w15 w16se w16cid wp14">
+<w:hdr xmlns:wpc="http://schemas.microsoft.com/office/word/2010/wordprocessingCanvas" xmlns:cx="http://schemas.microsoft.com/office/drawing/2014/chartex" xmlns:cx1="http://schemas.microsoft.com/office/drawing/2015/9/8/chartex" xmlns:cx2="http://schemas.microsoft.com/office/drawing/2015/10/21/chartex" xmlns:cx3="http://schemas.microsoft.com/office/drawing/2016/5/9/chartex" xmlns:cx4="http://schemas.microsoft.com/office/drawing/2016/5/10/chartex" xmlns:cx5="http://schemas.microsoft.com/office/drawing/2016/5/11/chartex" xmlns:cx6="http://schemas.microsoft.com/office/drawing/2016/5/12/chartex" xmlns:cx7="http://schemas.microsoft.com/office/drawing/2016/5/13/chartex" xmlns:cx8="http://schemas.microsoft.com/office/drawing/2016/5/14/chartex" xmlns:mc="http://schemas.openxmlformats.org/markup-compatibility/2006" xmlns:aink="http://schemas.microsoft.com/office/drawing/2016/ink" xmlns:am3d="http://schemas.microsoft.com/office/drawing/2017/model3d" xmlns:o="urn:schemas-microsoft-com:office:office" xmlns:r="http://schemas.openxmlformats.org/officeDocument/2006/relationships" xmlns:m="http://schemas.openxmlformats.org/officeDocument/2006/math" xmlns:v="urn:schemas-microsoft-com:vml" xmlns:wp14="http://schemas.microsoft.com/office/word/2010/wordprocessingDrawing" xmlns:wp="http://schemas.openxmlformats.org/drawingml/2006/wordprocessingDrawing" xmlns:w10="urn:schemas-microsoft-com:office:word" xmlns:w="http://schemas.openxmlformats.org/wordprocessingml/2006/main" xmlns:w14="http://schemas.microsoft.com/office/word/2010/wordml" xmlns:w15="http://schemas.microsoft.com/office/word/2012/wordml" xmlns:w16cex="http://schemas.microsoft.com/office/word/2018/wordml/cex" xmlns:w16cid="http://schemas.microsoft.com/office/word/2016/wordml/cid" xmlns:w16="http://schemas.microsoft.com/office/word/2018/wordml" xmlns:w16se="http://schemas.microsoft.com/office/word/2015/wordml/symex" xmlns:wpg="http://schemas.microsoft.com/office/word/2010/wordprocessingGroup" xmlns:wpi="http://schemas.microsoft.com/office/word/2010/wordprocessingInk" xmlns:wne="http://schemas.microsoft.com/office/word/2006/wordml" xmlns:wps="http://schemas.microsoft.com/office/word/2010/wordprocessingShape" mc:Ignorable="w14 w15 w16se w16cid w16 w16cex wp14">
   <w:p>
     <w:pPr>
       <w:pStyle w:val="Header"/>
@@ -6478,7 +6401,7 @@
 </file>
 
 <file path=word/header2.xml><?xml version="1.0" encoding="utf-8"?>
-<w:hdr xmlns:wpc="http://schemas.microsoft.com/office/word/2010/wordprocessingCanvas" xmlns:cx="http://schemas.microsoft.com/office/drawing/2014/chartex" xmlns:cx1="http://schemas.microsoft.com/office/drawing/2015/9/8/chartex" xmlns:cx2="http://schemas.microsoft.com/office/drawing/2015/10/21/chartex" xmlns:cx3="http://schemas.microsoft.com/office/drawing/2016/5/9/chartex" xmlns:cx4="http://schemas.microsoft.com/office/drawing/2016/5/10/chartex" xmlns:cx5="http://schemas.microsoft.com/office/drawing/2016/5/11/chartex" xmlns:cx6="http://schemas.microsoft.com/office/drawing/2016/5/12/chartex" xmlns:cx7="http://schemas.microsoft.com/office/drawing/2016/5/13/chartex" xmlns:cx8="http://schemas.microsoft.com/office/drawing/2016/5/14/chartex" xmlns:mc="http://schemas.openxmlformats.org/markup-compatibility/2006" xmlns:aink="http://schemas.microsoft.com/office/drawing/2016/ink" xmlns:am3d="http://schemas.microsoft.com/office/drawing/2017/model3d" xmlns:o="urn:schemas-microsoft-com:office:office" xmlns:r="http://schemas.openxmlformats.org/officeDocument/2006/relationships" xmlns:m="http://schemas.openxmlformats.org/officeDocument/2006/math" xmlns:v="urn:schemas-microsoft-com:vml" xmlns:wp14="http://schemas.microsoft.com/office/word/2010/wordprocessingDrawing" xmlns:wp="http://schemas.openxmlformats.org/drawingml/2006/wordprocessingDrawing" xmlns:w10="urn:schemas-microsoft-com:office:word" xmlns:w="http://schemas.openxmlformats.org/wordprocessingml/2006/main" xmlns:w14="http://schemas.microsoft.com/office/word/2010/wordml" xmlns:w15="http://schemas.microsoft.com/office/word/2012/wordml" xmlns:w16cid="http://schemas.microsoft.com/office/word/2016/wordml/cid" xmlns:w16se="http://schemas.microsoft.com/office/word/2015/wordml/symex" xmlns:wpg="http://schemas.microsoft.com/office/word/2010/wordprocessingGroup" xmlns:wpi="http://schemas.microsoft.com/office/word/2010/wordprocessingInk" xmlns:wne="http://schemas.microsoft.com/office/word/2006/wordml" xmlns:wps="http://schemas.microsoft.com/office/word/2010/wordprocessingShape" mc:Ignorable="w14 w15 w16se w16cid wp14">
+<w:hdr xmlns:wpc="http://schemas.microsoft.com/office/word/2010/wordprocessingCanvas" xmlns:cx="http://schemas.microsoft.com/office/drawing/2014/chartex" xmlns:cx1="http://schemas.microsoft.com/office/drawing/2015/9/8/chartex" xmlns:cx2="http://schemas.microsoft.com/office/drawing/2015/10/21/chartex" xmlns:cx3="http://schemas.microsoft.com/office/drawing/2016/5/9/chartex" xmlns:cx4="http://schemas.microsoft.com/office/drawing/2016/5/10/chartex" xmlns:cx5="http://schemas.microsoft.com/office/drawing/2016/5/11/chartex" xmlns:cx6="http://schemas.microsoft.com/office/drawing/2016/5/12/chartex" xmlns:cx7="http://schemas.microsoft.com/office/drawing/2016/5/13/chartex" xmlns:cx8="http://schemas.microsoft.com/office/drawing/2016/5/14/chartex" xmlns:mc="http://schemas.openxmlformats.org/markup-compatibility/2006" xmlns:aink="http://schemas.microsoft.com/office/drawing/2016/ink" xmlns:am3d="http://schemas.microsoft.com/office/drawing/2017/model3d" xmlns:o="urn:schemas-microsoft-com:office:office" xmlns:r="http://schemas.openxmlformats.org/officeDocument/2006/relationships" xmlns:m="http://schemas.openxmlformats.org/officeDocument/2006/math" xmlns:v="urn:schemas-microsoft-com:vml" xmlns:wp14="http://schemas.microsoft.com/office/word/2010/wordprocessingDrawing" xmlns:wp="http://schemas.openxmlformats.org/drawingml/2006/wordprocessingDrawing" xmlns:w10="urn:schemas-microsoft-com:office:word" xmlns:w="http://schemas.openxmlformats.org/wordprocessingml/2006/main" xmlns:w14="http://schemas.microsoft.com/office/word/2010/wordml" xmlns:w15="http://schemas.microsoft.com/office/word/2012/wordml" xmlns:w16cex="http://schemas.microsoft.com/office/word/2018/wordml/cex" xmlns:w16cid="http://schemas.microsoft.com/office/word/2016/wordml/cid" xmlns:w16="http://schemas.microsoft.com/office/word/2018/wordml" xmlns:w16se="http://schemas.microsoft.com/office/word/2015/wordml/symex" xmlns:wpg="http://schemas.microsoft.com/office/word/2010/wordprocessingGroup" xmlns:wpi="http://schemas.microsoft.com/office/word/2010/wordprocessingInk" xmlns:wne="http://schemas.microsoft.com/office/word/2006/wordml" xmlns:wps="http://schemas.microsoft.com/office/word/2010/wordprocessingShape" mc:Ignorable="w14 w15 w16se w16cid w16 w16cex wp14">
   <w:p>
     <w:pPr>
       <w:pStyle w:val="Header"/>
@@ -6608,7 +6531,7 @@
         </mc:Choice>
         <mc:Fallback>
           <w:pict>
-            <v:rect w14:anchorId="12255F4E" id="Rectangle 197" o:spid="_x0000_s1026" style="position:absolute;margin-left:0;margin-top:0;width:468.5pt;height:21.3pt;z-index:-251657216;visibility:visible;mso-wrap-style:square;mso-width-percent:1000;mso-height-percent:27;mso-top-percent:45;mso-wrap-distance-left:9.35pt;mso-wrap-distance-top:0;mso-wrap-distance-right:9.35pt;mso-wrap-distance-bottom:0;mso-position-horizontal:center;mso-position-horizontal-relative:margin;mso-position-vertical-relative:page;mso-width-percent:1000;mso-height-percent:27;mso-top-percent:45;mso-width-relative:margin;mso-height-relative:page;v-text-anchor:middle" o:gfxdata="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" o:allowoverlap="f" fillcolor="#4472c4 [3204]" stroked="f" strokeweight="1pt">
+            <v:rect w14:anchorId="12255F4E" id="Rectangle 197" o:spid="_x0000_s1026" style="position:absolute;margin-left:0;margin-top:0;width:468.5pt;height:21.3pt;z-index:-251657216;visibility:visible;mso-wrap-style:square;mso-width-percent:1000;mso-height-percent:27;mso-top-percent:45;mso-wrap-distance-left:9.35pt;mso-wrap-distance-top:0;mso-wrap-distance-right:9.35pt;mso-wrap-distance-bottom:0;mso-position-horizontal:center;mso-position-horizontal-relative:margin;mso-position-vertical-relative:page;mso-width-percent:1000;mso-height-percent:27;mso-top-percent:45;mso-width-relative:margin;mso-height-relative:page;v-text-anchor:middle" o:gfxdata="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" o:allowoverlap="f" fillcolor="#4472c4 [3204]" stroked="f" strokeweight="1pt">
               <v:textbox style="mso-fit-shape-to-text:t">
                 <w:txbxContent>
                   <w:sdt>
@@ -6661,7 +6584,7 @@
 </file>
 
 <file path=word/header3.xml><?xml version="1.0" encoding="utf-8"?>
-<w:hdr xmlns:wpc="http://schemas.microsoft.com/office/word/2010/wordprocessingCanvas" xmlns:cx="http://schemas.microsoft.com/office/drawing/2014/chartex" xmlns:cx1="http://schemas.microsoft.com/office/drawing/2015/9/8/chartex" xmlns:cx2="http://schemas.microsoft.com/office/drawing/2015/10/21/chartex" xmlns:cx3="http://schemas.microsoft.com/office/drawing/2016/5/9/chartex" xmlns:cx4="http://schemas.microsoft.com/office/drawing/2016/5/10/chartex" xmlns:cx5="http://schemas.microsoft.com/office/drawing/2016/5/11/chartex" xmlns:cx6="http://schemas.microsoft.com/office/drawing/2016/5/12/chartex" xmlns:cx7="http://schemas.microsoft.com/office/drawing/2016/5/13/chartex" xmlns:cx8="http://schemas.microsoft.com/office/drawing/2016/5/14/chartex" xmlns:mc="http://schemas.openxmlformats.org/markup-compatibility/2006" xmlns:aink="http://schemas.microsoft.com/office/drawing/2016/ink" xmlns:am3d="http://schemas.microsoft.com/office/drawing/2017/model3d" xmlns:o="urn:schemas-microsoft-com:office:office" xmlns:r="http://schemas.openxmlformats.org/officeDocument/2006/relationships" xmlns:m="http://schemas.openxmlformats.org/officeDocument/2006/math" xmlns:v="urn:schemas-microsoft-com:vml" xmlns:wp14="http://schemas.microsoft.com/office/word/2010/wordprocessingDrawing" xmlns:wp="http://schemas.openxmlformats.org/drawingml/2006/wordprocessingDrawing" xmlns:w10="urn:schemas-microsoft-com:office:word" xmlns:w="http://schemas.openxmlformats.org/wordprocessingml/2006/main" xmlns:w14="http://schemas.microsoft.com/office/word/2010/wordml" xmlns:w15="http://schemas.microsoft.com/office/word/2012/wordml" xmlns:w16cid="http://schemas.microsoft.com/office/word/2016/wordml/cid" xmlns:w16se="http://schemas.microsoft.com/office/word/2015/wordml/symex" xmlns:wpg="http://schemas.microsoft.com/office/word/2010/wordprocessingGroup" xmlns:wpi="http://schemas.microsoft.com/office/word/2010/wordprocessingInk" xmlns:wne="http://schemas.microsoft.com/office/word/2006/wordml" xmlns:wps="http://schemas.microsoft.com/office/word/2010/wordprocessingShape" mc:Ignorable="w14 w15 w16se w16cid wp14">
+<w:hdr xmlns:wpc="http://schemas.microsoft.com/office/word/2010/wordprocessingCanvas" xmlns:cx="http://schemas.microsoft.com/office/drawing/2014/chartex" xmlns:cx1="http://schemas.microsoft.com/office/drawing/2015/9/8/chartex" xmlns:cx2="http://schemas.microsoft.com/office/drawing/2015/10/21/chartex" xmlns:cx3="http://schemas.microsoft.com/office/drawing/2016/5/9/chartex" xmlns:cx4="http://schemas.microsoft.com/office/drawing/2016/5/10/chartex" xmlns:cx5="http://schemas.microsoft.com/office/drawing/2016/5/11/chartex" xmlns:cx6="http://schemas.microsoft.com/office/drawing/2016/5/12/chartex" xmlns:cx7="http://schemas.microsoft.com/office/drawing/2016/5/13/chartex" xmlns:cx8="http://schemas.microsoft.com/office/drawing/2016/5/14/chartex" xmlns:mc="http://schemas.openxmlformats.org/markup-compatibility/2006" xmlns:aink="http://schemas.microsoft.com/office/drawing/2016/ink" xmlns:am3d="http://schemas.microsoft.com/office/drawing/2017/model3d" xmlns:o="urn:schemas-microsoft-com:office:office" xmlns:r="http://schemas.openxmlformats.org/officeDocument/2006/relationships" xmlns:m="http://schemas.openxmlformats.org/officeDocument/2006/math" xmlns:v="urn:schemas-microsoft-com:vml" xmlns:wp14="http://schemas.microsoft.com/office/word/2010/wordprocessingDrawing" xmlns:wp="http://schemas.openxmlformats.org/drawingml/2006/wordprocessingDrawing" xmlns:w10="urn:schemas-microsoft-com:office:word" xmlns:w="http://schemas.openxmlformats.org/wordprocessingml/2006/main" xmlns:w14="http://schemas.microsoft.com/office/word/2010/wordml" xmlns:w15="http://schemas.microsoft.com/office/word/2012/wordml" xmlns:w16cex="http://schemas.microsoft.com/office/word/2018/wordml/cex" xmlns:w16cid="http://schemas.microsoft.com/office/word/2016/wordml/cid" xmlns:w16="http://schemas.microsoft.com/office/word/2018/wordml" xmlns:w16se="http://schemas.microsoft.com/office/word/2015/wordml/symex" xmlns:wpg="http://schemas.microsoft.com/office/word/2010/wordprocessingGroup" xmlns:wpi="http://schemas.microsoft.com/office/word/2010/wordprocessingInk" xmlns:wne="http://schemas.microsoft.com/office/word/2006/wordml" xmlns:wps="http://schemas.microsoft.com/office/word/2010/wordprocessingShape" mc:Ignorable="w14 w15 w16se w16cid w16 w16cex wp14">
   <w:p>
     <w:pPr>
       <w:pStyle w:val="Header"/>
@@ -6671,7 +6594,7 @@
 </file>
 
 <file path=word/numbering.xml><?xml version="1.0" encoding="utf-8"?>
-<w:numbering xmlns:wpc="http://schemas.microsoft.com/office/word/2010/wordprocessingCanvas" xmlns:cx="http://schemas.microsoft.com/office/drawing/2014/chartex" xmlns:cx1="http://schemas.microsoft.com/office/drawing/2015/9/8/chartex" xmlns:cx2="http://schemas.microsoft.com/office/drawing/2015/10/21/chartex" xmlns:cx3="http://schemas.microsoft.com/office/drawing/2016/5/9/chartex" xmlns:cx4="http://schemas.microsoft.com/office/drawing/2016/5/10/chartex" xmlns:cx5="http://schemas.microsoft.com/office/drawing/2016/5/11/chartex" xmlns:cx6="http://schemas.microsoft.com/office/drawing/2016/5/12/chartex" xmlns:cx7="http://schemas.microsoft.com/office/drawing/2016/5/13/chartex" xmlns:cx8="http://schemas.microsoft.com/office/drawing/2016/5/14/chartex" xmlns:mc="http://schemas.openxmlformats.org/markup-compatibility/2006" xmlns:aink="http://schemas.microsoft.com/office/drawing/2016/ink" xmlns:am3d="http://schemas.microsoft.com/office/drawing/2017/model3d" xmlns:o="urn:schemas-microsoft-com:office:office" xmlns:r="http://schemas.openxmlformats.org/officeDocument/2006/relationships" xmlns:m="http://schemas.openxmlformats.org/officeDocument/2006/math" xmlns:v="urn:schemas-microsoft-com:vml" xmlns:wp14="http://schemas.microsoft.com/office/word/2010/wordprocessingDrawing" xmlns:wp="http://schemas.openxmlformats.org/drawingml/2006/wordprocessingDrawing" xmlns:w10="urn:schemas-microsoft-com:office:word" xmlns:w="http://schemas.openxmlformats.org/wordprocessingml/2006/main" xmlns:w14="http://schemas.microsoft.com/office/word/2010/wordml" xmlns:w15="http://schemas.microsoft.com/office/word/2012/wordml" xmlns:w16cid="http://schemas.microsoft.com/office/word/2016/wordml/cid" xmlns:w16se="http://schemas.microsoft.com/office/word/2015/wordml/symex" xmlns:wpg="http://schemas.microsoft.com/office/word/2010/wordprocessingGroup" xmlns:wpi="http://schemas.microsoft.com/office/word/2010/wordprocessingInk" xmlns:wne="http://schemas.microsoft.com/office/word/2006/wordml" xmlns:wps="http://schemas.microsoft.com/office/word/2010/wordprocessingShape" mc:Ignorable="w14 w15 w16se w16cid wp14">
+<w:numbering xmlns:wpc="http://schemas.microsoft.com/office/word/2010/wordprocessingCanvas" xmlns:cx="http://schemas.microsoft.com/office/drawing/2014/chartex" xmlns:cx1="http://schemas.microsoft.com/office/drawing/2015/9/8/chartex" xmlns:cx2="http://schemas.microsoft.com/office/drawing/2015/10/21/chartex" xmlns:cx3="http://schemas.microsoft.com/office/drawing/2016/5/9/chartex" xmlns:cx4="http://schemas.microsoft.com/office/drawing/2016/5/10/chartex" xmlns:cx5="http://schemas.microsoft.com/office/drawing/2016/5/11/chartex" xmlns:cx6="http://schemas.microsoft.com/office/drawing/2016/5/12/chartex" xmlns:cx7="http://schemas.microsoft.com/office/drawing/2016/5/13/chartex" xmlns:cx8="http://schemas.microsoft.com/office/drawing/2016/5/14/chartex" xmlns:mc="http://schemas.openxmlformats.org/markup-compatibility/2006" xmlns:aink="http://schemas.microsoft.com/office/drawing/2016/ink" xmlns:am3d="http://schemas.microsoft.com/office/drawing/2017/model3d" xmlns:o="urn:schemas-microsoft-com:office:office" xmlns:r="http://schemas.openxmlformats.org/officeDocument/2006/relationships" xmlns:m="http://schemas.openxmlformats.org/officeDocument/2006/math" xmlns:v="urn:schemas-microsoft-com:vml" xmlns:wp14="http://schemas.microsoft.com/office/word/2010/wordprocessingDrawing" xmlns:wp="http://schemas.openxmlformats.org/drawingml/2006/wordprocessingDrawing" xmlns:w10="urn:schemas-microsoft-com:office:word" xmlns:w="http://schemas.openxmlformats.org/wordprocessingml/2006/main" xmlns:w14="http://schemas.microsoft.com/office/word/2010/wordml" xmlns:w15="http://schemas.microsoft.com/office/word/2012/wordml" xmlns:w16cex="http://schemas.microsoft.com/office/word/2018/wordml/cex" xmlns:w16cid="http://schemas.microsoft.com/office/word/2016/wordml/cid" xmlns:w16="http://schemas.microsoft.com/office/word/2018/wordml" xmlns:w16se="http://schemas.microsoft.com/office/word/2015/wordml/symex" xmlns:wpg="http://schemas.microsoft.com/office/word/2010/wordprocessingGroup" xmlns:wpi="http://schemas.microsoft.com/office/word/2010/wordprocessingInk" xmlns:wne="http://schemas.microsoft.com/office/word/2006/wordml" xmlns:wps="http://schemas.microsoft.com/office/word/2010/wordprocessingShape" mc:Ignorable="w14 w15 w16se w16cid w16 w16cex wp14">
   <w:abstractNum w:abstractNumId="0" w15:restartNumberingAfterBreak="0">
     <w:nsid w:val="066E4E42"/>
     <w:multiLevelType w:val="hybridMultilevel"/>
@@ -7672,7 +7595,7 @@
 </file>
 
 <file path=word/people.xml><?xml version="1.0" encoding="utf-8"?>
-<w15:people xmlns:wpc="http://schemas.microsoft.com/office/word/2010/wordprocessingCanvas" xmlns:cx="http://schemas.microsoft.com/office/drawing/2014/chartex" xmlns:cx1="http://schemas.microsoft.com/office/drawing/2015/9/8/chartex" xmlns:cx2="http://schemas.microsoft.com/office/drawing/2015/10/21/chartex" xmlns:cx3="http://schemas.microsoft.com/office/drawing/2016/5/9/chartex" xmlns:cx4="http://schemas.microsoft.com/office/drawing/2016/5/10/chartex" xmlns:cx5="http://schemas.microsoft.com/office/drawing/2016/5/11/chartex" xmlns:cx6="http://schemas.microsoft.com/office/drawing/2016/5/12/chartex" xmlns:cx7="http://schemas.microsoft.com/office/drawing/2016/5/13/chartex" xmlns:cx8="http://schemas.microsoft.com/office/drawing/2016/5/14/chartex" xmlns:mc="http://schemas.openxmlformats.org/markup-compatibility/2006" xmlns:aink="http://schemas.microsoft.com/office/drawing/2016/ink" xmlns:am3d="http://schemas.microsoft.com/office/drawing/2017/model3d" xmlns:o="urn:schemas-microsoft-com:office:office" xmlns:r="http://schemas.openxmlformats.org/officeDocument/2006/relationships" xmlns:m="http://schemas.openxmlformats.org/officeDocument/2006/math" xmlns:v="urn:schemas-microsoft-com:vml" xmlns:wp14="http://schemas.microsoft.com/office/word/2010/wordprocessingDrawing" xmlns:wp="http://schemas.openxmlformats.org/drawingml/2006/wordprocessingDrawing" xmlns:w10="urn:schemas-microsoft-com:office:word" xmlns:w="http://schemas.openxmlformats.org/wordprocessingml/2006/main" xmlns:w14="http://schemas.microsoft.com/office/word/2010/wordml" xmlns:w15="http://schemas.microsoft.com/office/word/2012/wordml" xmlns:w16cid="http://schemas.microsoft.com/office/word/2016/wordml/cid" xmlns:w16se="http://schemas.microsoft.com/office/word/2015/wordml/symex" xmlns:wpg="http://schemas.microsoft.com/office/word/2010/wordprocessingGroup" xmlns:wpi="http://schemas.microsoft.com/office/word/2010/wordprocessingInk" xmlns:wne="http://schemas.microsoft.com/office/word/2006/wordml" xmlns:wps="http://schemas.microsoft.com/office/word/2010/wordprocessingShape" mc:Ignorable="w14 w15 w16se w16cid wp14">
+<w15:people xmlns:wpc="http://schemas.microsoft.com/office/word/2010/wordprocessingCanvas" xmlns:cx="http://schemas.microsoft.com/office/drawing/2014/chartex" xmlns:cx1="http://schemas.microsoft.com/office/drawing/2015/9/8/chartex" xmlns:cx2="http://schemas.microsoft.com/office/drawing/2015/10/21/chartex" xmlns:cx3="http://schemas.microsoft.com/office/drawing/2016/5/9/chartex" xmlns:cx4="http://schemas.microsoft.com/office/drawing/2016/5/10/chartex" xmlns:cx5="http://schemas.microsoft.com/office/drawing/2016/5/11/chartex" xmlns:cx6="http://schemas.microsoft.com/office/drawing/2016/5/12/chartex" xmlns:cx7="http://schemas.microsoft.com/office/drawing/2016/5/13/chartex" xmlns:cx8="http://schemas.microsoft.com/office/drawing/2016/5/14/chartex" xmlns:mc="http://schemas.openxmlformats.org/markup-compatibility/2006" xmlns:aink="http://schemas.microsoft.com/office/drawing/2016/ink" xmlns:am3d="http://schemas.microsoft.com/office/drawing/2017/model3d" xmlns:o="urn:schemas-microsoft-com:office:office" xmlns:r="http://schemas.openxmlformats.org/officeDocument/2006/relationships" xmlns:m="http://schemas.openxmlformats.org/officeDocument/2006/math" xmlns:v="urn:schemas-microsoft-com:vml" xmlns:wp14="http://schemas.microsoft.com/office/word/2010/wordprocessingDrawing" xmlns:wp="http://schemas.openxmlformats.org/drawingml/2006/wordprocessingDrawing" xmlns:w10="urn:schemas-microsoft-com:office:word" xmlns:w="http://schemas.openxmlformats.org/wordprocessingml/2006/main" xmlns:w14="http://schemas.microsoft.com/office/word/2010/wordml" xmlns:w15="http://schemas.microsoft.com/office/word/2012/wordml" xmlns:w16cex="http://schemas.microsoft.com/office/word/2018/wordml/cex" xmlns:w16cid="http://schemas.microsoft.com/office/word/2016/wordml/cid" xmlns:w16="http://schemas.microsoft.com/office/word/2018/wordml" xmlns:w16se="http://schemas.microsoft.com/office/word/2015/wordml/symex" xmlns:wpg="http://schemas.microsoft.com/office/word/2010/wordprocessingGroup" xmlns:wpi="http://schemas.microsoft.com/office/word/2010/wordprocessingInk" xmlns:wne="http://schemas.microsoft.com/office/word/2006/wordml" xmlns:wps="http://schemas.microsoft.com/office/word/2010/wordprocessingShape" mc:Ignorable="w14 w15 w16se w16cid w16 w16cex wp14">
   <w15:person w15:author="Edan Zwick">
     <w15:presenceInfo w15:providerId="AD" w15:userId="S::t-edzwic@microsoft.com::df31ba8e-c1bd-4fd0-b697-de25155a123a"/>
   </w15:person>
@@ -7683,7 +7606,7 @@
 </file>
 
 <file path=word/styles.xml><?xml version="1.0" encoding="utf-8"?>
-<w:styles xmlns:mc="http://schemas.openxmlformats.org/markup-compatibility/2006" xmlns:r="http://schemas.openxmlformats.org/officeDocument/2006/relationships" xmlns:w="http://schemas.openxmlformats.org/wordprocessingml/2006/main" xmlns:w14="http://schemas.microsoft.com/office/word/2010/wordml" xmlns:w15="http://schemas.microsoft.com/office/word/2012/wordml" xmlns:w16cid="http://schemas.microsoft.com/office/word/2016/wordml/cid" xmlns:w16se="http://schemas.microsoft.com/office/word/2015/wordml/symex" mc:Ignorable="w14 w15 w16se w16cid">
+<w:styles xmlns:mc="http://schemas.openxmlformats.org/markup-compatibility/2006" xmlns:r="http://schemas.openxmlformats.org/officeDocument/2006/relationships" xmlns:w="http://schemas.openxmlformats.org/wordprocessingml/2006/main" xmlns:w14="http://schemas.microsoft.com/office/word/2010/wordml" xmlns:w15="http://schemas.microsoft.com/office/word/2012/wordml" xmlns:w16cex="http://schemas.microsoft.com/office/word/2018/wordml/cex" xmlns:w16cid="http://schemas.microsoft.com/office/word/2016/wordml/cid" xmlns:w16="http://schemas.microsoft.com/office/word/2018/wordml" xmlns:w16se="http://schemas.microsoft.com/office/word/2015/wordml/symex" mc:Ignorable="w14 w15 w16se w16cid w16 w16cex">
   <w:docDefaults>
     <w:rPrDefault>
       <w:rPr>
@@ -7699,7 +7622,7 @@
       </w:pPr>
     </w:pPrDefault>
   </w:docDefaults>
-  <w:latentStyles w:defLockedState="0" w:defUIPriority="99" w:defSemiHidden="0" w:defUnhideWhenUsed="0" w:defQFormat="0" w:count="377">
+  <w:latentStyles w:defLockedState="0" w:defUIPriority="99" w:defSemiHidden="0" w:defUnhideWhenUsed="0" w:defQFormat="0" w:count="376">
     <w:lsdException w:name="Normal" w:uiPriority="0" w:qFormat="1"/>
     <w:lsdException w:name="heading 1" w:uiPriority="9" w:qFormat="1"/>
     <w:lsdException w:name="heading 2" w:semiHidden="1" w:uiPriority="9" w:unhideWhenUsed="1" w:qFormat="1"/>
@@ -7805,6 +7728,7 @@
     <w:lsdException w:name="HTML Sample" w:semiHidden="1" w:unhideWhenUsed="1"/>
     <w:lsdException w:name="HTML Typewriter" w:semiHidden="1" w:unhideWhenUsed="1"/>
     <w:lsdException w:name="HTML Variable" w:semiHidden="1" w:unhideWhenUsed="1"/>
+    <w:lsdException w:name="Normal Table" w:semiHidden="1" w:unhideWhenUsed="1"/>
     <w:lsdException w:name="annotation subject" w:semiHidden="1" w:unhideWhenUsed="1"/>
     <w:lsdException w:name="No List" w:semiHidden="1" w:unhideWhenUsed="1"/>
     <w:lsdException w:name="Outline List 1" w:semiHidden="1" w:unhideWhenUsed="1"/>
@@ -7851,8 +7775,10 @@
     <w:lsdException w:name="Table Subtle 2" w:semiHidden="1" w:unhideWhenUsed="1"/>
     <w:lsdException w:name="Table Web 1" w:semiHidden="1" w:unhideWhenUsed="1"/>
     <w:lsdException w:name="Table Web 2" w:semiHidden="1" w:unhideWhenUsed="1"/>
+    <w:lsdException w:name="Table Web 3" w:semiHidden="1" w:unhideWhenUsed="1"/>
     <w:lsdException w:name="Balloon Text" w:semiHidden="1" w:unhideWhenUsed="1"/>
     <w:lsdException w:name="Table Grid" w:uiPriority="39"/>
+    <w:lsdException w:name="Table Theme" w:semiHidden="1" w:unhideWhenUsed="1"/>
     <w:lsdException w:name="Placeholder Text" w:semiHidden="1"/>
     <w:lsdException w:name="No Spacing" w:uiPriority="1" w:qFormat="1"/>
     <w:lsdException w:name="Light Shading" w:uiPriority="60"/>
@@ -8073,7 +7999,6 @@
     <w:lsdException w:name="Hashtag" w:semiHidden="1" w:unhideWhenUsed="1"/>
     <w:lsdException w:name="Unresolved Mention" w:semiHidden="1" w:unhideWhenUsed="1"/>
     <w:lsdException w:name="Smart Link" w:semiHidden="1" w:unhideWhenUsed="1"/>
-    <w:lsdException w:name="Smart Link Error" w:semiHidden="1" w:unhideWhenUsed="1"/>
   </w:latentStyles>
   <w:style w:type="paragraph" w:default="1" w:styleId="Normal">
     <w:name w:val="Normal"/>
@@ -8684,7 +8609,7 @@
 </file>
 
 <file path=customXml/itemProps1.xml><?xml version="1.0" encoding="utf-8"?>
-<ds:datastoreItem xmlns:ds="http://schemas.openxmlformats.org/officeDocument/2006/customXml" ds:itemID="{22D70C39-C2E2-4C0D-B508-3FC9A319A704}">
+<ds:datastoreItem xmlns:ds="http://schemas.openxmlformats.org/officeDocument/2006/customXml" ds:itemID="{4AAB07D5-6BD3-E04C-8DCB-C096318C7A42}">
   <ds:schemaRefs>
     <ds:schemaRef ds:uri="http://schemas.openxmlformats.org/officeDocument/2006/bibliography"/>
   </ds:schemaRefs>

--- a/kickstarter_documentation.docx
+++ b/kickstarter_documentation.docx
@@ -1,6 +1,6 @@
 
 <file path=word/document.xml><?xml version="1.0" encoding="utf-8"?>
-<w:document xmlns:wpc="http://schemas.microsoft.com/office/word/2010/wordprocessingCanvas" xmlns:cx="http://schemas.microsoft.com/office/drawing/2014/chartex" xmlns:cx1="http://schemas.microsoft.com/office/drawing/2015/9/8/chartex" xmlns:cx2="http://schemas.microsoft.com/office/drawing/2015/10/21/chartex" xmlns:cx3="http://schemas.microsoft.com/office/drawing/2016/5/9/chartex" xmlns:cx4="http://schemas.microsoft.com/office/drawing/2016/5/10/chartex" xmlns:cx5="http://schemas.microsoft.com/office/drawing/2016/5/11/chartex" xmlns:cx6="http://schemas.microsoft.com/office/drawing/2016/5/12/chartex" xmlns:cx7="http://schemas.microsoft.com/office/drawing/2016/5/13/chartex" xmlns:cx8="http://schemas.microsoft.com/office/drawing/2016/5/14/chartex" xmlns:mc="http://schemas.openxmlformats.org/markup-compatibility/2006" xmlns:aink="http://schemas.microsoft.com/office/drawing/2016/ink" xmlns:am3d="http://schemas.microsoft.com/office/drawing/2017/model3d" xmlns:o="urn:schemas-microsoft-com:office:office" xmlns:r="http://schemas.openxmlformats.org/officeDocument/2006/relationships" xmlns:m="http://schemas.openxmlformats.org/officeDocument/2006/math" xmlns:v="urn:schemas-microsoft-com:vml" xmlns:wp14="http://schemas.microsoft.com/office/word/2010/wordprocessingDrawing" xmlns:wp="http://schemas.openxmlformats.org/drawingml/2006/wordprocessingDrawing" xmlns:w10="urn:schemas-microsoft-com:office:word" xmlns:w="http://schemas.openxmlformats.org/wordprocessingml/2006/main" xmlns:w14="http://schemas.microsoft.com/office/word/2010/wordml" xmlns:w15="http://schemas.microsoft.com/office/word/2012/wordml" xmlns:w16cex="http://schemas.microsoft.com/office/word/2018/wordml/cex" xmlns:w16cid="http://schemas.microsoft.com/office/word/2016/wordml/cid" xmlns:w16="http://schemas.microsoft.com/office/word/2018/wordml" xmlns:w16se="http://schemas.microsoft.com/office/word/2015/wordml/symex" xmlns:wpg="http://schemas.microsoft.com/office/word/2010/wordprocessingGroup" xmlns:wpi="http://schemas.microsoft.com/office/word/2010/wordprocessingInk" xmlns:wne="http://schemas.microsoft.com/office/word/2006/wordml" xmlns:wps="http://schemas.microsoft.com/office/word/2010/wordprocessingShape" mc:Ignorable="w14 w15 w16se w16cid w16 w16cex wp14">
+<w:document xmlns:wpc="http://schemas.microsoft.com/office/word/2010/wordprocessingCanvas" xmlns:cx="http://schemas.microsoft.com/office/drawing/2014/chartex" xmlns:cx1="http://schemas.microsoft.com/office/drawing/2015/9/8/chartex" xmlns:cx2="http://schemas.microsoft.com/office/drawing/2015/10/21/chartex" xmlns:cx3="http://schemas.microsoft.com/office/drawing/2016/5/9/chartex" xmlns:cx4="http://schemas.microsoft.com/office/drawing/2016/5/10/chartex" xmlns:cx5="http://schemas.microsoft.com/office/drawing/2016/5/11/chartex" xmlns:cx6="http://schemas.microsoft.com/office/drawing/2016/5/12/chartex" xmlns:cx7="http://schemas.microsoft.com/office/drawing/2016/5/13/chartex" xmlns:cx8="http://schemas.microsoft.com/office/drawing/2016/5/14/chartex" xmlns:mc="http://schemas.openxmlformats.org/markup-compatibility/2006" xmlns:aink="http://schemas.microsoft.com/office/drawing/2016/ink" xmlns:am3d="http://schemas.microsoft.com/office/drawing/2017/model3d" xmlns:o="urn:schemas-microsoft-com:office:office" xmlns:r="http://schemas.openxmlformats.org/officeDocument/2006/relationships" xmlns:m="http://schemas.openxmlformats.org/officeDocument/2006/math" xmlns:v="urn:schemas-microsoft-com:vml" xmlns:wp14="http://schemas.microsoft.com/office/word/2010/wordprocessingDrawing" xmlns:wp="http://schemas.openxmlformats.org/drawingml/2006/wordprocessingDrawing" xmlns:w10="urn:schemas-microsoft-com:office:word" xmlns:w="http://schemas.openxmlformats.org/wordprocessingml/2006/main" xmlns:w14="http://schemas.microsoft.com/office/word/2010/wordml" xmlns:w15="http://schemas.microsoft.com/office/word/2012/wordml" xmlns:w16cid="http://schemas.microsoft.com/office/word/2016/wordml/cid" xmlns:w16se="http://schemas.microsoft.com/office/word/2015/wordml/symex" xmlns:wpg="http://schemas.microsoft.com/office/word/2010/wordprocessingGroup" xmlns:wpi="http://schemas.microsoft.com/office/word/2010/wordprocessingInk" xmlns:wne="http://schemas.microsoft.com/office/word/2006/wordml" xmlns:wps="http://schemas.microsoft.com/office/word/2010/wordprocessingShape" mc:Ignorable="w14 w15 w16se w16cid wp14">
   <w:body>
     <w:p>
       <w:pPr>
@@ -53,6 +53,8 @@
         </w:rPr>
         <w:t>:</w:t>
       </w:r>
+      <w:bookmarkStart w:id="0" w:name="_GoBack"/>
+      <w:bookmarkEnd w:id="0"/>
     </w:p>
     <w:p>
       <w:pPr>
@@ -5137,38 +5139,7 @@
           <w:sz w:val="24"/>
           <w:szCs w:val="24"/>
         </w:rPr>
-        <w:t xml:space="preserve"> we believed directly related to a project’s success, we were ready to re-evaluate our models. The features we ended up using are: launch month, launched year, category, parent category, project duration, goal, NIMA score, blurb positiveness score, blurb negativeness score, blurb compound </w:t>
-      </w:r>
-      <w:commentRangeStart w:id="0"/>
-      <w:commentRangeStart w:id="1"/>
-      <w:commentRangeStart w:id="2"/>
-      <w:r>
-        <w:rPr>
-          <w:sz w:val="24"/>
-          <w:szCs w:val="24"/>
-        </w:rPr>
-        <w:t>score</w:t>
-      </w:r>
-      <w:commentRangeEnd w:id="0"/>
-      <w:r>
-        <w:rPr>
-          <w:rStyle w:val="CommentReference"/>
-        </w:rPr>
-        <w:commentReference w:id="0"/>
-      </w:r>
-      <w:commentRangeEnd w:id="1"/>
-      <w:r>
-        <w:rPr>
-          <w:rStyle w:val="CommentReference"/>
-        </w:rPr>
-        <w:commentReference w:id="1"/>
-      </w:r>
-      <w:commentRangeEnd w:id="2"/>
-      <w:r>
-        <w:rPr>
-          <w:rStyle w:val="CommentReference"/>
-        </w:rPr>
-        <w:commentReference w:id="2"/>
+        <w:t xml:space="preserve"> we believed directly related to a project’s success, we were ready to re-evaluate our models. The features we ended up using are: launch month, launched year, category, parent category, project duration, goal, NIMA score, blurb positiveness score, blurb negativeness score, blurb compound score</w:t>
       </w:r>
       <w:r>
         <w:rPr>
@@ -5317,29 +5288,23 @@
           <w:sz w:val="24"/>
           <w:szCs w:val="24"/>
         </w:rPr>
-        <w:t xml:space="preserve"> have some kind of internal hierarchy or order when we clearly don’t have </w:t>
-      </w:r>
-      <w:commentRangeStart w:id="3"/>
-      <w:r>
-        <w:rPr>
-          <w:sz w:val="24"/>
-          <w:szCs w:val="24"/>
-        </w:rPr>
-        <w:t>it</w:t>
-      </w:r>
-      <w:commentRangeEnd w:id="3"/>
-      <w:r>
-        <w:rPr>
-          <w:rStyle w:val="CommentReference"/>
-        </w:rPr>
-        <w:commentReference w:id="3"/>
-      </w:r>
-      <w:r>
-        <w:rPr>
-          <w:sz w:val="24"/>
-          <w:szCs w:val="24"/>
-        </w:rPr>
-        <w:t>.</w:t>
+        <w:t xml:space="preserve"> have </w:t>
+      </w:r>
+      <w:proofErr w:type="gramStart"/>
+      <w:r>
+        <w:rPr>
+          <w:sz w:val="24"/>
+          <w:szCs w:val="24"/>
+        </w:rPr>
+        <w:t>some kind of internal</w:t>
+      </w:r>
+      <w:proofErr w:type="gramEnd"/>
+      <w:r>
+        <w:rPr>
+          <w:sz w:val="24"/>
+          <w:szCs w:val="24"/>
+        </w:rPr>
+        <w:t xml:space="preserve"> hierarchy or order when we clearly don’t have it.</w:t>
       </w:r>
       <w:r>
         <w:rPr>
@@ -5655,16 +5620,7 @@
           <w:sz w:val="24"/>
           <w:szCs w:val="24"/>
         </w:rPr>
-        <w:t>Having our finished work, we can compare it to the existing notebooks on Kaggle. The most significant difference is the accuracy improvement. Most Kaggle note</w:t>
-      </w:r>
-      <w:bookmarkStart w:id="4" w:name="_GoBack"/>
-      <w:bookmarkEnd w:id="4"/>
-      <w:r>
-        <w:rPr>
-          <w:sz w:val="24"/>
-          <w:szCs w:val="24"/>
-        </w:rPr>
-        <w:t xml:space="preserve">books </w:t>
+        <w:t xml:space="preserve">Having our finished work, we can compare it to the existing notebooks on Kaggle. The most significant difference is the accuracy improvement. Most Kaggle notebooks </w:t>
       </w:r>
       <w:r>
         <w:rPr>
@@ -5986,12 +5942,7 @@
       </w:r>
     </w:p>
     <w:sectPr>
-      <w:headerReference w:type="even" r:id="rId12"/>
-      <w:headerReference w:type="default" r:id="rId13"/>
-      <w:footerReference w:type="even" r:id="rId14"/>
-      <w:footerReference w:type="default" r:id="rId15"/>
-      <w:headerReference w:type="first" r:id="rId16"/>
-      <w:footerReference w:type="first" r:id="rId17"/>
+      <w:headerReference w:type="default" r:id="rId8"/>
       <w:pgSz w:w="12240" w:h="15840"/>
       <w:pgMar w:top="1152" w:right="1152" w:bottom="1152" w:left="1152" w:header="720" w:footer="720" w:gutter="0"/>
       <w:cols w:space="720"/>
@@ -5999,84 +5950,6 @@
     </w:sectPr>
   </w:body>
 </w:document>
-</file>
-
-<file path=word/comments.xml><?xml version="1.0" encoding="utf-8"?>
-<w:comments xmlns:wpc="http://schemas.microsoft.com/office/word/2010/wordprocessingCanvas" xmlns:cx="http://schemas.microsoft.com/office/drawing/2014/chartex" xmlns:cx1="http://schemas.microsoft.com/office/drawing/2015/9/8/chartex" xmlns:cx2="http://schemas.microsoft.com/office/drawing/2015/10/21/chartex" xmlns:cx3="http://schemas.microsoft.com/office/drawing/2016/5/9/chartex" xmlns:cx4="http://schemas.microsoft.com/office/drawing/2016/5/10/chartex" xmlns:cx5="http://schemas.microsoft.com/office/drawing/2016/5/11/chartex" xmlns:cx6="http://schemas.microsoft.com/office/drawing/2016/5/12/chartex" xmlns:cx7="http://schemas.microsoft.com/office/drawing/2016/5/13/chartex" xmlns:cx8="http://schemas.microsoft.com/office/drawing/2016/5/14/chartex" xmlns:mc="http://schemas.openxmlformats.org/markup-compatibility/2006" xmlns:aink="http://schemas.microsoft.com/office/drawing/2016/ink" xmlns:am3d="http://schemas.microsoft.com/office/drawing/2017/model3d" xmlns:o="urn:schemas-microsoft-com:office:office" xmlns:r="http://schemas.openxmlformats.org/officeDocument/2006/relationships" xmlns:m="http://schemas.openxmlformats.org/officeDocument/2006/math" xmlns:v="urn:schemas-microsoft-com:vml" xmlns:wp14="http://schemas.microsoft.com/office/word/2010/wordprocessingDrawing" xmlns:wp="http://schemas.openxmlformats.org/drawingml/2006/wordprocessingDrawing" xmlns:w10="urn:schemas-microsoft-com:office:word" xmlns:w="http://schemas.openxmlformats.org/wordprocessingml/2006/main" xmlns:w14="http://schemas.microsoft.com/office/word/2010/wordml" xmlns:w15="http://schemas.microsoft.com/office/word/2012/wordml" xmlns:w16cex="http://schemas.microsoft.com/office/word/2018/wordml/cex" xmlns:w16cid="http://schemas.microsoft.com/office/word/2016/wordml/cid" xmlns:w16="http://schemas.microsoft.com/office/word/2018/wordml" xmlns:w16se="http://schemas.microsoft.com/office/word/2015/wordml/symex" xmlns:wpg="http://schemas.microsoft.com/office/word/2010/wordprocessingGroup" xmlns:wpi="http://schemas.microsoft.com/office/word/2010/wordprocessingInk" xmlns:wne="http://schemas.microsoft.com/office/word/2006/wordml" xmlns:wps="http://schemas.microsoft.com/office/word/2010/wordprocessingShape" mc:Ignorable="w14 w15 w16se w16cid w16 w16cex wp14">
-  <w:comment w:id="0" w:author="Edan Zwick" w:date="2020-02-25T18:31:00Z" w:initials="EZ">
-    <w:p>
-      <w:pPr>
-        <w:pStyle w:val="CommentText"/>
-      </w:pPr>
-      <w:r>
-        <w:rPr>
-          <w:rStyle w:val="CommentReference"/>
-        </w:rPr>
-        <w:annotationRef/>
-      </w:r>
-      <w:r>
-        <w:t>Need to update with final submission results.</w:t>
-      </w:r>
-    </w:p>
-  </w:comment>
-  <w:comment w:id="1" w:author="Yoav Halperin" w:date="2020-02-27T19:55:00Z" w:initials="YH">
-    <w:p>
-      <w:pPr>
-        <w:pStyle w:val="CommentText"/>
-      </w:pPr>
-      <w:r>
-        <w:rPr>
-          <w:rStyle w:val="CommentReference"/>
-        </w:rPr>
-        <w:annotationRef/>
-      </w:r>
-      <w:r>
-        <w:t>Where? The final result is ~84% acc with ~81% recall</w:t>
-      </w:r>
-    </w:p>
-  </w:comment>
-  <w:comment w:id="2" w:author="Edan Zwick" w:date="2020-02-28T12:09:00Z" w:initials="EZ">
-    <w:p>
-      <w:pPr>
-        <w:pStyle w:val="CommentText"/>
-      </w:pPr>
-      <w:r>
-        <w:rPr>
-          <w:rStyle w:val="CommentReference"/>
-        </w:rPr>
-        <w:annotationRef/>
-      </w:r>
-      <w:r>
-        <w:t>Could you update the actual numbers in the results section?</w:t>
-      </w:r>
-    </w:p>
-  </w:comment>
-  <w:comment w:id="3" w:author="Edan Zwick" w:date="2020-02-28T12:10:00Z" w:initials="EZ">
-    <w:p>
-      <w:pPr>
-        <w:pStyle w:val="CommentText"/>
-      </w:pPr>
-      <w:r>
-        <w:rPr>
-          <w:rStyle w:val="CommentReference"/>
-        </w:rPr>
-        <w:annotationRef/>
-      </w:r>
-      <w:r>
-        <w:t>We didn't ended up using the creator data? If not could you fix the section stating it was a significant feature in the features part?</w:t>
-      </w:r>
-    </w:p>
-  </w:comment>
-</w:comments>
-</file>
-
-<file path=word/commentsExtended.xml><?xml version="1.0" encoding="utf-8"?>
-<w15:commentsEx xmlns:wpc="http://schemas.microsoft.com/office/word/2010/wordprocessingCanvas" xmlns:cx="http://schemas.microsoft.com/office/drawing/2014/chartex" xmlns:cx1="http://schemas.microsoft.com/office/drawing/2015/9/8/chartex" xmlns:cx2="http://schemas.microsoft.com/office/drawing/2015/10/21/chartex" xmlns:cx3="http://schemas.microsoft.com/office/drawing/2016/5/9/chartex" xmlns:cx4="http://schemas.microsoft.com/office/drawing/2016/5/10/chartex" xmlns:cx5="http://schemas.microsoft.com/office/drawing/2016/5/11/chartex" xmlns:cx6="http://schemas.microsoft.com/office/drawing/2016/5/12/chartex" xmlns:cx7="http://schemas.microsoft.com/office/drawing/2016/5/13/chartex" xmlns:cx8="http://schemas.microsoft.com/office/drawing/2016/5/14/chartex" xmlns:mc="http://schemas.openxmlformats.org/markup-compatibility/2006" xmlns:aink="http://schemas.microsoft.com/office/drawing/2016/ink" xmlns:am3d="http://schemas.microsoft.com/office/drawing/2017/model3d" xmlns:o="urn:schemas-microsoft-com:office:office" xmlns:r="http://schemas.openxmlformats.org/officeDocument/2006/relationships" xmlns:m="http://schemas.openxmlformats.org/officeDocument/2006/math" xmlns:v="urn:schemas-microsoft-com:vml" xmlns:wp14="http://schemas.microsoft.com/office/word/2010/wordprocessingDrawing" xmlns:wp="http://schemas.openxmlformats.org/drawingml/2006/wordprocessingDrawing" xmlns:w10="urn:schemas-microsoft-com:office:word" xmlns:w="http://schemas.openxmlformats.org/wordprocessingml/2006/main" xmlns:w14="http://schemas.microsoft.com/office/word/2010/wordml" xmlns:w15="http://schemas.microsoft.com/office/word/2012/wordml" xmlns:w16cex="http://schemas.microsoft.com/office/word/2018/wordml/cex" xmlns:w16cid="http://schemas.microsoft.com/office/word/2016/wordml/cid" xmlns:w16="http://schemas.microsoft.com/office/word/2018/wordml" xmlns:w16se="http://schemas.microsoft.com/office/word/2015/wordml/symex" xmlns:wpg="http://schemas.microsoft.com/office/word/2010/wordprocessingGroup" xmlns:wpi="http://schemas.microsoft.com/office/word/2010/wordprocessingInk" xmlns:wne="http://schemas.microsoft.com/office/word/2006/wordml" xmlns:wps="http://schemas.microsoft.com/office/word/2010/wordprocessingShape" mc:Ignorable="w14 w15 w16se w16cid w16 w16cex wp14">
-  <w15:commentEx w15:paraId="0A282769" w15:done="0"/>
-  <w15:commentEx w15:paraId="59EA45D5" w15:paraIdParent="0A282769" w15:done="0"/>
-  <w15:commentEx w15:paraId="67E1A2BD" w15:paraIdParent="0A282769" w15:done="0"/>
-  <w15:commentEx w15:paraId="3B8F8164" w15:done="0"/>
-</w15:commentsEx>
 </file>
 
 <file path=word/commentsExtensible.xml><?xml version="1.0" encoding="utf-8"?>
@@ -6088,17 +5961,8 @@
 </w16cex:commentsExtensible>
 </file>
 
-<file path=word/commentsIds.xml><?xml version="1.0" encoding="utf-8"?>
-<w16cid:commentsIds xmlns:wpc="http://schemas.microsoft.com/office/word/2010/wordprocessingCanvas" xmlns:cx="http://schemas.microsoft.com/office/drawing/2014/chartex" xmlns:cx1="http://schemas.microsoft.com/office/drawing/2015/9/8/chartex" xmlns:cx2="http://schemas.microsoft.com/office/drawing/2015/10/21/chartex" xmlns:cx3="http://schemas.microsoft.com/office/drawing/2016/5/9/chartex" xmlns:cx4="http://schemas.microsoft.com/office/drawing/2016/5/10/chartex" xmlns:cx5="http://schemas.microsoft.com/office/drawing/2016/5/11/chartex" xmlns:cx6="http://schemas.microsoft.com/office/drawing/2016/5/12/chartex" xmlns:cx7="http://schemas.microsoft.com/office/drawing/2016/5/13/chartex" xmlns:cx8="http://schemas.microsoft.com/office/drawing/2016/5/14/chartex" xmlns:mc="http://schemas.openxmlformats.org/markup-compatibility/2006" xmlns:aink="http://schemas.microsoft.com/office/drawing/2016/ink" xmlns:am3d="http://schemas.microsoft.com/office/drawing/2017/model3d" xmlns:o="urn:schemas-microsoft-com:office:office" xmlns:r="http://schemas.openxmlformats.org/officeDocument/2006/relationships" xmlns:m="http://schemas.openxmlformats.org/officeDocument/2006/math" xmlns:v="urn:schemas-microsoft-com:vml" xmlns:wp14="http://schemas.microsoft.com/office/word/2010/wordprocessingDrawing" xmlns:wp="http://schemas.openxmlformats.org/drawingml/2006/wordprocessingDrawing" xmlns:w10="urn:schemas-microsoft-com:office:word" xmlns:w="http://schemas.openxmlformats.org/wordprocessingml/2006/main" xmlns:w14="http://schemas.microsoft.com/office/word/2010/wordml" xmlns:w15="http://schemas.microsoft.com/office/word/2012/wordml" xmlns:w16cex="http://schemas.microsoft.com/office/word/2018/wordml/cex" xmlns:w16cid="http://schemas.microsoft.com/office/word/2016/wordml/cid" xmlns:w16="http://schemas.microsoft.com/office/word/2018/wordml" xmlns:w16se="http://schemas.microsoft.com/office/word/2015/wordml/symex" xmlns:wpg="http://schemas.microsoft.com/office/word/2010/wordprocessingGroup" xmlns:wpi="http://schemas.microsoft.com/office/word/2010/wordprocessingInk" xmlns:wne="http://schemas.microsoft.com/office/word/2006/wordml" xmlns:wps="http://schemas.microsoft.com/office/word/2010/wordprocessingShape" mc:Ignorable="w14 w15 w16se w16cid w16 w16cex wp14">
-  <w16cid:commentId w16cid:paraId="0A282769" w16cid:durableId="21FFE672"/>
-  <w16cid:commentId w16cid:paraId="59EA45D5" w16cid:durableId="22029D2F"/>
-  <w16cid:commentId w16cid:paraId="67E1A2BD" w16cid:durableId="22038187"/>
-  <w16cid:commentId w16cid:paraId="3B8F8164" w16cid:durableId="220381CD"/>
-</w16cid:commentsIds>
-</file>
-
 <file path=word/endnotes.xml><?xml version="1.0" encoding="utf-8"?>
-<w:endnotes xmlns:wpc="http://schemas.microsoft.com/office/word/2010/wordprocessingCanvas" xmlns:cx="http://schemas.microsoft.com/office/drawing/2014/chartex" xmlns:cx1="http://schemas.microsoft.com/office/drawing/2015/9/8/chartex" xmlns:cx2="http://schemas.microsoft.com/office/drawing/2015/10/21/chartex" xmlns:cx3="http://schemas.microsoft.com/office/drawing/2016/5/9/chartex" xmlns:cx4="http://schemas.microsoft.com/office/drawing/2016/5/10/chartex" xmlns:cx5="http://schemas.microsoft.com/office/drawing/2016/5/11/chartex" xmlns:cx6="http://schemas.microsoft.com/office/drawing/2016/5/12/chartex" xmlns:cx7="http://schemas.microsoft.com/office/drawing/2016/5/13/chartex" xmlns:cx8="http://schemas.microsoft.com/office/drawing/2016/5/14/chartex" xmlns:mc="http://schemas.openxmlformats.org/markup-compatibility/2006" xmlns:aink="http://schemas.microsoft.com/office/drawing/2016/ink" xmlns:am3d="http://schemas.microsoft.com/office/drawing/2017/model3d" xmlns:o="urn:schemas-microsoft-com:office:office" xmlns:r="http://schemas.openxmlformats.org/officeDocument/2006/relationships" xmlns:m="http://schemas.openxmlformats.org/officeDocument/2006/math" xmlns:v="urn:schemas-microsoft-com:vml" xmlns:wp14="http://schemas.microsoft.com/office/word/2010/wordprocessingDrawing" xmlns:wp="http://schemas.openxmlformats.org/drawingml/2006/wordprocessingDrawing" xmlns:w10="urn:schemas-microsoft-com:office:word" xmlns:w="http://schemas.openxmlformats.org/wordprocessingml/2006/main" xmlns:w14="http://schemas.microsoft.com/office/word/2010/wordml" xmlns:w15="http://schemas.microsoft.com/office/word/2012/wordml" xmlns:w16cex="http://schemas.microsoft.com/office/word/2018/wordml/cex" xmlns:w16cid="http://schemas.microsoft.com/office/word/2016/wordml/cid" xmlns:w16="http://schemas.microsoft.com/office/word/2018/wordml" xmlns:w16se="http://schemas.microsoft.com/office/word/2015/wordml/symex" xmlns:wpg="http://schemas.microsoft.com/office/word/2010/wordprocessingGroup" xmlns:wpi="http://schemas.microsoft.com/office/word/2010/wordprocessingInk" xmlns:wne="http://schemas.microsoft.com/office/word/2006/wordml" xmlns:wps="http://schemas.microsoft.com/office/word/2010/wordprocessingShape" mc:Ignorable="w14 w15 w16se w16cid w16 w16cex wp14">
+<w:endnotes xmlns:wpc="http://schemas.microsoft.com/office/word/2010/wordprocessingCanvas" xmlns:cx="http://schemas.microsoft.com/office/drawing/2014/chartex" xmlns:cx1="http://schemas.microsoft.com/office/drawing/2015/9/8/chartex" xmlns:cx2="http://schemas.microsoft.com/office/drawing/2015/10/21/chartex" xmlns:cx3="http://schemas.microsoft.com/office/drawing/2016/5/9/chartex" xmlns:cx4="http://schemas.microsoft.com/office/drawing/2016/5/10/chartex" xmlns:cx5="http://schemas.microsoft.com/office/drawing/2016/5/11/chartex" xmlns:cx6="http://schemas.microsoft.com/office/drawing/2016/5/12/chartex" xmlns:cx7="http://schemas.microsoft.com/office/drawing/2016/5/13/chartex" xmlns:cx8="http://schemas.microsoft.com/office/drawing/2016/5/14/chartex" xmlns:mc="http://schemas.openxmlformats.org/markup-compatibility/2006" xmlns:aink="http://schemas.microsoft.com/office/drawing/2016/ink" xmlns:am3d="http://schemas.microsoft.com/office/drawing/2017/model3d" xmlns:o="urn:schemas-microsoft-com:office:office" xmlns:r="http://schemas.openxmlformats.org/officeDocument/2006/relationships" xmlns:m="http://schemas.openxmlformats.org/officeDocument/2006/math" xmlns:v="urn:schemas-microsoft-com:vml" xmlns:wp14="http://schemas.microsoft.com/office/word/2010/wordprocessingDrawing" xmlns:wp="http://schemas.openxmlformats.org/drawingml/2006/wordprocessingDrawing" xmlns:w10="urn:schemas-microsoft-com:office:word" xmlns:w="http://schemas.openxmlformats.org/wordprocessingml/2006/main" xmlns:w14="http://schemas.microsoft.com/office/word/2010/wordml" xmlns:w15="http://schemas.microsoft.com/office/word/2012/wordml" xmlns:w16cid="http://schemas.microsoft.com/office/word/2016/wordml/cid" xmlns:w16se="http://schemas.microsoft.com/office/word/2015/wordml/symex" xmlns:wpg="http://schemas.microsoft.com/office/word/2010/wordprocessingGroup" xmlns:wpi="http://schemas.microsoft.com/office/word/2010/wordprocessingInk" xmlns:wne="http://schemas.microsoft.com/office/word/2006/wordml" xmlns:wps="http://schemas.microsoft.com/office/word/2010/wordprocessingShape" mc:Ignorable="w14 w15 w16se w16cid wp14">
   <w:endnote w:type="separator" w:id="-1">
     <w:p>
       <w:pPr>
@@ -6122,38 +5986,8 @@
 </w:endnotes>
 </file>
 
-<file path=word/footer1.xml><?xml version="1.0" encoding="utf-8"?>
-<w:ftr xmlns:wpc="http://schemas.microsoft.com/office/word/2010/wordprocessingCanvas" xmlns:cx="http://schemas.microsoft.com/office/drawing/2014/chartex" xmlns:cx1="http://schemas.microsoft.com/office/drawing/2015/9/8/chartex" xmlns:cx2="http://schemas.microsoft.com/office/drawing/2015/10/21/chartex" xmlns:cx3="http://schemas.microsoft.com/office/drawing/2016/5/9/chartex" xmlns:cx4="http://schemas.microsoft.com/office/drawing/2016/5/10/chartex" xmlns:cx5="http://schemas.microsoft.com/office/drawing/2016/5/11/chartex" xmlns:cx6="http://schemas.microsoft.com/office/drawing/2016/5/12/chartex" xmlns:cx7="http://schemas.microsoft.com/office/drawing/2016/5/13/chartex" xmlns:cx8="http://schemas.microsoft.com/office/drawing/2016/5/14/chartex" xmlns:mc="http://schemas.openxmlformats.org/markup-compatibility/2006" xmlns:aink="http://schemas.microsoft.com/office/drawing/2016/ink" xmlns:am3d="http://schemas.microsoft.com/office/drawing/2017/model3d" xmlns:o="urn:schemas-microsoft-com:office:office" xmlns:r="http://schemas.openxmlformats.org/officeDocument/2006/relationships" xmlns:m="http://schemas.openxmlformats.org/officeDocument/2006/math" xmlns:v="urn:schemas-microsoft-com:vml" xmlns:wp14="http://schemas.microsoft.com/office/word/2010/wordprocessingDrawing" xmlns:wp="http://schemas.openxmlformats.org/drawingml/2006/wordprocessingDrawing" xmlns:w10="urn:schemas-microsoft-com:office:word" xmlns:w="http://schemas.openxmlformats.org/wordprocessingml/2006/main" xmlns:w14="http://schemas.microsoft.com/office/word/2010/wordml" xmlns:w15="http://schemas.microsoft.com/office/word/2012/wordml" xmlns:w16cex="http://schemas.microsoft.com/office/word/2018/wordml/cex" xmlns:w16cid="http://schemas.microsoft.com/office/word/2016/wordml/cid" xmlns:w16="http://schemas.microsoft.com/office/word/2018/wordml" xmlns:w16se="http://schemas.microsoft.com/office/word/2015/wordml/symex" xmlns:wpg="http://schemas.microsoft.com/office/word/2010/wordprocessingGroup" xmlns:wpi="http://schemas.microsoft.com/office/word/2010/wordprocessingInk" xmlns:wne="http://schemas.microsoft.com/office/word/2006/wordml" xmlns:wps="http://schemas.microsoft.com/office/word/2010/wordprocessingShape" mc:Ignorable="w14 w15 w16se w16cid w16 w16cex wp14">
-  <w:p>
-    <w:pPr>
-      <w:pStyle w:val="Footer"/>
-    </w:pPr>
-  </w:p>
-</w:ftr>
-</file>
-
-<file path=word/footer2.xml><?xml version="1.0" encoding="utf-8"?>
-<w:ftr xmlns:wpc="http://schemas.microsoft.com/office/word/2010/wordprocessingCanvas" xmlns:cx="http://schemas.microsoft.com/office/drawing/2014/chartex" xmlns:cx1="http://schemas.microsoft.com/office/drawing/2015/9/8/chartex" xmlns:cx2="http://schemas.microsoft.com/office/drawing/2015/10/21/chartex" xmlns:cx3="http://schemas.microsoft.com/office/drawing/2016/5/9/chartex" xmlns:cx4="http://schemas.microsoft.com/office/drawing/2016/5/10/chartex" xmlns:cx5="http://schemas.microsoft.com/office/drawing/2016/5/11/chartex" xmlns:cx6="http://schemas.microsoft.com/office/drawing/2016/5/12/chartex" xmlns:cx7="http://schemas.microsoft.com/office/drawing/2016/5/13/chartex" xmlns:cx8="http://schemas.microsoft.com/office/drawing/2016/5/14/chartex" xmlns:mc="http://schemas.openxmlformats.org/markup-compatibility/2006" xmlns:aink="http://schemas.microsoft.com/office/drawing/2016/ink" xmlns:am3d="http://schemas.microsoft.com/office/drawing/2017/model3d" xmlns:o="urn:schemas-microsoft-com:office:office" xmlns:r="http://schemas.openxmlformats.org/officeDocument/2006/relationships" xmlns:m="http://schemas.openxmlformats.org/officeDocument/2006/math" xmlns:v="urn:schemas-microsoft-com:vml" xmlns:wp14="http://schemas.microsoft.com/office/word/2010/wordprocessingDrawing" xmlns:wp="http://schemas.openxmlformats.org/drawingml/2006/wordprocessingDrawing" xmlns:w10="urn:schemas-microsoft-com:office:word" xmlns:w="http://schemas.openxmlformats.org/wordprocessingml/2006/main" xmlns:w14="http://schemas.microsoft.com/office/word/2010/wordml" xmlns:w15="http://schemas.microsoft.com/office/word/2012/wordml" xmlns:w16cex="http://schemas.microsoft.com/office/word/2018/wordml/cex" xmlns:w16cid="http://schemas.microsoft.com/office/word/2016/wordml/cid" xmlns:w16="http://schemas.microsoft.com/office/word/2018/wordml" xmlns:w16se="http://schemas.microsoft.com/office/word/2015/wordml/symex" xmlns:wpg="http://schemas.microsoft.com/office/word/2010/wordprocessingGroup" xmlns:wpi="http://schemas.microsoft.com/office/word/2010/wordprocessingInk" xmlns:wne="http://schemas.microsoft.com/office/word/2006/wordml" xmlns:wps="http://schemas.microsoft.com/office/word/2010/wordprocessingShape" mc:Ignorable="w14 w15 w16se w16cid w16 w16cex wp14">
-  <w:p>
-    <w:pPr>
-      <w:pStyle w:val="Footer"/>
-    </w:pPr>
-  </w:p>
-</w:ftr>
-</file>
-
-<file path=word/footer3.xml><?xml version="1.0" encoding="utf-8"?>
-<w:ftr xmlns:wpc="http://schemas.microsoft.com/office/word/2010/wordprocessingCanvas" xmlns:cx="http://schemas.microsoft.com/office/drawing/2014/chartex" xmlns:cx1="http://schemas.microsoft.com/office/drawing/2015/9/8/chartex" xmlns:cx2="http://schemas.microsoft.com/office/drawing/2015/10/21/chartex" xmlns:cx3="http://schemas.microsoft.com/office/drawing/2016/5/9/chartex" xmlns:cx4="http://schemas.microsoft.com/office/drawing/2016/5/10/chartex" xmlns:cx5="http://schemas.microsoft.com/office/drawing/2016/5/11/chartex" xmlns:cx6="http://schemas.microsoft.com/office/drawing/2016/5/12/chartex" xmlns:cx7="http://schemas.microsoft.com/office/drawing/2016/5/13/chartex" xmlns:cx8="http://schemas.microsoft.com/office/drawing/2016/5/14/chartex" xmlns:mc="http://schemas.openxmlformats.org/markup-compatibility/2006" xmlns:aink="http://schemas.microsoft.com/office/drawing/2016/ink" xmlns:am3d="http://schemas.microsoft.com/office/drawing/2017/model3d" xmlns:o="urn:schemas-microsoft-com:office:office" xmlns:r="http://schemas.openxmlformats.org/officeDocument/2006/relationships" xmlns:m="http://schemas.openxmlformats.org/officeDocument/2006/math" xmlns:v="urn:schemas-microsoft-com:vml" xmlns:wp14="http://schemas.microsoft.com/office/word/2010/wordprocessingDrawing" xmlns:wp="http://schemas.openxmlformats.org/drawingml/2006/wordprocessingDrawing" xmlns:w10="urn:schemas-microsoft-com:office:word" xmlns:w="http://schemas.openxmlformats.org/wordprocessingml/2006/main" xmlns:w14="http://schemas.microsoft.com/office/word/2010/wordml" xmlns:w15="http://schemas.microsoft.com/office/word/2012/wordml" xmlns:w16cex="http://schemas.microsoft.com/office/word/2018/wordml/cex" xmlns:w16cid="http://schemas.microsoft.com/office/word/2016/wordml/cid" xmlns:w16="http://schemas.microsoft.com/office/word/2018/wordml" xmlns:w16se="http://schemas.microsoft.com/office/word/2015/wordml/symex" xmlns:wpg="http://schemas.microsoft.com/office/word/2010/wordprocessingGroup" xmlns:wpi="http://schemas.microsoft.com/office/word/2010/wordprocessingInk" xmlns:wne="http://schemas.microsoft.com/office/word/2006/wordml" xmlns:wps="http://schemas.microsoft.com/office/word/2010/wordprocessingShape" mc:Ignorable="w14 w15 w16se w16cid w16 w16cex wp14">
-  <w:p>
-    <w:pPr>
-      <w:pStyle w:val="Footer"/>
-    </w:pPr>
-  </w:p>
-</w:ftr>
-</file>
-
 <file path=word/footnotes.xml><?xml version="1.0" encoding="utf-8"?>
-<w:footnotes xmlns:wpc="http://schemas.microsoft.com/office/word/2010/wordprocessingCanvas" xmlns:cx="http://schemas.microsoft.com/office/drawing/2014/chartex" xmlns:cx1="http://schemas.microsoft.com/office/drawing/2015/9/8/chartex" xmlns:cx2="http://schemas.microsoft.com/office/drawing/2015/10/21/chartex" xmlns:cx3="http://schemas.microsoft.com/office/drawing/2016/5/9/chartex" xmlns:cx4="http://schemas.microsoft.com/office/drawing/2016/5/10/chartex" xmlns:cx5="http://schemas.microsoft.com/office/drawing/2016/5/11/chartex" xmlns:cx6="http://schemas.microsoft.com/office/drawing/2016/5/12/chartex" xmlns:cx7="http://schemas.microsoft.com/office/drawing/2016/5/13/chartex" xmlns:cx8="http://schemas.microsoft.com/office/drawing/2016/5/14/chartex" xmlns:mc="http://schemas.openxmlformats.org/markup-compatibility/2006" xmlns:aink="http://schemas.microsoft.com/office/drawing/2016/ink" xmlns:am3d="http://schemas.microsoft.com/office/drawing/2017/model3d" xmlns:o="urn:schemas-microsoft-com:office:office" xmlns:r="http://schemas.openxmlformats.org/officeDocument/2006/relationships" xmlns:m="http://schemas.openxmlformats.org/officeDocument/2006/math" xmlns:v="urn:schemas-microsoft-com:vml" xmlns:wp14="http://schemas.microsoft.com/office/word/2010/wordprocessingDrawing" xmlns:wp="http://schemas.openxmlformats.org/drawingml/2006/wordprocessingDrawing" xmlns:w10="urn:schemas-microsoft-com:office:word" xmlns:w="http://schemas.openxmlformats.org/wordprocessingml/2006/main" xmlns:w14="http://schemas.microsoft.com/office/word/2010/wordml" xmlns:w15="http://schemas.microsoft.com/office/word/2012/wordml" xmlns:w16cex="http://schemas.microsoft.com/office/word/2018/wordml/cex" xmlns:w16cid="http://schemas.microsoft.com/office/word/2016/wordml/cid" xmlns:w16="http://schemas.microsoft.com/office/word/2018/wordml" xmlns:w16se="http://schemas.microsoft.com/office/word/2015/wordml/symex" xmlns:wpg="http://schemas.microsoft.com/office/word/2010/wordprocessingGroup" xmlns:wpi="http://schemas.microsoft.com/office/word/2010/wordprocessingInk" xmlns:wne="http://schemas.microsoft.com/office/word/2006/wordml" xmlns:wps="http://schemas.microsoft.com/office/word/2010/wordprocessingShape" mc:Ignorable="w14 w15 w16se w16cid w16 w16cex wp14">
+<w:footnotes xmlns:wpc="http://schemas.microsoft.com/office/word/2010/wordprocessingCanvas" xmlns:cx="http://schemas.microsoft.com/office/drawing/2014/chartex" xmlns:cx1="http://schemas.microsoft.com/office/drawing/2015/9/8/chartex" xmlns:cx2="http://schemas.microsoft.com/office/drawing/2015/10/21/chartex" xmlns:cx3="http://schemas.microsoft.com/office/drawing/2016/5/9/chartex" xmlns:cx4="http://schemas.microsoft.com/office/drawing/2016/5/10/chartex" xmlns:cx5="http://schemas.microsoft.com/office/drawing/2016/5/11/chartex" xmlns:cx6="http://schemas.microsoft.com/office/drawing/2016/5/12/chartex" xmlns:cx7="http://schemas.microsoft.com/office/drawing/2016/5/13/chartex" xmlns:cx8="http://schemas.microsoft.com/office/drawing/2016/5/14/chartex" xmlns:mc="http://schemas.openxmlformats.org/markup-compatibility/2006" xmlns:aink="http://schemas.microsoft.com/office/drawing/2016/ink" xmlns:am3d="http://schemas.microsoft.com/office/drawing/2017/model3d" xmlns:o="urn:schemas-microsoft-com:office:office" xmlns:r="http://schemas.openxmlformats.org/officeDocument/2006/relationships" xmlns:m="http://schemas.openxmlformats.org/officeDocument/2006/math" xmlns:v="urn:schemas-microsoft-com:vml" xmlns:wp14="http://schemas.microsoft.com/office/word/2010/wordprocessingDrawing" xmlns:wp="http://schemas.openxmlformats.org/drawingml/2006/wordprocessingDrawing" xmlns:w10="urn:schemas-microsoft-com:office:word" xmlns:w="http://schemas.openxmlformats.org/wordprocessingml/2006/main" xmlns:w14="http://schemas.microsoft.com/office/word/2010/wordml" xmlns:w15="http://schemas.microsoft.com/office/word/2012/wordml" xmlns:w16cid="http://schemas.microsoft.com/office/word/2016/wordml/cid" xmlns:w16se="http://schemas.microsoft.com/office/word/2015/wordml/symex" xmlns:wpg="http://schemas.microsoft.com/office/word/2010/wordprocessingGroup" xmlns:wpi="http://schemas.microsoft.com/office/word/2010/wordprocessingInk" xmlns:wne="http://schemas.microsoft.com/office/word/2006/wordml" xmlns:wps="http://schemas.microsoft.com/office/word/2010/wordprocessingShape" mc:Ignorable="w14 w15 w16se w16cid wp14">
   <w:footnote w:type="separator" w:id="-1">
     <w:p>
       <w:pPr>
@@ -6391,17 +6225,7 @@
 </file>
 
 <file path=word/header1.xml><?xml version="1.0" encoding="utf-8"?>
-<w:hdr xmlns:wpc="http://schemas.microsoft.com/office/word/2010/wordprocessingCanvas" xmlns:cx="http://schemas.microsoft.com/office/drawing/2014/chartex" xmlns:cx1="http://schemas.microsoft.com/office/drawing/2015/9/8/chartex" xmlns:cx2="http://schemas.microsoft.com/office/drawing/2015/10/21/chartex" xmlns:cx3="http://schemas.microsoft.com/office/drawing/2016/5/9/chartex" xmlns:cx4="http://schemas.microsoft.com/office/drawing/2016/5/10/chartex" xmlns:cx5="http://schemas.microsoft.com/office/drawing/2016/5/11/chartex" xmlns:cx6="http://schemas.microsoft.com/office/drawing/2016/5/12/chartex" xmlns:cx7="http://schemas.microsoft.com/office/drawing/2016/5/13/chartex" xmlns:cx8="http://schemas.microsoft.com/office/drawing/2016/5/14/chartex" xmlns:mc="http://schemas.openxmlformats.org/markup-compatibility/2006" xmlns:aink="http://schemas.microsoft.com/office/drawing/2016/ink" xmlns:am3d="http://schemas.microsoft.com/office/drawing/2017/model3d" xmlns:o="urn:schemas-microsoft-com:office:office" xmlns:r="http://schemas.openxmlformats.org/officeDocument/2006/relationships" xmlns:m="http://schemas.openxmlformats.org/officeDocument/2006/math" xmlns:v="urn:schemas-microsoft-com:vml" xmlns:wp14="http://schemas.microsoft.com/office/word/2010/wordprocessingDrawing" xmlns:wp="http://schemas.openxmlformats.org/drawingml/2006/wordprocessingDrawing" xmlns:w10="urn:schemas-microsoft-com:office:word" xmlns:w="http://schemas.openxmlformats.org/wordprocessingml/2006/main" xmlns:w14="http://schemas.microsoft.com/office/word/2010/wordml" xmlns:w15="http://schemas.microsoft.com/office/word/2012/wordml" xmlns:w16cex="http://schemas.microsoft.com/office/word/2018/wordml/cex" xmlns:w16cid="http://schemas.microsoft.com/office/word/2016/wordml/cid" xmlns:w16="http://schemas.microsoft.com/office/word/2018/wordml" xmlns:w16se="http://schemas.microsoft.com/office/word/2015/wordml/symex" xmlns:wpg="http://schemas.microsoft.com/office/word/2010/wordprocessingGroup" xmlns:wpi="http://schemas.microsoft.com/office/word/2010/wordprocessingInk" xmlns:wne="http://schemas.microsoft.com/office/word/2006/wordml" xmlns:wps="http://schemas.microsoft.com/office/word/2010/wordprocessingShape" mc:Ignorable="w14 w15 w16se w16cid w16 w16cex wp14">
-  <w:p>
-    <w:pPr>
-      <w:pStyle w:val="Header"/>
-    </w:pPr>
-  </w:p>
-</w:hdr>
-</file>
-
-<file path=word/header2.xml><?xml version="1.0" encoding="utf-8"?>
-<w:hdr xmlns:wpc="http://schemas.microsoft.com/office/word/2010/wordprocessingCanvas" xmlns:cx="http://schemas.microsoft.com/office/drawing/2014/chartex" xmlns:cx1="http://schemas.microsoft.com/office/drawing/2015/9/8/chartex" xmlns:cx2="http://schemas.microsoft.com/office/drawing/2015/10/21/chartex" xmlns:cx3="http://schemas.microsoft.com/office/drawing/2016/5/9/chartex" xmlns:cx4="http://schemas.microsoft.com/office/drawing/2016/5/10/chartex" xmlns:cx5="http://schemas.microsoft.com/office/drawing/2016/5/11/chartex" xmlns:cx6="http://schemas.microsoft.com/office/drawing/2016/5/12/chartex" xmlns:cx7="http://schemas.microsoft.com/office/drawing/2016/5/13/chartex" xmlns:cx8="http://schemas.microsoft.com/office/drawing/2016/5/14/chartex" xmlns:mc="http://schemas.openxmlformats.org/markup-compatibility/2006" xmlns:aink="http://schemas.microsoft.com/office/drawing/2016/ink" xmlns:am3d="http://schemas.microsoft.com/office/drawing/2017/model3d" xmlns:o="urn:schemas-microsoft-com:office:office" xmlns:r="http://schemas.openxmlformats.org/officeDocument/2006/relationships" xmlns:m="http://schemas.openxmlformats.org/officeDocument/2006/math" xmlns:v="urn:schemas-microsoft-com:vml" xmlns:wp14="http://schemas.microsoft.com/office/word/2010/wordprocessingDrawing" xmlns:wp="http://schemas.openxmlformats.org/drawingml/2006/wordprocessingDrawing" xmlns:w10="urn:schemas-microsoft-com:office:word" xmlns:w="http://schemas.openxmlformats.org/wordprocessingml/2006/main" xmlns:w14="http://schemas.microsoft.com/office/word/2010/wordml" xmlns:w15="http://schemas.microsoft.com/office/word/2012/wordml" xmlns:w16cex="http://schemas.microsoft.com/office/word/2018/wordml/cex" xmlns:w16cid="http://schemas.microsoft.com/office/word/2016/wordml/cid" xmlns:w16="http://schemas.microsoft.com/office/word/2018/wordml" xmlns:w16se="http://schemas.microsoft.com/office/word/2015/wordml/symex" xmlns:wpg="http://schemas.microsoft.com/office/word/2010/wordprocessingGroup" xmlns:wpi="http://schemas.microsoft.com/office/word/2010/wordprocessingInk" xmlns:wne="http://schemas.microsoft.com/office/word/2006/wordml" xmlns:wps="http://schemas.microsoft.com/office/word/2010/wordprocessingShape" mc:Ignorable="w14 w15 w16se w16cid w16 w16cex wp14">
+<w:hdr xmlns:wpc="http://schemas.microsoft.com/office/word/2010/wordprocessingCanvas" xmlns:cx="http://schemas.microsoft.com/office/drawing/2014/chartex" xmlns:cx1="http://schemas.microsoft.com/office/drawing/2015/9/8/chartex" xmlns:cx2="http://schemas.microsoft.com/office/drawing/2015/10/21/chartex" xmlns:cx3="http://schemas.microsoft.com/office/drawing/2016/5/9/chartex" xmlns:cx4="http://schemas.microsoft.com/office/drawing/2016/5/10/chartex" xmlns:cx5="http://schemas.microsoft.com/office/drawing/2016/5/11/chartex" xmlns:cx6="http://schemas.microsoft.com/office/drawing/2016/5/12/chartex" xmlns:cx7="http://schemas.microsoft.com/office/drawing/2016/5/13/chartex" xmlns:cx8="http://schemas.microsoft.com/office/drawing/2016/5/14/chartex" xmlns:mc="http://schemas.openxmlformats.org/markup-compatibility/2006" xmlns:aink="http://schemas.microsoft.com/office/drawing/2016/ink" xmlns:am3d="http://schemas.microsoft.com/office/drawing/2017/model3d" xmlns:o="urn:schemas-microsoft-com:office:office" xmlns:r="http://schemas.openxmlformats.org/officeDocument/2006/relationships" xmlns:m="http://schemas.openxmlformats.org/officeDocument/2006/math" xmlns:v="urn:schemas-microsoft-com:vml" xmlns:wp14="http://schemas.microsoft.com/office/word/2010/wordprocessingDrawing" xmlns:wp="http://schemas.openxmlformats.org/drawingml/2006/wordprocessingDrawing" xmlns:w10="urn:schemas-microsoft-com:office:word" xmlns:w="http://schemas.openxmlformats.org/wordprocessingml/2006/main" xmlns:w14="http://schemas.microsoft.com/office/word/2010/wordml" xmlns:w15="http://schemas.microsoft.com/office/word/2012/wordml" xmlns:w16cid="http://schemas.microsoft.com/office/word/2016/wordml/cid" xmlns:w16se="http://schemas.microsoft.com/office/word/2015/wordml/symex" xmlns:wpg="http://schemas.microsoft.com/office/word/2010/wordprocessingGroup" xmlns:wpi="http://schemas.microsoft.com/office/word/2010/wordprocessingInk" xmlns:wne="http://schemas.microsoft.com/office/word/2006/wordml" xmlns:wps="http://schemas.microsoft.com/office/word/2010/wordprocessingShape" mc:Ignorable="w14 w15 w16se w16cid wp14">
   <w:p>
     <w:pPr>
       <w:pStyle w:val="Header"/>
@@ -6504,7 +6328,21 @@
                                   <w:caps/>
                                   <w:color w:val="FFFFFF" w:themeColor="background1"/>
                                 </w:rPr>
-                                <w:t>aMIR mATZ, YOAZ HALPERIN &amp; eDAN zwick</w:t>
+                                <w:t>aMIR mATZ, YOA</w:t>
+                              </w:r>
+                              <w:r>
+                                <w:rPr>
+                                  <w:caps/>
+                                  <w:color w:val="FFFFFF" w:themeColor="background1"/>
+                                </w:rPr>
+                                <w:t>V</w:t>
+                              </w:r>
+                              <w:r>
+                                <w:rPr>
+                                  <w:caps/>
+                                  <w:color w:val="FFFFFF" w:themeColor="background1"/>
+                                </w:rPr>
+                                <w:t xml:space="preserve"> HALPERIN &amp; eDAN zwick</w:t>
                               </w:r>
                             </w:p>
                           </w:sdtContent>
@@ -6531,7 +6369,7 @@
         </mc:Choice>
         <mc:Fallback>
           <w:pict>
-            <v:rect w14:anchorId="12255F4E" id="Rectangle 197" o:spid="_x0000_s1026" style="position:absolute;margin-left:0;margin-top:0;width:468.5pt;height:21.3pt;z-index:-251657216;visibility:visible;mso-wrap-style:square;mso-width-percent:1000;mso-height-percent:27;mso-top-percent:45;mso-wrap-distance-left:9.35pt;mso-wrap-distance-top:0;mso-wrap-distance-right:9.35pt;mso-wrap-distance-bottom:0;mso-position-horizontal:center;mso-position-horizontal-relative:margin;mso-position-vertical-relative:page;mso-width-percent:1000;mso-height-percent:27;mso-top-percent:45;mso-width-relative:margin;mso-height-relative:page;v-text-anchor:middle" o:gfxdata="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" o:allowoverlap="f" fillcolor="#4472c4 [3204]" stroked="f" strokeweight="1pt">
+            <v:rect w14:anchorId="12255F4E" id="Rectangle 197" o:spid="_x0000_s1026" style="position:absolute;margin-left:0;margin-top:0;width:468.5pt;height:21.3pt;z-index:-251657216;visibility:visible;mso-wrap-style:square;mso-width-percent:1000;mso-height-percent:27;mso-top-percent:45;mso-wrap-distance-left:9.35pt;mso-wrap-distance-top:0;mso-wrap-distance-right:9.35pt;mso-wrap-distance-bottom:0;mso-position-horizontal:center;mso-position-horizontal-relative:margin;mso-position-vertical-relative:page;mso-width-percent:1000;mso-height-percent:27;mso-top-percent:45;mso-width-relative:margin;mso-height-relative:page;v-text-anchor:middle" o:gfxdata="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" o:allowoverlap="f" fillcolor="#4472c4 [3204]" stroked="f" strokeweight="1pt">
               <v:textbox style="mso-fit-shape-to-text:t">
                 <w:txbxContent>
                   <w:sdt>
@@ -6566,7 +6404,21 @@
                             <w:caps/>
                             <w:color w:val="FFFFFF" w:themeColor="background1"/>
                           </w:rPr>
-                          <w:t>aMIR mATZ, YOAZ HALPERIN &amp; eDAN zwick</w:t>
+                          <w:t>aMIR mATZ, YOA</w:t>
+                        </w:r>
+                        <w:r>
+                          <w:rPr>
+                            <w:caps/>
+                            <w:color w:val="FFFFFF" w:themeColor="background1"/>
+                          </w:rPr>
+                          <w:t>V</w:t>
+                        </w:r>
+                        <w:r>
+                          <w:rPr>
+                            <w:caps/>
+                            <w:color w:val="FFFFFF" w:themeColor="background1"/>
+                          </w:rPr>
+                          <w:t xml:space="preserve"> HALPERIN &amp; eDAN zwick</w:t>
                         </w:r>
                       </w:p>
                     </w:sdtContent>
@@ -6583,18 +6435,8 @@
 </w:hdr>
 </file>
 
-<file path=word/header3.xml><?xml version="1.0" encoding="utf-8"?>
-<w:hdr xmlns:wpc="http://schemas.microsoft.com/office/word/2010/wordprocessingCanvas" xmlns:cx="http://schemas.microsoft.com/office/drawing/2014/chartex" xmlns:cx1="http://schemas.microsoft.com/office/drawing/2015/9/8/chartex" xmlns:cx2="http://schemas.microsoft.com/office/drawing/2015/10/21/chartex" xmlns:cx3="http://schemas.microsoft.com/office/drawing/2016/5/9/chartex" xmlns:cx4="http://schemas.microsoft.com/office/drawing/2016/5/10/chartex" xmlns:cx5="http://schemas.microsoft.com/office/drawing/2016/5/11/chartex" xmlns:cx6="http://schemas.microsoft.com/office/drawing/2016/5/12/chartex" xmlns:cx7="http://schemas.microsoft.com/office/drawing/2016/5/13/chartex" xmlns:cx8="http://schemas.microsoft.com/office/drawing/2016/5/14/chartex" xmlns:mc="http://schemas.openxmlformats.org/markup-compatibility/2006" xmlns:aink="http://schemas.microsoft.com/office/drawing/2016/ink" xmlns:am3d="http://schemas.microsoft.com/office/drawing/2017/model3d" xmlns:o="urn:schemas-microsoft-com:office:office" xmlns:r="http://schemas.openxmlformats.org/officeDocument/2006/relationships" xmlns:m="http://schemas.openxmlformats.org/officeDocument/2006/math" xmlns:v="urn:schemas-microsoft-com:vml" xmlns:wp14="http://schemas.microsoft.com/office/word/2010/wordprocessingDrawing" xmlns:wp="http://schemas.openxmlformats.org/drawingml/2006/wordprocessingDrawing" xmlns:w10="urn:schemas-microsoft-com:office:word" xmlns:w="http://schemas.openxmlformats.org/wordprocessingml/2006/main" xmlns:w14="http://schemas.microsoft.com/office/word/2010/wordml" xmlns:w15="http://schemas.microsoft.com/office/word/2012/wordml" xmlns:w16cex="http://schemas.microsoft.com/office/word/2018/wordml/cex" xmlns:w16cid="http://schemas.microsoft.com/office/word/2016/wordml/cid" xmlns:w16="http://schemas.microsoft.com/office/word/2018/wordml" xmlns:w16se="http://schemas.microsoft.com/office/word/2015/wordml/symex" xmlns:wpg="http://schemas.microsoft.com/office/word/2010/wordprocessingGroup" xmlns:wpi="http://schemas.microsoft.com/office/word/2010/wordprocessingInk" xmlns:wne="http://schemas.microsoft.com/office/word/2006/wordml" xmlns:wps="http://schemas.microsoft.com/office/word/2010/wordprocessingShape" mc:Ignorable="w14 w15 w16se w16cid w16 w16cex wp14">
-  <w:p>
-    <w:pPr>
-      <w:pStyle w:val="Header"/>
-    </w:pPr>
-  </w:p>
-</w:hdr>
-</file>
-
 <file path=word/numbering.xml><?xml version="1.0" encoding="utf-8"?>
-<w:numbering xmlns:wpc="http://schemas.microsoft.com/office/word/2010/wordprocessingCanvas" xmlns:cx="http://schemas.microsoft.com/office/drawing/2014/chartex" xmlns:cx1="http://schemas.microsoft.com/office/drawing/2015/9/8/chartex" xmlns:cx2="http://schemas.microsoft.com/office/drawing/2015/10/21/chartex" xmlns:cx3="http://schemas.microsoft.com/office/drawing/2016/5/9/chartex" xmlns:cx4="http://schemas.microsoft.com/office/drawing/2016/5/10/chartex" xmlns:cx5="http://schemas.microsoft.com/office/drawing/2016/5/11/chartex" xmlns:cx6="http://schemas.microsoft.com/office/drawing/2016/5/12/chartex" xmlns:cx7="http://schemas.microsoft.com/office/drawing/2016/5/13/chartex" xmlns:cx8="http://schemas.microsoft.com/office/drawing/2016/5/14/chartex" xmlns:mc="http://schemas.openxmlformats.org/markup-compatibility/2006" xmlns:aink="http://schemas.microsoft.com/office/drawing/2016/ink" xmlns:am3d="http://schemas.microsoft.com/office/drawing/2017/model3d" xmlns:o="urn:schemas-microsoft-com:office:office" xmlns:r="http://schemas.openxmlformats.org/officeDocument/2006/relationships" xmlns:m="http://schemas.openxmlformats.org/officeDocument/2006/math" xmlns:v="urn:schemas-microsoft-com:vml" xmlns:wp14="http://schemas.microsoft.com/office/word/2010/wordprocessingDrawing" xmlns:wp="http://schemas.openxmlformats.org/drawingml/2006/wordprocessingDrawing" xmlns:w10="urn:schemas-microsoft-com:office:word" xmlns:w="http://schemas.openxmlformats.org/wordprocessingml/2006/main" xmlns:w14="http://schemas.microsoft.com/office/word/2010/wordml" xmlns:w15="http://schemas.microsoft.com/office/word/2012/wordml" xmlns:w16cex="http://schemas.microsoft.com/office/word/2018/wordml/cex" xmlns:w16cid="http://schemas.microsoft.com/office/word/2016/wordml/cid" xmlns:w16="http://schemas.microsoft.com/office/word/2018/wordml" xmlns:w16se="http://schemas.microsoft.com/office/word/2015/wordml/symex" xmlns:wpg="http://schemas.microsoft.com/office/word/2010/wordprocessingGroup" xmlns:wpi="http://schemas.microsoft.com/office/word/2010/wordprocessingInk" xmlns:wne="http://schemas.microsoft.com/office/word/2006/wordml" xmlns:wps="http://schemas.microsoft.com/office/word/2010/wordprocessingShape" mc:Ignorable="w14 w15 w16se w16cid w16 w16cex wp14">
+<w:numbering xmlns:wpc="http://schemas.microsoft.com/office/word/2010/wordprocessingCanvas" xmlns:cx="http://schemas.microsoft.com/office/drawing/2014/chartex" xmlns:cx1="http://schemas.microsoft.com/office/drawing/2015/9/8/chartex" xmlns:cx2="http://schemas.microsoft.com/office/drawing/2015/10/21/chartex" xmlns:cx3="http://schemas.microsoft.com/office/drawing/2016/5/9/chartex" xmlns:cx4="http://schemas.microsoft.com/office/drawing/2016/5/10/chartex" xmlns:cx5="http://schemas.microsoft.com/office/drawing/2016/5/11/chartex" xmlns:cx6="http://schemas.microsoft.com/office/drawing/2016/5/12/chartex" xmlns:cx7="http://schemas.microsoft.com/office/drawing/2016/5/13/chartex" xmlns:cx8="http://schemas.microsoft.com/office/drawing/2016/5/14/chartex" xmlns:mc="http://schemas.openxmlformats.org/markup-compatibility/2006" xmlns:aink="http://schemas.microsoft.com/office/drawing/2016/ink" xmlns:am3d="http://schemas.microsoft.com/office/drawing/2017/model3d" xmlns:o="urn:schemas-microsoft-com:office:office" xmlns:r="http://schemas.openxmlformats.org/officeDocument/2006/relationships" xmlns:m="http://schemas.openxmlformats.org/officeDocument/2006/math" xmlns:v="urn:schemas-microsoft-com:vml" xmlns:wp14="http://schemas.microsoft.com/office/word/2010/wordprocessingDrawing" xmlns:wp="http://schemas.openxmlformats.org/drawingml/2006/wordprocessingDrawing" xmlns:w10="urn:schemas-microsoft-com:office:word" xmlns:w="http://schemas.openxmlformats.org/wordprocessingml/2006/main" xmlns:w14="http://schemas.microsoft.com/office/word/2010/wordml" xmlns:w15="http://schemas.microsoft.com/office/word/2012/wordml" xmlns:w16cid="http://schemas.microsoft.com/office/word/2016/wordml/cid" xmlns:w16se="http://schemas.microsoft.com/office/word/2015/wordml/symex" xmlns:wpg="http://schemas.microsoft.com/office/word/2010/wordprocessingGroup" xmlns:wpi="http://schemas.microsoft.com/office/word/2010/wordprocessingInk" xmlns:wne="http://schemas.microsoft.com/office/word/2006/wordml" xmlns:wps="http://schemas.microsoft.com/office/word/2010/wordprocessingShape" mc:Ignorable="w14 w15 w16se w16cid wp14">
   <w:abstractNum w:abstractNumId="0" w15:restartNumberingAfterBreak="0">
     <w:nsid w:val="066E4E42"/>
     <w:multiLevelType w:val="hybridMultilevel"/>
@@ -7594,19 +7436,8 @@
 </w:numbering>
 </file>
 
-<file path=word/people.xml><?xml version="1.0" encoding="utf-8"?>
-<w15:people xmlns:wpc="http://schemas.microsoft.com/office/word/2010/wordprocessingCanvas" xmlns:cx="http://schemas.microsoft.com/office/drawing/2014/chartex" xmlns:cx1="http://schemas.microsoft.com/office/drawing/2015/9/8/chartex" xmlns:cx2="http://schemas.microsoft.com/office/drawing/2015/10/21/chartex" xmlns:cx3="http://schemas.microsoft.com/office/drawing/2016/5/9/chartex" xmlns:cx4="http://schemas.microsoft.com/office/drawing/2016/5/10/chartex" xmlns:cx5="http://schemas.microsoft.com/office/drawing/2016/5/11/chartex" xmlns:cx6="http://schemas.microsoft.com/office/drawing/2016/5/12/chartex" xmlns:cx7="http://schemas.microsoft.com/office/drawing/2016/5/13/chartex" xmlns:cx8="http://schemas.microsoft.com/office/drawing/2016/5/14/chartex" xmlns:mc="http://schemas.openxmlformats.org/markup-compatibility/2006" xmlns:aink="http://schemas.microsoft.com/office/drawing/2016/ink" xmlns:am3d="http://schemas.microsoft.com/office/drawing/2017/model3d" xmlns:o="urn:schemas-microsoft-com:office:office" xmlns:r="http://schemas.openxmlformats.org/officeDocument/2006/relationships" xmlns:m="http://schemas.openxmlformats.org/officeDocument/2006/math" xmlns:v="urn:schemas-microsoft-com:vml" xmlns:wp14="http://schemas.microsoft.com/office/word/2010/wordprocessingDrawing" xmlns:wp="http://schemas.openxmlformats.org/drawingml/2006/wordprocessingDrawing" xmlns:w10="urn:schemas-microsoft-com:office:word" xmlns:w="http://schemas.openxmlformats.org/wordprocessingml/2006/main" xmlns:w14="http://schemas.microsoft.com/office/word/2010/wordml" xmlns:w15="http://schemas.microsoft.com/office/word/2012/wordml" xmlns:w16cex="http://schemas.microsoft.com/office/word/2018/wordml/cex" xmlns:w16cid="http://schemas.microsoft.com/office/word/2016/wordml/cid" xmlns:w16="http://schemas.microsoft.com/office/word/2018/wordml" xmlns:w16se="http://schemas.microsoft.com/office/word/2015/wordml/symex" xmlns:wpg="http://schemas.microsoft.com/office/word/2010/wordprocessingGroup" xmlns:wpi="http://schemas.microsoft.com/office/word/2010/wordprocessingInk" xmlns:wne="http://schemas.microsoft.com/office/word/2006/wordml" xmlns:wps="http://schemas.microsoft.com/office/word/2010/wordprocessingShape" mc:Ignorable="w14 w15 w16se w16cid w16 w16cex wp14">
-  <w15:person w15:author="Edan Zwick">
-    <w15:presenceInfo w15:providerId="AD" w15:userId="S::t-edzwic@microsoft.com::df31ba8e-c1bd-4fd0-b697-de25155a123a"/>
-  </w15:person>
-  <w15:person w15:author="Yoav Halperin">
-    <w15:presenceInfo w15:providerId="AD" w15:userId="S::yoavhalperin@mail.tau.ac.il::9f3e1c16-c57c-45b6-949e-555a3fa71996"/>
-  </w15:person>
-</w15:people>
-</file>
-
 <file path=word/styles.xml><?xml version="1.0" encoding="utf-8"?>
-<w:styles xmlns:mc="http://schemas.openxmlformats.org/markup-compatibility/2006" xmlns:r="http://schemas.openxmlformats.org/officeDocument/2006/relationships" xmlns:w="http://schemas.openxmlformats.org/wordprocessingml/2006/main" xmlns:w14="http://schemas.microsoft.com/office/word/2010/wordml" xmlns:w15="http://schemas.microsoft.com/office/word/2012/wordml" xmlns:w16cex="http://schemas.microsoft.com/office/word/2018/wordml/cex" xmlns:w16cid="http://schemas.microsoft.com/office/word/2016/wordml/cid" xmlns:w16="http://schemas.microsoft.com/office/word/2018/wordml" xmlns:w16se="http://schemas.microsoft.com/office/word/2015/wordml/symex" mc:Ignorable="w14 w15 w16se w16cid w16 w16cex">
+<w:styles xmlns:mc="http://schemas.openxmlformats.org/markup-compatibility/2006" xmlns:r="http://schemas.openxmlformats.org/officeDocument/2006/relationships" xmlns:w="http://schemas.openxmlformats.org/wordprocessingml/2006/main" xmlns:w14="http://schemas.microsoft.com/office/word/2010/wordml" xmlns:w15="http://schemas.microsoft.com/office/word/2012/wordml" xmlns:w16cid="http://schemas.microsoft.com/office/word/2016/wordml/cid" xmlns:w16se="http://schemas.microsoft.com/office/word/2015/wordml/symex" mc:Ignorable="w14 w15 w16se w16cid">
   <w:docDefaults>
     <w:rPrDefault>
       <w:rPr>
@@ -7622,7 +7453,7 @@
       </w:pPr>
     </w:pPrDefault>
   </w:docDefaults>
-  <w:latentStyles w:defLockedState="0" w:defUIPriority="99" w:defSemiHidden="0" w:defUnhideWhenUsed="0" w:defQFormat="0" w:count="376">
+  <w:latentStyles w:defLockedState="0" w:defUIPriority="99" w:defSemiHidden="0" w:defUnhideWhenUsed="0" w:defQFormat="0" w:count="377">
     <w:lsdException w:name="Normal" w:uiPriority="0" w:qFormat="1"/>
     <w:lsdException w:name="heading 1" w:uiPriority="9" w:qFormat="1"/>
     <w:lsdException w:name="heading 2" w:semiHidden="1" w:uiPriority="9" w:unhideWhenUsed="1" w:qFormat="1"/>
@@ -7728,7 +7559,6 @@
     <w:lsdException w:name="HTML Sample" w:semiHidden="1" w:unhideWhenUsed="1"/>
     <w:lsdException w:name="HTML Typewriter" w:semiHidden="1" w:unhideWhenUsed="1"/>
     <w:lsdException w:name="HTML Variable" w:semiHidden="1" w:unhideWhenUsed="1"/>
-    <w:lsdException w:name="Normal Table" w:semiHidden="1" w:unhideWhenUsed="1"/>
     <w:lsdException w:name="annotation subject" w:semiHidden="1" w:unhideWhenUsed="1"/>
     <w:lsdException w:name="No List" w:semiHidden="1" w:unhideWhenUsed="1"/>
     <w:lsdException w:name="Outline List 1" w:semiHidden="1" w:unhideWhenUsed="1"/>
@@ -7775,10 +7605,8 @@
     <w:lsdException w:name="Table Subtle 2" w:semiHidden="1" w:unhideWhenUsed="1"/>
     <w:lsdException w:name="Table Web 1" w:semiHidden="1" w:unhideWhenUsed="1"/>
     <w:lsdException w:name="Table Web 2" w:semiHidden="1" w:unhideWhenUsed="1"/>
-    <w:lsdException w:name="Table Web 3" w:semiHidden="1" w:unhideWhenUsed="1"/>
     <w:lsdException w:name="Balloon Text" w:semiHidden="1" w:unhideWhenUsed="1"/>
     <w:lsdException w:name="Table Grid" w:uiPriority="39"/>
-    <w:lsdException w:name="Table Theme" w:semiHidden="1" w:unhideWhenUsed="1"/>
     <w:lsdException w:name="Placeholder Text" w:semiHidden="1"/>
     <w:lsdException w:name="No Spacing" w:uiPriority="1" w:qFormat="1"/>
     <w:lsdException w:name="Light Shading" w:uiPriority="60"/>
@@ -7999,6 +7827,7 @@
     <w:lsdException w:name="Hashtag" w:semiHidden="1" w:unhideWhenUsed="1"/>
     <w:lsdException w:name="Unresolved Mention" w:semiHidden="1" w:unhideWhenUsed="1"/>
     <w:lsdException w:name="Smart Link" w:semiHidden="1" w:unhideWhenUsed="1"/>
+    <w:lsdException w:name="Smart Link Error" w:semiHidden="1" w:unhideWhenUsed="1"/>
   </w:latentStyles>
   <w:style w:type="paragraph" w:default="1" w:styleId="Normal">
     <w:name w:val="Normal"/>
@@ -8609,7 +8438,7 @@
 </file>
 
 <file path=customXml/itemProps1.xml><?xml version="1.0" encoding="utf-8"?>
-<ds:datastoreItem xmlns:ds="http://schemas.openxmlformats.org/officeDocument/2006/customXml" ds:itemID="{4AAB07D5-6BD3-E04C-8DCB-C096318C7A42}">
+<ds:datastoreItem xmlns:ds="http://schemas.openxmlformats.org/officeDocument/2006/customXml" ds:itemID="{5608D30F-8748-4B33-9376-9B853662020D}">
   <ds:schemaRefs>
     <ds:schemaRef ds:uri="http://schemas.openxmlformats.org/officeDocument/2006/bibliography"/>
   </ds:schemaRefs>
